--- a/storage/app/reports/AD/PhanCongNguonTinToiPham/LapHoSoAD.docx
+++ b/storage/app/reports/AD/PhanCongNguonTinToiPham/LapHoSoAD.docx
@@ -1,6 +1,6 @@
 
 <file path=word/document.xml><?xml version="1.0" encoding="utf-8"?>
-<w:document xmlns:wpc="http://schemas.microsoft.com/office/word/2010/wordprocessingCanvas" xmlns:cx="http://schemas.microsoft.com/office/drawing/2014/chartex" xmlns:cx1="http://schemas.microsoft.com/office/drawing/2015/9/8/chartex" xmlns:cx2="http://schemas.microsoft.com/office/drawing/2015/10/21/chartex" xmlns:cx3="http://schemas.microsoft.com/office/drawing/2016/5/9/chartex" xmlns:cx4="http://schemas.microsoft.com/office/drawing/2016/5/10/chartex" xmlns:cx5="http://schemas.microsoft.com/office/drawing/2016/5/11/chartex" xmlns:cx6="http://schemas.microsoft.com/office/drawing/2016/5/12/chartex" xmlns:cx7="http://schemas.microsoft.com/office/drawing/2016/5/13/chartex" xmlns:cx8="http://schemas.microsoft.com/office/drawing/2016/5/14/chartex" xmlns:mc="http://schemas.openxmlformats.org/markup-compatibility/2006" xmlns:aink="http://schemas.microsoft.com/office/drawing/2016/ink" xmlns:am3d="http://schemas.microsoft.com/office/drawing/2017/model3d" xmlns:o="urn:schemas-microsoft-com:office:office" xmlns:oel="http://schemas.microsoft.com/office/2019/extlst" xmlns:r="http://schemas.openxmlformats.org/officeDocument/2006/relationships" xmlns:m="http://schemas.openxmlformats.org/officeDocument/2006/math" xmlns:v="urn:schemas-microsoft-com:vml" xmlns:wp14="http://schemas.microsoft.com/office/word/2010/wordprocessingDrawing" xmlns:wp="http://schemas.openxmlformats.org/drawingml/2006/wordprocessingDrawing" xmlns:w10="urn:schemas-microsoft-com:office:word" xmlns:w="http://schemas.openxmlformats.org/wordprocessingml/2006/main" xmlns:w14="http://schemas.microsoft.com/office/word/2010/wordml" xmlns:w15="http://schemas.microsoft.com/office/word/2012/wordml" xmlns:w16cex="http://schemas.microsoft.com/office/word/2018/wordml/cex" xmlns:w16cid="http://schemas.microsoft.com/office/word/2016/wordml/cid" xmlns:w16="http://schemas.microsoft.com/office/word/2018/wordml" xmlns:w16sdtdh="http://schemas.microsoft.com/office/word/2020/wordml/sdtdatahash" xmlns:w16se="http://schemas.microsoft.com/office/word/2015/wordml/symex" xmlns:wpg="http://schemas.microsoft.com/office/word/2010/wordprocessingGroup" xmlns:wpi="http://schemas.microsoft.com/office/word/2010/wordprocessingInk" xmlns:wne="http://schemas.microsoft.com/office/word/2006/wordml" xmlns:wps="http://schemas.microsoft.com/office/word/2010/wordprocessingShape" mc:Ignorable="w14 w15 w16se w16cid w16 w16cex w16sdtdh wp14">
+<w:document xmlns:wpc="http://schemas.microsoft.com/office/word/2010/wordprocessingCanvas" xmlns:cx="http://schemas.microsoft.com/office/drawing/2014/chartex" xmlns:cx1="http://schemas.microsoft.com/office/drawing/2015/9/8/chartex" xmlns:cx2="http://schemas.microsoft.com/office/drawing/2015/10/21/chartex" xmlns:cx3="http://schemas.microsoft.com/office/drawing/2016/5/9/chartex" xmlns:cx4="http://schemas.microsoft.com/office/drawing/2016/5/10/chartex" xmlns:cx5="http://schemas.microsoft.com/office/drawing/2016/5/11/chartex" xmlns:cx6="http://schemas.microsoft.com/office/drawing/2016/5/12/chartex" xmlns:cx7="http://schemas.microsoft.com/office/drawing/2016/5/13/chartex" xmlns:cx8="http://schemas.microsoft.com/office/drawing/2016/5/14/chartex" xmlns:mc="http://schemas.openxmlformats.org/markup-compatibility/2006" xmlns:aink="http://schemas.microsoft.com/office/drawing/2016/ink" xmlns:am3d="http://schemas.microsoft.com/office/drawing/2017/model3d" xmlns:o="urn:schemas-microsoft-com:office:office" xmlns:r="http://schemas.openxmlformats.org/officeDocument/2006/relationships" xmlns:m="http://schemas.openxmlformats.org/officeDocument/2006/math" xmlns:v="urn:schemas-microsoft-com:vml" xmlns:wp14="http://schemas.microsoft.com/office/word/2010/wordprocessingDrawing" xmlns:wp="http://schemas.openxmlformats.org/drawingml/2006/wordprocessingDrawing" xmlns:w10="urn:schemas-microsoft-com:office:word" xmlns:w="http://schemas.openxmlformats.org/wordprocessingml/2006/main" xmlns:w14="http://schemas.microsoft.com/office/word/2010/wordml" xmlns:w15="http://schemas.microsoft.com/office/word/2012/wordml" xmlns:w16cex="http://schemas.microsoft.com/office/word/2018/wordml/cex" xmlns:w16cid="http://schemas.microsoft.com/office/word/2016/wordml/cid" xmlns:w16="http://schemas.microsoft.com/office/word/2018/wordml" xmlns:w16sdtdh="http://schemas.microsoft.com/office/word/2020/wordml/sdtdatahash" xmlns:w16se="http://schemas.microsoft.com/office/word/2015/wordml/symex" xmlns:wpg="http://schemas.microsoft.com/office/word/2010/wordprocessingGroup" xmlns:wpi="http://schemas.microsoft.com/office/word/2010/wordprocessingInk" xmlns:wne="http://schemas.microsoft.com/office/word/2006/wordml" xmlns:wps="http://schemas.microsoft.com/office/word/2010/wordprocessingShape" mc:Ignorable="w14 w15 w16se w16cid w16 w16cex w16sdtdh wp14">
   <w:body>
     <w:p>
       <w:pPr>
@@ -216,7 +216,7 @@
                 <v:stroke joinstyle="miter"/>
                 <v:path gradientshapeok="t" o:connecttype="rect"/>
               </v:shapetype>
-              <v:shape id="Text Box 3" o:spid="_x0000_s1026" type="#_x0000_t202" style="position:absolute;left:0;text-align:left;margin-left:348.2pt;margin-top:-27.8pt;width:141.75pt;height:42pt;z-index:-251657216;visibility:visible;mso-wrap-style:square;mso-width-percent:0;mso-height-percent:0;mso-wrap-distance-left:9pt;mso-wrap-distance-top:0;mso-wrap-distance-right:9pt;mso-wrap-distance-bottom:0;mso-position-horizontal:absolute;mso-position-horizontal-relative:text;mso-position-vertical:absolute;mso-position-vertical-relative:text;mso-width-percent:0;mso-height-percent:0;mso-width-relative:page;mso-height-relative:page;v-text-anchor:top" o:gfxdata="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" strokecolor="white">
+              <v:shape id="Text Box 3" o:spid="_x0000_s1026" type="#_x0000_t202" style="position:absolute;left:0;text-align:left;margin-left:348.2pt;margin-top:-27.8pt;width:141.75pt;height:42pt;z-index:-251657216;visibility:visible;mso-wrap-style:square;mso-width-percent:0;mso-height-percent:0;mso-wrap-distance-left:9pt;mso-wrap-distance-top:0;mso-wrap-distance-right:9pt;mso-wrap-distance-bottom:0;mso-position-horizontal:absolute;mso-position-horizontal-relative:text;mso-position-vertical:absolute;mso-position-vertical-relative:text;mso-width-percent:0;mso-height-percent:0;mso-width-relative:page;mso-height-relative:page;v-text-anchor:top" o:gfxdata="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" strokecolor="white">
                 <v:textbox>
                   <w:txbxContent>
                     <w:p>
@@ -494,7 +494,7 @@
                     </wp:anchor>
                   </w:drawing>
                 </mc:Choice>
-                <mc:Fallback>
+                <mc:Fallback xmlns:oel="http://schemas.microsoft.com/office/2019/extlst">
                   <w:pict>
                     <v:line w14:anchorId="1D11CC26" id="Straight Connector 4" o:spid="_x0000_s1026" style="position:absolute;z-index:251660288;visibility:visible;mso-wrap-style:square;mso-wrap-distance-left:9pt;mso-wrap-distance-top:0;mso-wrap-distance-right:9pt;mso-wrap-distance-bottom:0;mso-position-horizontal:absolute;mso-position-horizontal-relative:text;mso-position-vertical:absolute;mso-position-vertical-relative:text" from="38.75pt,16.3pt" to="170pt,16.3pt" o:gfxdata="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" strokecolor="#5b9bd5 [3204]" strokeweight=".5pt">
                       <v:stroke joinstyle="miter"/>
@@ -696,7 +696,7 @@
                     </wp:anchor>
                   </w:drawing>
                 </mc:Choice>
-                <mc:Fallback>
+                <mc:Fallback xmlns:oel="http://schemas.microsoft.com/office/2019/extlst">
                   <w:pict>
                     <v:line w14:anchorId="5B43D9A3" id="Straight Connector 5" o:spid="_x0000_s1026" style="position:absolute;z-index:251661312;visibility:visible;mso-wrap-style:square;mso-wrap-distance-left:9pt;mso-wrap-distance-top:0;mso-wrap-distance-right:9pt;mso-wrap-distance-bottom:0;mso-position-horizontal:absolute;mso-position-horizontal-relative:text;mso-position-vertical:absolute;mso-position-vertical-relative:text" from="61.95pt,15.8pt" to="199.2pt,15.8pt" o:gfxdata="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" strokecolor="#5b9bd5 [3204]" strokeweight=".5pt">
                       <v:stroke joinstyle="miter"/>
@@ -1069,7 +1069,7 @@
               </wp:anchor>
             </w:drawing>
           </mc:Choice>
-          <mc:Fallback>
+          <mc:Fallback xmlns:oel="http://schemas.microsoft.com/office/2019/extlst">
             <w:pict>
               <v:line w14:anchorId="04FD5132" id="Straight Connector 2" o:spid="_x0000_s1026" style="position:absolute;z-index:251662336;visibility:visible;mso-wrap-style:square;mso-wrap-distance-left:9pt;mso-wrap-distance-top:0;mso-wrap-distance-right:9pt;mso-wrap-distance-bottom:0;mso-position-horizontal:absolute;mso-position-horizontal-relative:text;mso-position-vertical:absolute;mso-position-vertical-relative:text" from="153.75pt,2pt" to="286.35pt,2pt" o:gfxdata="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" strokecolor="#5b9bd5 [3204]">
                 <v:stroke joinstyle="miter"/>
@@ -1380,7 +1380,18 @@
           <w:szCs w:val="28"/>
           <w:shd w:val="clear" w:color="auto" w:fill="FFFFFF"/>
         </w:rPr>
-        <w:t>CanBoChinh</w:t>
+        <w:t>CB</w:t>
+      </w:r>
+      <w:r>
+        <w:rPr>
+          <w:rFonts w:ascii="Times New Roman" w:hAnsi="Times New Roman" w:cs="Times New Roman"/>
+          <w:color w:val="000000"/>
+          <w:kern w:val="0"/>
+          <w:sz w:val="28"/>
+          <w:szCs w:val="28"/>
+          <w:shd w:val="clear" w:color="auto" w:fill="FFFFFF"/>
+        </w:rPr>
+        <w:t>Chinh</w:t>
       </w:r>
       <w:r>
         <w:rPr>
@@ -2002,7 +2013,29 @@
           <w:szCs w:val="28"/>
           <w:shd w:val="clear" w:color="auto" w:fill="FFFFFF"/>
         </w:rPr>
-        <w:t>CanBoChinh</w:t>
+        <w:t>C</w:t>
+      </w:r>
+      <w:r>
+        <w:rPr>
+          <w:rFonts w:ascii="Times New Roman" w:hAnsi="Times New Roman" w:cs="Times New Roman"/>
+          <w:color w:val="000000"/>
+          <w:kern w:val="0"/>
+          <w:sz w:val="28"/>
+          <w:szCs w:val="28"/>
+          <w:shd w:val="clear" w:color="auto" w:fill="FFFFFF"/>
+        </w:rPr>
+        <w:t>B</w:t>
+      </w:r>
+      <w:r>
+        <w:rPr>
+          <w:rFonts w:ascii="Times New Roman" w:hAnsi="Times New Roman" w:cs="Times New Roman"/>
+          <w:color w:val="000000"/>
+          <w:kern w:val="0"/>
+          <w:sz w:val="28"/>
+          <w:szCs w:val="28"/>
+          <w:shd w:val="clear" w:color="auto" w:fill="FFFFFF"/>
+        </w:rPr>
+        <w:t>Chinh</w:t>
       </w:r>
       <w:r>
         <w:rPr>

--- a/storage/app/reports/AD/PhanCongNguonTinToiPham/LapHoSoAD.docx
+++ b/storage/app/reports/AD/PhanCongNguonTinToiPham/LapHoSoAD.docx
@@ -1,6 +1,6 @@
 
 <file path=word/document.xml><?xml version="1.0" encoding="utf-8"?>
-<w:document xmlns:wpc="http://schemas.microsoft.com/office/word/2010/wordprocessingCanvas" xmlns:cx="http://schemas.microsoft.com/office/drawing/2014/chartex" xmlns:cx1="http://schemas.microsoft.com/office/drawing/2015/9/8/chartex" xmlns:cx2="http://schemas.microsoft.com/office/drawing/2015/10/21/chartex" xmlns:cx3="http://schemas.microsoft.com/office/drawing/2016/5/9/chartex" xmlns:cx4="http://schemas.microsoft.com/office/drawing/2016/5/10/chartex" xmlns:cx5="http://schemas.microsoft.com/office/drawing/2016/5/11/chartex" xmlns:cx6="http://schemas.microsoft.com/office/drawing/2016/5/12/chartex" xmlns:cx7="http://schemas.microsoft.com/office/drawing/2016/5/13/chartex" xmlns:cx8="http://schemas.microsoft.com/office/drawing/2016/5/14/chartex" xmlns:mc="http://schemas.openxmlformats.org/markup-compatibility/2006" xmlns:aink="http://schemas.microsoft.com/office/drawing/2016/ink" xmlns:am3d="http://schemas.microsoft.com/office/drawing/2017/model3d" xmlns:o="urn:schemas-microsoft-com:office:office" xmlns:r="http://schemas.openxmlformats.org/officeDocument/2006/relationships" xmlns:m="http://schemas.openxmlformats.org/officeDocument/2006/math" xmlns:v="urn:schemas-microsoft-com:vml" xmlns:wp14="http://schemas.microsoft.com/office/word/2010/wordprocessingDrawing" xmlns:wp="http://schemas.openxmlformats.org/drawingml/2006/wordprocessingDrawing" xmlns:w10="urn:schemas-microsoft-com:office:word" xmlns:w="http://schemas.openxmlformats.org/wordprocessingml/2006/main" xmlns:w14="http://schemas.microsoft.com/office/word/2010/wordml" xmlns:w15="http://schemas.microsoft.com/office/word/2012/wordml" xmlns:w16cex="http://schemas.microsoft.com/office/word/2018/wordml/cex" xmlns:w16cid="http://schemas.microsoft.com/office/word/2016/wordml/cid" xmlns:w16="http://schemas.microsoft.com/office/word/2018/wordml" xmlns:w16sdtdh="http://schemas.microsoft.com/office/word/2020/wordml/sdtdatahash" xmlns:w16se="http://schemas.microsoft.com/office/word/2015/wordml/symex" xmlns:wpg="http://schemas.microsoft.com/office/word/2010/wordprocessingGroup" xmlns:wpi="http://schemas.microsoft.com/office/word/2010/wordprocessingInk" xmlns:wne="http://schemas.microsoft.com/office/word/2006/wordml" xmlns:wps="http://schemas.microsoft.com/office/word/2010/wordprocessingShape" mc:Ignorable="w14 w15 w16se w16cid w16 w16cex w16sdtdh wp14">
+<w:document xmlns:wpc="http://schemas.microsoft.com/office/word/2010/wordprocessingCanvas" xmlns:cx="http://schemas.microsoft.com/office/drawing/2014/chartex" xmlns:cx1="http://schemas.microsoft.com/office/drawing/2015/9/8/chartex" xmlns:cx2="http://schemas.microsoft.com/office/drawing/2015/10/21/chartex" xmlns:cx3="http://schemas.microsoft.com/office/drawing/2016/5/9/chartex" xmlns:cx4="http://schemas.microsoft.com/office/drawing/2016/5/10/chartex" xmlns:cx5="http://schemas.microsoft.com/office/drawing/2016/5/11/chartex" xmlns:cx6="http://schemas.microsoft.com/office/drawing/2016/5/12/chartex" xmlns:cx7="http://schemas.microsoft.com/office/drawing/2016/5/13/chartex" xmlns:cx8="http://schemas.microsoft.com/office/drawing/2016/5/14/chartex" xmlns:mc="http://schemas.openxmlformats.org/markup-compatibility/2006" xmlns:aink="http://schemas.microsoft.com/office/drawing/2016/ink" xmlns:am3d="http://schemas.microsoft.com/office/drawing/2017/model3d" xmlns:o="urn:schemas-microsoft-com:office:office" xmlns:oel="http://schemas.microsoft.com/office/2019/extlst" xmlns:r="http://schemas.openxmlformats.org/officeDocument/2006/relationships" xmlns:m="http://schemas.openxmlformats.org/officeDocument/2006/math" xmlns:v="urn:schemas-microsoft-com:vml" xmlns:wp14="http://schemas.microsoft.com/office/word/2010/wordprocessingDrawing" xmlns:wp="http://schemas.openxmlformats.org/drawingml/2006/wordprocessingDrawing" xmlns:w10="urn:schemas-microsoft-com:office:word" xmlns:w="http://schemas.openxmlformats.org/wordprocessingml/2006/main" xmlns:w14="http://schemas.microsoft.com/office/word/2010/wordml" xmlns:w15="http://schemas.microsoft.com/office/word/2012/wordml" xmlns:w16cex="http://schemas.microsoft.com/office/word/2018/wordml/cex" xmlns:w16cid="http://schemas.microsoft.com/office/word/2016/wordml/cid" xmlns:w16="http://schemas.microsoft.com/office/word/2018/wordml" xmlns:w16sdtdh="http://schemas.microsoft.com/office/word/2020/wordml/sdtdatahash" xmlns:w16se="http://schemas.microsoft.com/office/word/2015/wordml/symex" xmlns:wpg="http://schemas.microsoft.com/office/word/2010/wordprocessingGroup" xmlns:wpi="http://schemas.microsoft.com/office/word/2010/wordprocessingInk" xmlns:wne="http://schemas.microsoft.com/office/word/2006/wordml" xmlns:wps="http://schemas.microsoft.com/office/word/2010/wordprocessingShape" mc:Ignorable="w14 w15 w16se w16cid w16 w16cex w16sdtdh wp14">
   <w:body>
     <w:p>
       <w:pPr>
@@ -76,13 +76,23 @@
                                 <w:szCs w:val="16"/>
                               </w:rPr>
                             </w:pPr>
+                            <w:proofErr w:type="spellStart"/>
                             <w:r>
                               <w:rPr>
                                 <w:rFonts w:ascii="Arial" w:hAnsi="Arial" w:cs="Arial"/>
                                 <w:sz w:val="16"/>
                                 <w:szCs w:val="16"/>
                               </w:rPr>
-                              <w:t>Mẫu B1</w:t>
+                              <w:t>Mẫu</w:t>
+                            </w:r>
+                            <w:proofErr w:type="spellEnd"/>
+                            <w:r>
+                              <w:rPr>
+                                <w:rFonts w:ascii="Arial" w:hAnsi="Arial" w:cs="Arial"/>
+                                <w:sz w:val="16"/>
+                                <w:szCs w:val="16"/>
+                              </w:rPr>
+                              <w:t xml:space="preserve"> B1</w:t>
                             </w:r>
                           </w:p>
                           <w:p>
@@ -102,7 +112,47 @@
                                 <w:sz w:val="16"/>
                                 <w:szCs w:val="16"/>
                               </w:rPr>
-                              <w:t xml:space="preserve">BH theo TT số  </w:t>
+                              <w:t xml:space="preserve">BH </w:t>
+                            </w:r>
+                            <w:proofErr w:type="spellStart"/>
+                            <w:r>
+                              <w:rPr>
+                                <w:rFonts w:ascii="Arial" w:hAnsi="Arial" w:cs="Arial"/>
+                                <w:spacing w:val="-10"/>
+                                <w:sz w:val="16"/>
+                                <w:szCs w:val="16"/>
+                              </w:rPr>
+                              <w:t>theo</w:t>
+                            </w:r>
+                            <w:proofErr w:type="spellEnd"/>
+                            <w:r>
+                              <w:rPr>
+                                <w:rFonts w:ascii="Arial" w:hAnsi="Arial" w:cs="Arial"/>
+                                <w:spacing w:val="-10"/>
+                                <w:sz w:val="16"/>
+                                <w:szCs w:val="16"/>
+                              </w:rPr>
+                              <w:t xml:space="preserve"> TT </w:t>
+                            </w:r>
+                            <w:proofErr w:type="spellStart"/>
+                            <w:r>
+                              <w:rPr>
+                                <w:rFonts w:ascii="Arial" w:hAnsi="Arial" w:cs="Arial"/>
+                                <w:spacing w:val="-10"/>
+                                <w:sz w:val="16"/>
+                                <w:szCs w:val="16"/>
+                              </w:rPr>
+                              <w:t>số</w:t>
+                            </w:r>
+                            <w:proofErr w:type="spellEnd"/>
+                            <w:r>
+                              <w:rPr>
+                                <w:rFonts w:ascii="Arial" w:hAnsi="Arial" w:cs="Arial"/>
+                                <w:spacing w:val="-10"/>
+                                <w:sz w:val="16"/>
+                                <w:szCs w:val="16"/>
+                              </w:rPr>
+                              <w:t xml:space="preserve">  </w:t>
                             </w:r>
                             <w:r>
                               <w:rPr>
@@ -150,13 +200,23 @@
                                 <w:szCs w:val="16"/>
                               </w:rPr>
                             </w:pPr>
+                            <w:proofErr w:type="spellStart"/>
                             <w:r>
                               <w:rPr>
                                 <w:rFonts w:ascii="Arial" w:hAnsi="Arial" w:cs="Arial"/>
                                 <w:sz w:val="16"/>
                                 <w:szCs w:val="16"/>
                               </w:rPr>
-                              <w:t xml:space="preserve">Ngày </w:t>
+                              <w:t>Ngày</w:t>
+                            </w:r>
+                            <w:proofErr w:type="spellEnd"/>
+                            <w:r>
+                              <w:rPr>
+                                <w:rFonts w:ascii="Arial" w:hAnsi="Arial" w:cs="Arial"/>
+                                <w:sz w:val="16"/>
+                                <w:szCs w:val="16"/>
+                              </w:rPr>
+                              <w:t xml:space="preserve"> </w:t>
                             </w:r>
                             <w:r>
                               <w:rPr>
@@ -216,7 +276,7 @@
                 <v:stroke joinstyle="miter"/>
                 <v:path gradientshapeok="t" o:connecttype="rect"/>
               </v:shapetype>
-              <v:shape id="Text Box 3" o:spid="_x0000_s1026" type="#_x0000_t202" style="position:absolute;left:0;text-align:left;margin-left:348.2pt;margin-top:-27.8pt;width:141.75pt;height:42pt;z-index:-251657216;visibility:visible;mso-wrap-style:square;mso-width-percent:0;mso-height-percent:0;mso-wrap-distance-left:9pt;mso-wrap-distance-top:0;mso-wrap-distance-right:9pt;mso-wrap-distance-bottom:0;mso-position-horizontal:absolute;mso-position-horizontal-relative:text;mso-position-vertical:absolute;mso-position-vertical-relative:text;mso-width-percent:0;mso-height-percent:0;mso-width-relative:page;mso-height-relative:page;v-text-anchor:top" o:gfxdata="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" strokecolor="white">
+              <v:shape id="Text Box 3" o:spid="_x0000_s1026" type="#_x0000_t202" style="position:absolute;left:0;text-align:left;margin-left:348.2pt;margin-top:-27.8pt;width:141.75pt;height:42pt;z-index:-251657216;visibility:visible;mso-wrap-style:square;mso-width-percent:0;mso-height-percent:0;mso-wrap-distance-left:9pt;mso-wrap-distance-top:0;mso-wrap-distance-right:9pt;mso-wrap-distance-bottom:0;mso-position-horizontal:absolute;mso-position-horizontal-relative:text;mso-position-vertical:absolute;mso-position-vertical-relative:text;mso-width-percent:0;mso-height-percent:0;mso-width-relative:page;mso-height-relative:page;v-text-anchor:top" o:gfxdata="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" strokecolor="white">
                 <v:textbox>
                   <w:txbxContent>
                     <w:p>
@@ -228,13 +288,23 @@
                           <w:szCs w:val="16"/>
                         </w:rPr>
                       </w:pPr>
+                      <w:proofErr w:type="spellStart"/>
                       <w:r>
                         <w:rPr>
                           <w:rFonts w:ascii="Arial" w:hAnsi="Arial" w:cs="Arial"/>
                           <w:sz w:val="16"/>
                           <w:szCs w:val="16"/>
                         </w:rPr>
-                        <w:t>Mẫu B1</w:t>
+                        <w:t>Mẫu</w:t>
+                      </w:r>
+                      <w:proofErr w:type="spellEnd"/>
+                      <w:r>
+                        <w:rPr>
+                          <w:rFonts w:ascii="Arial" w:hAnsi="Arial" w:cs="Arial"/>
+                          <w:sz w:val="16"/>
+                          <w:szCs w:val="16"/>
+                        </w:rPr>
+                        <w:t xml:space="preserve"> B1</w:t>
                       </w:r>
                     </w:p>
                     <w:p>
@@ -254,7 +324,47 @@
                           <w:sz w:val="16"/>
                           <w:szCs w:val="16"/>
                         </w:rPr>
-                        <w:t xml:space="preserve">BH theo TT số  </w:t>
+                        <w:t xml:space="preserve">BH </w:t>
+                      </w:r>
+                      <w:proofErr w:type="spellStart"/>
+                      <w:r>
+                        <w:rPr>
+                          <w:rFonts w:ascii="Arial" w:hAnsi="Arial" w:cs="Arial"/>
+                          <w:spacing w:val="-10"/>
+                          <w:sz w:val="16"/>
+                          <w:szCs w:val="16"/>
+                        </w:rPr>
+                        <w:t>theo</w:t>
+                      </w:r>
+                      <w:proofErr w:type="spellEnd"/>
+                      <w:r>
+                        <w:rPr>
+                          <w:rFonts w:ascii="Arial" w:hAnsi="Arial" w:cs="Arial"/>
+                          <w:spacing w:val="-10"/>
+                          <w:sz w:val="16"/>
+                          <w:szCs w:val="16"/>
+                        </w:rPr>
+                        <w:t xml:space="preserve"> TT </w:t>
+                      </w:r>
+                      <w:proofErr w:type="spellStart"/>
+                      <w:r>
+                        <w:rPr>
+                          <w:rFonts w:ascii="Arial" w:hAnsi="Arial" w:cs="Arial"/>
+                          <w:spacing w:val="-10"/>
+                          <w:sz w:val="16"/>
+                          <w:szCs w:val="16"/>
+                        </w:rPr>
+                        <w:t>số</w:t>
+                      </w:r>
+                      <w:proofErr w:type="spellEnd"/>
+                      <w:r>
+                        <w:rPr>
+                          <w:rFonts w:ascii="Arial" w:hAnsi="Arial" w:cs="Arial"/>
+                          <w:spacing w:val="-10"/>
+                          <w:sz w:val="16"/>
+                          <w:szCs w:val="16"/>
+                        </w:rPr>
+                        <w:t xml:space="preserve">  </w:t>
                       </w:r>
                       <w:r>
                         <w:rPr>
@@ -302,13 +412,23 @@
                           <w:szCs w:val="16"/>
                         </w:rPr>
                       </w:pPr>
+                      <w:proofErr w:type="spellStart"/>
                       <w:r>
                         <w:rPr>
                           <w:rFonts w:ascii="Arial" w:hAnsi="Arial" w:cs="Arial"/>
                           <w:sz w:val="16"/>
                           <w:szCs w:val="16"/>
                         </w:rPr>
-                        <w:t xml:space="preserve">Ngày </w:t>
+                        <w:t>Ngày</w:t>
+                      </w:r>
+                      <w:proofErr w:type="spellEnd"/>
+                      <w:r>
+                        <w:rPr>
+                          <w:rFonts w:ascii="Arial" w:hAnsi="Arial" w:cs="Arial"/>
+                          <w:sz w:val="16"/>
+                          <w:szCs w:val="16"/>
+                        </w:rPr>
+                        <w:t xml:space="preserve"> </w:t>
                       </w:r>
                       <w:r>
                         <w:rPr>
@@ -494,7 +614,7 @@
                     </wp:anchor>
                   </w:drawing>
                 </mc:Choice>
-                <mc:Fallback xmlns:oel="http://schemas.microsoft.com/office/2019/extlst">
+                <mc:Fallback>
                   <w:pict>
                     <v:line w14:anchorId="1D11CC26" id="Straight Connector 4" o:spid="_x0000_s1026" style="position:absolute;z-index:251660288;visibility:visible;mso-wrap-style:square;mso-wrap-distance-left:9pt;mso-wrap-distance-top:0;mso-wrap-distance-right:9pt;mso-wrap-distance-bottom:0;mso-position-horizontal:absolute;mso-position-horizontal-relative:text;mso-position-vertical:absolute;mso-position-vertical-relative:text" from="38.75pt,16.3pt" to="170pt,16.3pt" o:gfxdata="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" strokecolor="#5b9bd5 [3204]" strokeweight=".5pt">
                       <v:stroke joinstyle="miter"/>
@@ -555,6 +675,7 @@
                 <w:szCs w:val="24"/>
               </w:rPr>
             </w:pPr>
+            <w:proofErr w:type="spellStart"/>
             <w:r>
               <w:rPr>
                 <w:rFonts w:ascii="Times New Roman" w:hAnsi="Times New Roman" w:cs="Times New Roman"/>
@@ -562,7 +683,17 @@
                 <w:sz w:val="24"/>
                 <w:szCs w:val="24"/>
               </w:rPr>
-              <w:t xml:space="preserve">Số: </w:t>
+              <w:t>Số</w:t>
+            </w:r>
+            <w:proofErr w:type="spellEnd"/>
+            <w:r>
+              <w:rPr>
+                <w:rFonts w:ascii="Times New Roman" w:hAnsi="Times New Roman" w:cs="Times New Roman"/>
+                <w:spacing w:val="-2"/>
+                <w:sz w:val="24"/>
+                <w:szCs w:val="24"/>
+              </w:rPr>
+              <w:t xml:space="preserve">: </w:t>
             </w:r>
             <w:r>
               <w:rPr>
@@ -696,7 +827,7 @@
                     </wp:anchor>
                   </w:drawing>
                 </mc:Choice>
-                <mc:Fallback xmlns:oel="http://schemas.microsoft.com/office/2019/extlst">
+                <mc:Fallback>
                   <w:pict>
                     <v:line w14:anchorId="5B43D9A3" id="Straight Connector 5" o:spid="_x0000_s1026" style="position:absolute;z-index:251661312;visibility:visible;mso-wrap-style:square;mso-wrap-distance-left:9pt;mso-wrap-distance-top:0;mso-wrap-distance-right:9pt;mso-wrap-distance-bottom:0;mso-position-horizontal:absolute;mso-position-horizontal-relative:text;mso-position-vertical:absolute;mso-position-vertical-relative:text" from="61.95pt,15.8pt" to="199.2pt,15.8pt" o:gfxdata="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" strokecolor="#5b9bd5 [3204]" strokeweight=".5pt">
                       <v:stroke joinstyle="miter"/>
@@ -705,6 +836,7 @@
                 </mc:Fallback>
               </mc:AlternateContent>
             </w:r>
+            <w:proofErr w:type="spellStart"/>
             <w:r>
               <w:rPr>
                 <w:rFonts w:ascii="Times New Roman" w:hAnsi="Times New Roman" w:cs="Times New Roman"/>
@@ -713,8 +845,97 @@
                 <w:sz w:val="28"/>
                 <w:szCs w:val="28"/>
               </w:rPr>
-              <w:t>Độc lập – Tự do – Hạnh phúc</w:t>
+              <w:t>Độc</w:t>
             </w:r>
+            <w:proofErr w:type="spellEnd"/>
+            <w:r>
+              <w:rPr>
+                <w:rFonts w:ascii="Times New Roman" w:hAnsi="Times New Roman" w:cs="Times New Roman"/>
+                <w:b/>
+                <w:spacing w:val="-2"/>
+                <w:sz w:val="28"/>
+                <w:szCs w:val="28"/>
+              </w:rPr>
+              <w:t xml:space="preserve"> </w:t>
+            </w:r>
+            <w:proofErr w:type="spellStart"/>
+            <w:r>
+              <w:rPr>
+                <w:rFonts w:ascii="Times New Roman" w:hAnsi="Times New Roman" w:cs="Times New Roman"/>
+                <w:b/>
+                <w:spacing w:val="-2"/>
+                <w:sz w:val="28"/>
+                <w:szCs w:val="28"/>
+              </w:rPr>
+              <w:t>lập</w:t>
+            </w:r>
+            <w:proofErr w:type="spellEnd"/>
+            <w:r>
+              <w:rPr>
+                <w:rFonts w:ascii="Times New Roman" w:hAnsi="Times New Roman" w:cs="Times New Roman"/>
+                <w:b/>
+                <w:spacing w:val="-2"/>
+                <w:sz w:val="28"/>
+                <w:szCs w:val="28"/>
+              </w:rPr>
+              <w:t xml:space="preserve"> – </w:t>
+            </w:r>
+            <w:proofErr w:type="spellStart"/>
+            <w:r>
+              <w:rPr>
+                <w:rFonts w:ascii="Times New Roman" w:hAnsi="Times New Roman" w:cs="Times New Roman"/>
+                <w:b/>
+                <w:spacing w:val="-2"/>
+                <w:sz w:val="28"/>
+                <w:szCs w:val="28"/>
+              </w:rPr>
+              <w:t>Tự</w:t>
+            </w:r>
+            <w:proofErr w:type="spellEnd"/>
+            <w:r>
+              <w:rPr>
+                <w:rFonts w:ascii="Times New Roman" w:hAnsi="Times New Roman" w:cs="Times New Roman"/>
+                <w:b/>
+                <w:spacing w:val="-2"/>
+                <w:sz w:val="28"/>
+                <w:szCs w:val="28"/>
+              </w:rPr>
+              <w:t xml:space="preserve"> do – </w:t>
+            </w:r>
+            <w:proofErr w:type="spellStart"/>
+            <w:r>
+              <w:rPr>
+                <w:rFonts w:ascii="Times New Roman" w:hAnsi="Times New Roman" w:cs="Times New Roman"/>
+                <w:b/>
+                <w:spacing w:val="-2"/>
+                <w:sz w:val="28"/>
+                <w:szCs w:val="28"/>
+              </w:rPr>
+              <w:t>Hạnh</w:t>
+            </w:r>
+            <w:proofErr w:type="spellEnd"/>
+            <w:r>
+              <w:rPr>
+                <w:rFonts w:ascii="Times New Roman" w:hAnsi="Times New Roman" w:cs="Times New Roman"/>
+                <w:b/>
+                <w:spacing w:val="-2"/>
+                <w:sz w:val="28"/>
+                <w:szCs w:val="28"/>
+              </w:rPr>
+              <w:t xml:space="preserve"> </w:t>
+            </w:r>
+            <w:proofErr w:type="spellStart"/>
+            <w:r>
+              <w:rPr>
+                <w:rFonts w:ascii="Times New Roman" w:hAnsi="Times New Roman" w:cs="Times New Roman"/>
+                <w:b/>
+                <w:spacing w:val="-2"/>
+                <w:sz w:val="28"/>
+                <w:szCs w:val="28"/>
+              </w:rPr>
+              <w:t>phúc</w:t>
+            </w:r>
+            <w:proofErr w:type="spellEnd"/>
           </w:p>
           <w:p>
             <w:pPr>
@@ -749,8 +970,9 @@
                 <w:sz w:val="28"/>
                 <w:szCs w:val="28"/>
               </w:rPr>
-              <w:t>${Huyen}</w:t>
+              <w:t>${</w:t>
             </w:r>
+            <w:proofErr w:type="spellStart"/>
             <w:r>
               <w:rPr>
                 <w:rFonts w:ascii="Times New Roman" w:hAnsi="Times New Roman" w:cs="Times New Roman"/>
@@ -759,8 +981,9 @@
                 <w:sz w:val="28"/>
                 <w:szCs w:val="28"/>
               </w:rPr>
-              <w:t xml:space="preserve"> , ngày </w:t>
+              <w:t>Huyen</w:t>
             </w:r>
+            <w:proofErr w:type="spellEnd"/>
             <w:r>
               <w:rPr>
                 <w:rFonts w:ascii="Times New Roman" w:hAnsi="Times New Roman" w:cs="Times New Roman"/>
@@ -769,7 +992,7 @@
                 <w:sz w:val="28"/>
                 <w:szCs w:val="28"/>
               </w:rPr>
-              <w:t xml:space="preserve">  </w:t>
+              <w:t>}</w:t>
             </w:r>
             <w:r>
               <w:rPr>
@@ -779,8 +1002,9 @@
                 <w:sz w:val="28"/>
                 <w:szCs w:val="28"/>
               </w:rPr>
-              <w:t xml:space="preserve"> tháng</w:t>
+              <w:t xml:space="preserve"> , </w:t>
             </w:r>
+            <w:proofErr w:type="spellStart"/>
             <w:r>
               <w:rPr>
                 <w:rFonts w:ascii="Times New Roman" w:hAnsi="Times New Roman" w:cs="Times New Roman"/>
@@ -789,8 +1013,9 @@
                 <w:sz w:val="28"/>
                 <w:szCs w:val="28"/>
               </w:rPr>
-              <w:t xml:space="preserve"> </w:t>
+              <w:t>ngày</w:t>
             </w:r>
+            <w:proofErr w:type="spellEnd"/>
             <w:r>
               <w:rPr>
                 <w:rFonts w:ascii="Times New Roman" w:hAnsi="Times New Roman" w:cs="Times New Roman"/>
@@ -799,7 +1024,7 @@
                 <w:sz w:val="28"/>
                 <w:szCs w:val="28"/>
               </w:rPr>
-              <w:t xml:space="preserve">   </w:t>
+              <w:t xml:space="preserve"> </w:t>
             </w:r>
             <w:r>
               <w:rPr>
@@ -809,7 +1034,7 @@
                 <w:sz w:val="28"/>
                 <w:szCs w:val="28"/>
               </w:rPr>
-              <w:t xml:space="preserve"> </w:t>
+              <w:t xml:space="preserve">  </w:t>
             </w:r>
             <w:r>
               <w:rPr>
@@ -821,6 +1046,7 @@
               </w:rPr>
               <w:t xml:space="preserve"> </w:t>
             </w:r>
+            <w:proofErr w:type="spellStart"/>
             <w:r>
               <w:rPr>
                 <w:rFonts w:ascii="Times New Roman" w:hAnsi="Times New Roman" w:cs="Times New Roman"/>
@@ -829,7 +1055,70 @@
                 <w:sz w:val="28"/>
                 <w:szCs w:val="28"/>
               </w:rPr>
-              <w:t>năm 20</w:t>
+              <w:t>tháng</w:t>
+            </w:r>
+            <w:proofErr w:type="spellEnd"/>
+            <w:r>
+              <w:rPr>
+                <w:rFonts w:ascii="Times New Roman" w:hAnsi="Times New Roman" w:cs="Times New Roman"/>
+                <w:i/>
+                <w:iCs/>
+                <w:sz w:val="28"/>
+                <w:szCs w:val="28"/>
+              </w:rPr>
+              <w:t xml:space="preserve"> </w:t>
+            </w:r>
+            <w:r>
+              <w:rPr>
+                <w:rFonts w:ascii="Times New Roman" w:hAnsi="Times New Roman" w:cs="Times New Roman"/>
+                <w:i/>
+                <w:iCs/>
+                <w:sz w:val="28"/>
+                <w:szCs w:val="28"/>
+              </w:rPr>
+              <w:t xml:space="preserve">   </w:t>
+            </w:r>
+            <w:r>
+              <w:rPr>
+                <w:rFonts w:ascii="Times New Roman" w:hAnsi="Times New Roman" w:cs="Times New Roman"/>
+                <w:i/>
+                <w:iCs/>
+                <w:sz w:val="28"/>
+                <w:szCs w:val="28"/>
+              </w:rPr>
+              <w:t xml:space="preserve"> </w:t>
+            </w:r>
+            <w:r>
+              <w:rPr>
+                <w:rFonts w:ascii="Times New Roman" w:hAnsi="Times New Roman" w:cs="Times New Roman"/>
+                <w:i/>
+                <w:iCs/>
+                <w:sz w:val="28"/>
+                <w:szCs w:val="28"/>
+              </w:rPr>
+              <w:t xml:space="preserve"> </w:t>
+            </w:r>
+            <w:proofErr w:type="spellStart"/>
+            <w:r>
+              <w:rPr>
+                <w:rFonts w:ascii="Times New Roman" w:hAnsi="Times New Roman" w:cs="Times New Roman"/>
+                <w:i/>
+                <w:iCs/>
+                <w:sz w:val="28"/>
+                <w:szCs w:val="28"/>
+              </w:rPr>
+              <w:t>năm</w:t>
+            </w:r>
+            <w:proofErr w:type="spellEnd"/>
+            <w:r>
+              <w:rPr>
+                <w:rFonts w:ascii="Times New Roman" w:hAnsi="Times New Roman" w:cs="Times New Roman"/>
+                <w:i/>
+                <w:iCs/>
+                <w:sz w:val="28"/>
+                <w:szCs w:val="28"/>
+              </w:rPr>
+              <w:t xml:space="preserve"> 20</w:t>
             </w:r>
             <w:r>
               <w:rPr>
@@ -919,6 +1208,7 @@
           <w:szCs w:val="28"/>
         </w:rPr>
       </w:pPr>
+      <w:proofErr w:type="spellStart"/>
       <w:r>
         <w:rPr>
           <w:rFonts w:ascii="Times New Roman" w:hAnsi="Times New Roman" w:cs="Times New Roman"/>
@@ -929,8 +1219,9 @@
           <w:sz w:val="28"/>
           <w:szCs w:val="28"/>
         </w:rPr>
-        <w:t>Về việc</w:t>
-      </w:r>
+        <w:t>Về</w:t>
+      </w:r>
+      <w:proofErr w:type="spellEnd"/>
       <w:r>
         <w:rPr>
           <w:rFonts w:ascii="Times New Roman" w:hAnsi="Times New Roman" w:cs="Times New Roman"/>
@@ -941,8 +1232,9 @@
           <w:sz w:val="28"/>
           <w:szCs w:val="28"/>
         </w:rPr>
-        <w:t xml:space="preserve"> (1)</w:t>
-      </w:r>
+        <w:t xml:space="preserve"> </w:t>
+      </w:r>
+      <w:proofErr w:type="spellStart"/>
       <w:r>
         <w:rPr>
           <w:rFonts w:ascii="Times New Roman" w:hAnsi="Times New Roman" w:cs="Times New Roman"/>
@@ -953,8 +1245,9 @@
           <w:sz w:val="28"/>
           <w:szCs w:val="28"/>
         </w:rPr>
-        <w:t>: </w:t>
-      </w:r>
+        <w:t>việc</w:t>
+      </w:r>
+      <w:proofErr w:type="spellEnd"/>
       <w:r>
         <w:rPr>
           <w:rFonts w:ascii="Times New Roman" w:hAnsi="Times New Roman" w:cs="Times New Roman"/>
@@ -964,9 +1257,8 @@
           <w:kern w:val="0"/>
           <w:sz w:val="28"/>
           <w:szCs w:val="28"/>
-          <w:bdr w:val="single" w:sz="2" w:space="0" w:color="CCCCCC" w:frame="1"/>
-        </w:rPr>
-        <w:t xml:space="preserve"> </w:t>
+        </w:rPr>
+        <w:t xml:space="preserve"> (1)</w:t>
       </w:r>
       <w:r>
         <w:rPr>
@@ -977,9 +1269,8 @@
           <w:kern w:val="0"/>
           <w:sz w:val="28"/>
           <w:szCs w:val="28"/>
-          <w:bdr w:val="single" w:sz="2" w:space="0" w:color="CCCCCC" w:frame="1"/>
-        </w:rPr>
-        <w:t>lập</w:t>
+        </w:rPr>
+        <w:t>: </w:t>
       </w:r>
       <w:r>
         <w:rPr>
@@ -992,7 +1283,147 @@
           <w:szCs w:val="28"/>
           <w:bdr w:val="single" w:sz="2" w:space="0" w:color="CCCCCC" w:frame="1"/>
         </w:rPr>
-        <w:t xml:space="preserve"> hồ sơ nghiệp vụ  </w:t>
+        <w:t xml:space="preserve"> </w:t>
+      </w:r>
+      <w:proofErr w:type="spellStart"/>
+      <w:r>
+        <w:rPr>
+          <w:rFonts w:ascii="Times New Roman" w:hAnsi="Times New Roman" w:cs="Times New Roman"/>
+          <w:b/>
+          <w:bCs/>
+          <w:color w:val="000000"/>
+          <w:kern w:val="0"/>
+          <w:sz w:val="28"/>
+          <w:szCs w:val="28"/>
+          <w:bdr w:val="single" w:sz="2" w:space="0" w:color="CCCCCC" w:frame="1"/>
+        </w:rPr>
+        <w:t>lập</w:t>
+      </w:r>
+      <w:proofErr w:type="spellEnd"/>
+      <w:r>
+        <w:rPr>
+          <w:rFonts w:ascii="Times New Roman" w:hAnsi="Times New Roman" w:cs="Times New Roman"/>
+          <w:b/>
+          <w:bCs/>
+          <w:color w:val="000000"/>
+          <w:kern w:val="0"/>
+          <w:sz w:val="28"/>
+          <w:szCs w:val="28"/>
+          <w:bdr w:val="single" w:sz="2" w:space="0" w:color="CCCCCC" w:frame="1"/>
+        </w:rPr>
+        <w:t xml:space="preserve"> </w:t>
+      </w:r>
+      <w:proofErr w:type="spellStart"/>
+      <w:r>
+        <w:rPr>
+          <w:rFonts w:ascii="Times New Roman" w:hAnsi="Times New Roman" w:cs="Times New Roman"/>
+          <w:b/>
+          <w:bCs/>
+          <w:color w:val="000000"/>
+          <w:kern w:val="0"/>
+          <w:sz w:val="28"/>
+          <w:szCs w:val="28"/>
+          <w:bdr w:val="single" w:sz="2" w:space="0" w:color="CCCCCC" w:frame="1"/>
+        </w:rPr>
+        <w:t>hồ</w:t>
+      </w:r>
+      <w:proofErr w:type="spellEnd"/>
+      <w:r>
+        <w:rPr>
+          <w:rFonts w:ascii="Times New Roman" w:hAnsi="Times New Roman" w:cs="Times New Roman"/>
+          <w:b/>
+          <w:bCs/>
+          <w:color w:val="000000"/>
+          <w:kern w:val="0"/>
+          <w:sz w:val="28"/>
+          <w:szCs w:val="28"/>
+          <w:bdr w:val="single" w:sz="2" w:space="0" w:color="CCCCCC" w:frame="1"/>
+        </w:rPr>
+        <w:t xml:space="preserve"> </w:t>
+      </w:r>
+      <w:proofErr w:type="spellStart"/>
+      <w:r>
+        <w:rPr>
+          <w:rFonts w:ascii="Times New Roman" w:hAnsi="Times New Roman" w:cs="Times New Roman"/>
+          <w:b/>
+          <w:bCs/>
+          <w:color w:val="000000"/>
+          <w:kern w:val="0"/>
+          <w:sz w:val="28"/>
+          <w:szCs w:val="28"/>
+          <w:bdr w:val="single" w:sz="2" w:space="0" w:color="CCCCCC" w:frame="1"/>
+        </w:rPr>
+        <w:t>sơ</w:t>
+      </w:r>
+      <w:proofErr w:type="spellEnd"/>
+      <w:r>
+        <w:rPr>
+          <w:rFonts w:ascii="Times New Roman" w:hAnsi="Times New Roman" w:cs="Times New Roman"/>
+          <w:b/>
+          <w:bCs/>
+          <w:color w:val="000000"/>
+          <w:kern w:val="0"/>
+          <w:sz w:val="28"/>
+          <w:szCs w:val="28"/>
+          <w:bdr w:val="single" w:sz="2" w:space="0" w:color="CCCCCC" w:frame="1"/>
+        </w:rPr>
+        <w:t xml:space="preserve"> </w:t>
+      </w:r>
+      <w:proofErr w:type="spellStart"/>
+      <w:r>
+        <w:rPr>
+          <w:rFonts w:ascii="Times New Roman" w:hAnsi="Times New Roman" w:cs="Times New Roman"/>
+          <w:b/>
+          <w:bCs/>
+          <w:color w:val="000000"/>
+          <w:kern w:val="0"/>
+          <w:sz w:val="28"/>
+          <w:szCs w:val="28"/>
+          <w:bdr w:val="single" w:sz="2" w:space="0" w:color="CCCCCC" w:frame="1"/>
+        </w:rPr>
+        <w:t>nghiệp</w:t>
+      </w:r>
+      <w:proofErr w:type="spellEnd"/>
+      <w:r>
+        <w:rPr>
+          <w:rFonts w:ascii="Times New Roman" w:hAnsi="Times New Roman" w:cs="Times New Roman"/>
+          <w:b/>
+          <w:bCs/>
+          <w:color w:val="000000"/>
+          <w:kern w:val="0"/>
+          <w:sz w:val="28"/>
+          <w:szCs w:val="28"/>
+          <w:bdr w:val="single" w:sz="2" w:space="0" w:color="CCCCCC" w:frame="1"/>
+        </w:rPr>
+        <w:t xml:space="preserve"> </w:t>
+      </w:r>
+      <w:proofErr w:type="spellStart"/>
+      <w:r>
+        <w:rPr>
+          <w:rFonts w:ascii="Times New Roman" w:hAnsi="Times New Roman" w:cs="Times New Roman"/>
+          <w:b/>
+          <w:bCs/>
+          <w:color w:val="000000"/>
+          <w:kern w:val="0"/>
+          <w:sz w:val="28"/>
+          <w:szCs w:val="28"/>
+          <w:bdr w:val="single" w:sz="2" w:space="0" w:color="CCCCCC" w:frame="1"/>
+        </w:rPr>
+        <w:t>vụ</w:t>
+      </w:r>
+      <w:proofErr w:type="spellEnd"/>
+      <w:r>
+        <w:rPr>
+          <w:rFonts w:ascii="Times New Roman" w:hAnsi="Times New Roman" w:cs="Times New Roman"/>
+          <w:b/>
+          <w:bCs/>
+          <w:color w:val="000000"/>
+          <w:kern w:val="0"/>
+          <w:sz w:val="28"/>
+          <w:szCs w:val="28"/>
+          <w:bdr w:val="single" w:sz="2" w:space="0" w:color="CCCCCC" w:frame="1"/>
+        </w:rPr>
+        <w:t xml:space="preserve">  </w:t>
       </w:r>
     </w:p>
     <w:p>
@@ -1069,7 +1500,7 @@
               </wp:anchor>
             </w:drawing>
           </mc:Choice>
-          <mc:Fallback xmlns:oel="http://schemas.microsoft.com/office/2019/extlst">
+          <mc:Fallback>
             <w:pict>
               <v:line w14:anchorId="04FD5132" id="Straight Connector 2" o:spid="_x0000_s1026" style="position:absolute;z-index:251662336;visibility:visible;mso-wrap-style:square;mso-wrap-distance-left:9pt;mso-wrap-distance-top:0;mso-wrap-distance-right:9pt;mso-wrap-distance-bottom:0;mso-position-horizontal:absolute;mso-position-horizontal-relative:text;mso-position-vertical:absolute;mso-position-vertical-relative:text" from="153.75pt,2pt" to="286.35pt,2pt" o:gfxdata="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" strokecolor="#5b9bd5 [3204]">
                 <v:stroke joinstyle="miter"/>
@@ -1092,16 +1523,29 @@
           <w:szCs w:val="28"/>
         </w:rPr>
       </w:pPr>
-      <w:r>
-        <w:rPr>
-          <w:rFonts w:ascii="Times New Roman" w:hAnsi="Times New Roman" w:cs="Times New Roman"/>
-          <w:color w:val="000000"/>
-          <w:kern w:val="0"/>
-          <w:sz w:val="28"/>
-          <w:szCs w:val="28"/>
-          <w:shd w:val="clear" w:color="auto" w:fill="FFFFFF"/>
-        </w:rPr>
-        <w:t>Tôi: </w:t>
+      <w:proofErr w:type="spellStart"/>
+      <w:r>
+        <w:rPr>
+          <w:rFonts w:ascii="Times New Roman" w:hAnsi="Times New Roman" w:cs="Times New Roman"/>
+          <w:color w:val="000000"/>
+          <w:kern w:val="0"/>
+          <w:sz w:val="28"/>
+          <w:szCs w:val="28"/>
+          <w:shd w:val="clear" w:color="auto" w:fill="FFFFFF"/>
+        </w:rPr>
+        <w:t>Tôi</w:t>
+      </w:r>
+      <w:proofErr w:type="spellEnd"/>
+      <w:r>
+        <w:rPr>
+          <w:rFonts w:ascii="Times New Roman" w:hAnsi="Times New Roman" w:cs="Times New Roman"/>
+          <w:color w:val="000000"/>
+          <w:kern w:val="0"/>
+          <w:sz w:val="28"/>
+          <w:szCs w:val="28"/>
+          <w:shd w:val="clear" w:color="auto" w:fill="FFFFFF"/>
+        </w:rPr>
+        <w:t>: </w:t>
       </w:r>
       <w:bookmarkStart w:id="0" w:name="_Hlk106479630"/>
       <w:r>
@@ -1130,16 +1574,53 @@
           <w:szCs w:val="28"/>
         </w:rPr>
       </w:pPr>
-      <w:r>
-        <w:rPr>
-          <w:rFonts w:ascii="Times New Roman" w:hAnsi="Times New Roman" w:cs="Times New Roman"/>
-          <w:color w:val="000000"/>
-          <w:kern w:val="0"/>
-          <w:sz w:val="28"/>
-          <w:szCs w:val="28"/>
-          <w:shd w:val="clear" w:color="auto" w:fill="FFFFFF"/>
-        </w:rPr>
-        <w:t>Cấp bậc: </w:t>
+      <w:proofErr w:type="spellStart"/>
+      <w:r>
+        <w:rPr>
+          <w:rFonts w:ascii="Times New Roman" w:hAnsi="Times New Roman" w:cs="Times New Roman"/>
+          <w:color w:val="000000"/>
+          <w:kern w:val="0"/>
+          <w:sz w:val="28"/>
+          <w:szCs w:val="28"/>
+          <w:shd w:val="clear" w:color="auto" w:fill="FFFFFF"/>
+        </w:rPr>
+        <w:t>Cấp</w:t>
+      </w:r>
+      <w:proofErr w:type="spellEnd"/>
+      <w:r>
+        <w:rPr>
+          <w:rFonts w:ascii="Times New Roman" w:hAnsi="Times New Roman" w:cs="Times New Roman"/>
+          <w:color w:val="000000"/>
+          <w:kern w:val="0"/>
+          <w:sz w:val="28"/>
+          <w:szCs w:val="28"/>
+          <w:shd w:val="clear" w:color="auto" w:fill="FFFFFF"/>
+        </w:rPr>
+        <w:t xml:space="preserve"> </w:t>
+      </w:r>
+      <w:proofErr w:type="spellStart"/>
+      <w:r>
+        <w:rPr>
+          <w:rFonts w:ascii="Times New Roman" w:hAnsi="Times New Roman" w:cs="Times New Roman"/>
+          <w:color w:val="000000"/>
+          <w:kern w:val="0"/>
+          <w:sz w:val="28"/>
+          <w:szCs w:val="28"/>
+          <w:shd w:val="clear" w:color="auto" w:fill="FFFFFF"/>
+        </w:rPr>
+        <w:t>bậc</w:t>
+      </w:r>
+      <w:proofErr w:type="spellEnd"/>
+      <w:r>
+        <w:rPr>
+          <w:rFonts w:ascii="Times New Roman" w:hAnsi="Times New Roman" w:cs="Times New Roman"/>
+          <w:color w:val="000000"/>
+          <w:kern w:val="0"/>
+          <w:sz w:val="28"/>
+          <w:szCs w:val="28"/>
+          <w:shd w:val="clear" w:color="auto" w:fill="FFFFFF"/>
+        </w:rPr>
+        <w:t>: </w:t>
       </w:r>
       <w:bookmarkStart w:id="1" w:name="_Hlk106479640"/>
       <w:r>
@@ -1151,7 +1632,31 @@
           <w:szCs w:val="28"/>
           <w:shd w:val="clear" w:color="auto" w:fill="FFFFFF"/>
         </w:rPr>
-        <w:t>${CapBacLanhDao}</w:t>
+        <w:t>${</w:t>
+      </w:r>
+      <w:proofErr w:type="spellStart"/>
+      <w:r>
+        <w:rPr>
+          <w:rFonts w:ascii="Times New Roman" w:hAnsi="Times New Roman" w:cs="Times New Roman"/>
+          <w:color w:val="000000"/>
+          <w:kern w:val="0"/>
+          <w:sz w:val="28"/>
+          <w:szCs w:val="28"/>
+          <w:shd w:val="clear" w:color="auto" w:fill="FFFFFF"/>
+        </w:rPr>
+        <w:t>CapBacLanhDao</w:t>
+      </w:r>
+      <w:proofErr w:type="spellEnd"/>
+      <w:r>
+        <w:rPr>
+          <w:rFonts w:ascii="Times New Roman" w:hAnsi="Times New Roman" w:cs="Times New Roman"/>
+          <w:color w:val="000000"/>
+          <w:kern w:val="0"/>
+          <w:sz w:val="28"/>
+          <w:szCs w:val="28"/>
+          <w:shd w:val="clear" w:color="auto" w:fill="FFFFFF"/>
+        </w:rPr>
+        <w:t>}</w:t>
       </w:r>
       <w:bookmarkEnd w:id="1"/>
       <w:r>
@@ -1187,16 +1692,53 @@
         </w:rPr>
         <w:tab/>
       </w:r>
-      <w:r>
-        <w:rPr>
-          <w:rFonts w:ascii="Times New Roman" w:hAnsi="Times New Roman" w:cs="Times New Roman"/>
-          <w:color w:val="000000"/>
-          <w:kern w:val="0"/>
-          <w:sz w:val="28"/>
-          <w:szCs w:val="28"/>
-          <w:shd w:val="clear" w:color="auto" w:fill="FFFFFF"/>
-        </w:rPr>
-        <w:t>Chức vụ: </w:t>
+      <w:proofErr w:type="spellStart"/>
+      <w:r>
+        <w:rPr>
+          <w:rFonts w:ascii="Times New Roman" w:hAnsi="Times New Roman" w:cs="Times New Roman"/>
+          <w:color w:val="000000"/>
+          <w:kern w:val="0"/>
+          <w:sz w:val="28"/>
+          <w:szCs w:val="28"/>
+          <w:shd w:val="clear" w:color="auto" w:fill="FFFFFF"/>
+        </w:rPr>
+        <w:t>Chức</w:t>
+      </w:r>
+      <w:proofErr w:type="spellEnd"/>
+      <w:r>
+        <w:rPr>
+          <w:rFonts w:ascii="Times New Roman" w:hAnsi="Times New Roman" w:cs="Times New Roman"/>
+          <w:color w:val="000000"/>
+          <w:kern w:val="0"/>
+          <w:sz w:val="28"/>
+          <w:szCs w:val="28"/>
+          <w:shd w:val="clear" w:color="auto" w:fill="FFFFFF"/>
+        </w:rPr>
+        <w:t xml:space="preserve"> </w:t>
+      </w:r>
+      <w:proofErr w:type="spellStart"/>
+      <w:r>
+        <w:rPr>
+          <w:rFonts w:ascii="Times New Roman" w:hAnsi="Times New Roman" w:cs="Times New Roman"/>
+          <w:color w:val="000000"/>
+          <w:kern w:val="0"/>
+          <w:sz w:val="28"/>
+          <w:szCs w:val="28"/>
+          <w:shd w:val="clear" w:color="auto" w:fill="FFFFFF"/>
+        </w:rPr>
+        <w:t>vụ</w:t>
+      </w:r>
+      <w:proofErr w:type="spellEnd"/>
+      <w:r>
+        <w:rPr>
+          <w:rFonts w:ascii="Times New Roman" w:hAnsi="Times New Roman" w:cs="Times New Roman"/>
+          <w:color w:val="000000"/>
+          <w:kern w:val="0"/>
+          <w:sz w:val="28"/>
+          <w:szCs w:val="28"/>
+          <w:shd w:val="clear" w:color="auto" w:fill="FFFFFF"/>
+        </w:rPr>
+        <w:t>: </w:t>
       </w:r>
       <w:bookmarkStart w:id="2" w:name="_Hlk106479646"/>
       <w:r>
@@ -1208,7 +1750,31 @@
           <w:szCs w:val="28"/>
           <w:shd w:val="clear" w:color="auto" w:fill="FFFFFF"/>
         </w:rPr>
-        <w:t>${ChucVuLanhDao}</w:t>
+        <w:t>${</w:t>
+      </w:r>
+      <w:proofErr w:type="spellStart"/>
+      <w:r>
+        <w:rPr>
+          <w:rFonts w:ascii="Times New Roman" w:hAnsi="Times New Roman" w:cs="Times New Roman"/>
+          <w:color w:val="000000"/>
+          <w:kern w:val="0"/>
+          <w:sz w:val="28"/>
+          <w:szCs w:val="28"/>
+          <w:shd w:val="clear" w:color="auto" w:fill="FFFFFF"/>
+        </w:rPr>
+        <w:t>ChucVuLanhDao</w:t>
+      </w:r>
+      <w:proofErr w:type="spellEnd"/>
+      <w:r>
+        <w:rPr>
+          <w:rFonts w:ascii="Times New Roman" w:hAnsi="Times New Roman" w:cs="Times New Roman"/>
+          <w:color w:val="000000"/>
+          <w:kern w:val="0"/>
+          <w:sz w:val="28"/>
+          <w:szCs w:val="28"/>
+          <w:shd w:val="clear" w:color="auto" w:fill="FFFFFF"/>
+        </w:rPr>
+        <w:t>}</w:t>
       </w:r>
       <w:bookmarkEnd w:id="2"/>
     </w:p>
@@ -1234,7 +1800,439 @@
           <w:szCs w:val="28"/>
           <w:shd w:val="clear" w:color="auto" w:fill="FFFFFF"/>
         </w:rPr>
-        <w:t>- Căn cứ Thông tư của Bộ trưởng Bộ Công an quy định về công tác hồ sơ nghiệp vụ CAND;</w:t>
+        <w:t xml:space="preserve">- </w:t>
+      </w:r>
+      <w:proofErr w:type="spellStart"/>
+      <w:r>
+        <w:rPr>
+          <w:rFonts w:ascii="Times New Roman" w:hAnsi="Times New Roman" w:cs="Times New Roman"/>
+          <w:color w:val="000000"/>
+          <w:kern w:val="0"/>
+          <w:sz w:val="28"/>
+          <w:szCs w:val="28"/>
+          <w:shd w:val="clear" w:color="auto" w:fill="FFFFFF"/>
+        </w:rPr>
+        <w:t>Căn</w:t>
+      </w:r>
+      <w:proofErr w:type="spellEnd"/>
+      <w:r>
+        <w:rPr>
+          <w:rFonts w:ascii="Times New Roman" w:hAnsi="Times New Roman" w:cs="Times New Roman"/>
+          <w:color w:val="000000"/>
+          <w:kern w:val="0"/>
+          <w:sz w:val="28"/>
+          <w:szCs w:val="28"/>
+          <w:shd w:val="clear" w:color="auto" w:fill="FFFFFF"/>
+        </w:rPr>
+        <w:t xml:space="preserve"> </w:t>
+      </w:r>
+      <w:proofErr w:type="spellStart"/>
+      <w:r>
+        <w:rPr>
+          <w:rFonts w:ascii="Times New Roman" w:hAnsi="Times New Roman" w:cs="Times New Roman"/>
+          <w:color w:val="000000"/>
+          <w:kern w:val="0"/>
+          <w:sz w:val="28"/>
+          <w:szCs w:val="28"/>
+          <w:shd w:val="clear" w:color="auto" w:fill="FFFFFF"/>
+        </w:rPr>
+        <w:t>cứ</w:t>
+      </w:r>
+      <w:proofErr w:type="spellEnd"/>
+      <w:r>
+        <w:rPr>
+          <w:rFonts w:ascii="Times New Roman" w:hAnsi="Times New Roman" w:cs="Times New Roman"/>
+          <w:color w:val="000000"/>
+          <w:kern w:val="0"/>
+          <w:sz w:val="28"/>
+          <w:szCs w:val="28"/>
+          <w:shd w:val="clear" w:color="auto" w:fill="FFFFFF"/>
+        </w:rPr>
+        <w:t xml:space="preserve"> </w:t>
+      </w:r>
+      <w:proofErr w:type="spellStart"/>
+      <w:r>
+        <w:rPr>
+          <w:rFonts w:ascii="Times New Roman" w:hAnsi="Times New Roman" w:cs="Times New Roman"/>
+          <w:color w:val="000000"/>
+          <w:kern w:val="0"/>
+          <w:sz w:val="28"/>
+          <w:szCs w:val="28"/>
+          <w:shd w:val="clear" w:color="auto" w:fill="FFFFFF"/>
+        </w:rPr>
+        <w:t>Thông</w:t>
+      </w:r>
+      <w:proofErr w:type="spellEnd"/>
+      <w:r>
+        <w:rPr>
+          <w:rFonts w:ascii="Times New Roman" w:hAnsi="Times New Roman" w:cs="Times New Roman"/>
+          <w:color w:val="000000"/>
+          <w:kern w:val="0"/>
+          <w:sz w:val="28"/>
+          <w:szCs w:val="28"/>
+          <w:shd w:val="clear" w:color="auto" w:fill="FFFFFF"/>
+        </w:rPr>
+        <w:t xml:space="preserve"> </w:t>
+      </w:r>
+      <w:proofErr w:type="spellStart"/>
+      <w:r>
+        <w:rPr>
+          <w:rFonts w:ascii="Times New Roman" w:hAnsi="Times New Roman" w:cs="Times New Roman"/>
+          <w:color w:val="000000"/>
+          <w:kern w:val="0"/>
+          <w:sz w:val="28"/>
+          <w:szCs w:val="28"/>
+          <w:shd w:val="clear" w:color="auto" w:fill="FFFFFF"/>
+        </w:rPr>
+        <w:t>tư</w:t>
+      </w:r>
+      <w:proofErr w:type="spellEnd"/>
+      <w:r>
+        <w:rPr>
+          <w:rFonts w:ascii="Times New Roman" w:hAnsi="Times New Roman" w:cs="Times New Roman"/>
+          <w:color w:val="000000"/>
+          <w:kern w:val="0"/>
+          <w:sz w:val="28"/>
+          <w:szCs w:val="28"/>
+          <w:shd w:val="clear" w:color="auto" w:fill="FFFFFF"/>
+        </w:rPr>
+        <w:t xml:space="preserve"> </w:t>
+      </w:r>
+      <w:proofErr w:type="spellStart"/>
+      <w:r>
+        <w:rPr>
+          <w:rFonts w:ascii="Times New Roman" w:hAnsi="Times New Roman" w:cs="Times New Roman"/>
+          <w:color w:val="000000"/>
+          <w:kern w:val="0"/>
+          <w:sz w:val="28"/>
+          <w:szCs w:val="28"/>
+          <w:shd w:val="clear" w:color="auto" w:fill="FFFFFF"/>
+        </w:rPr>
+        <w:t>của</w:t>
+      </w:r>
+      <w:proofErr w:type="spellEnd"/>
+      <w:r>
+        <w:rPr>
+          <w:rFonts w:ascii="Times New Roman" w:hAnsi="Times New Roman" w:cs="Times New Roman"/>
+          <w:color w:val="000000"/>
+          <w:kern w:val="0"/>
+          <w:sz w:val="28"/>
+          <w:szCs w:val="28"/>
+          <w:shd w:val="clear" w:color="auto" w:fill="FFFFFF"/>
+        </w:rPr>
+        <w:t xml:space="preserve"> </w:t>
+      </w:r>
+      <w:proofErr w:type="spellStart"/>
+      <w:r>
+        <w:rPr>
+          <w:rFonts w:ascii="Times New Roman" w:hAnsi="Times New Roman" w:cs="Times New Roman"/>
+          <w:color w:val="000000"/>
+          <w:kern w:val="0"/>
+          <w:sz w:val="28"/>
+          <w:szCs w:val="28"/>
+          <w:shd w:val="clear" w:color="auto" w:fill="FFFFFF"/>
+        </w:rPr>
+        <w:t>Bộ</w:t>
+      </w:r>
+      <w:proofErr w:type="spellEnd"/>
+      <w:r>
+        <w:rPr>
+          <w:rFonts w:ascii="Times New Roman" w:hAnsi="Times New Roman" w:cs="Times New Roman"/>
+          <w:color w:val="000000"/>
+          <w:kern w:val="0"/>
+          <w:sz w:val="28"/>
+          <w:szCs w:val="28"/>
+          <w:shd w:val="clear" w:color="auto" w:fill="FFFFFF"/>
+        </w:rPr>
+        <w:t xml:space="preserve"> </w:t>
+      </w:r>
+      <w:proofErr w:type="spellStart"/>
+      <w:r>
+        <w:rPr>
+          <w:rFonts w:ascii="Times New Roman" w:hAnsi="Times New Roman" w:cs="Times New Roman"/>
+          <w:color w:val="000000"/>
+          <w:kern w:val="0"/>
+          <w:sz w:val="28"/>
+          <w:szCs w:val="28"/>
+          <w:shd w:val="clear" w:color="auto" w:fill="FFFFFF"/>
+        </w:rPr>
+        <w:t>trưởng</w:t>
+      </w:r>
+      <w:proofErr w:type="spellEnd"/>
+      <w:r>
+        <w:rPr>
+          <w:rFonts w:ascii="Times New Roman" w:hAnsi="Times New Roman" w:cs="Times New Roman"/>
+          <w:color w:val="000000"/>
+          <w:kern w:val="0"/>
+          <w:sz w:val="28"/>
+          <w:szCs w:val="28"/>
+          <w:shd w:val="clear" w:color="auto" w:fill="FFFFFF"/>
+        </w:rPr>
+        <w:t xml:space="preserve"> </w:t>
+      </w:r>
+      <w:proofErr w:type="spellStart"/>
+      <w:r>
+        <w:rPr>
+          <w:rFonts w:ascii="Times New Roman" w:hAnsi="Times New Roman" w:cs="Times New Roman"/>
+          <w:color w:val="000000"/>
+          <w:kern w:val="0"/>
+          <w:sz w:val="28"/>
+          <w:szCs w:val="28"/>
+          <w:shd w:val="clear" w:color="auto" w:fill="FFFFFF"/>
+        </w:rPr>
+        <w:t>Bộ</w:t>
+      </w:r>
+      <w:proofErr w:type="spellEnd"/>
+      <w:r>
+        <w:rPr>
+          <w:rFonts w:ascii="Times New Roman" w:hAnsi="Times New Roman" w:cs="Times New Roman"/>
+          <w:color w:val="000000"/>
+          <w:kern w:val="0"/>
+          <w:sz w:val="28"/>
+          <w:szCs w:val="28"/>
+          <w:shd w:val="clear" w:color="auto" w:fill="FFFFFF"/>
+        </w:rPr>
+        <w:t xml:space="preserve"> </w:t>
+      </w:r>
+      <w:proofErr w:type="spellStart"/>
+      <w:r>
+        <w:rPr>
+          <w:rFonts w:ascii="Times New Roman" w:hAnsi="Times New Roman" w:cs="Times New Roman"/>
+          <w:color w:val="000000"/>
+          <w:kern w:val="0"/>
+          <w:sz w:val="28"/>
+          <w:szCs w:val="28"/>
+          <w:shd w:val="clear" w:color="auto" w:fill="FFFFFF"/>
+        </w:rPr>
+        <w:t>Công</w:t>
+      </w:r>
+      <w:proofErr w:type="spellEnd"/>
+      <w:r>
+        <w:rPr>
+          <w:rFonts w:ascii="Times New Roman" w:hAnsi="Times New Roman" w:cs="Times New Roman"/>
+          <w:color w:val="000000"/>
+          <w:kern w:val="0"/>
+          <w:sz w:val="28"/>
+          <w:szCs w:val="28"/>
+          <w:shd w:val="clear" w:color="auto" w:fill="FFFFFF"/>
+        </w:rPr>
+        <w:t xml:space="preserve"> an </w:t>
+      </w:r>
+      <w:proofErr w:type="spellStart"/>
+      <w:r>
+        <w:rPr>
+          <w:rFonts w:ascii="Times New Roman" w:hAnsi="Times New Roman" w:cs="Times New Roman"/>
+          <w:color w:val="000000"/>
+          <w:kern w:val="0"/>
+          <w:sz w:val="28"/>
+          <w:szCs w:val="28"/>
+          <w:shd w:val="clear" w:color="auto" w:fill="FFFFFF"/>
+        </w:rPr>
+        <w:t>quy</w:t>
+      </w:r>
+      <w:proofErr w:type="spellEnd"/>
+      <w:r>
+        <w:rPr>
+          <w:rFonts w:ascii="Times New Roman" w:hAnsi="Times New Roman" w:cs="Times New Roman"/>
+          <w:color w:val="000000"/>
+          <w:kern w:val="0"/>
+          <w:sz w:val="28"/>
+          <w:szCs w:val="28"/>
+          <w:shd w:val="clear" w:color="auto" w:fill="FFFFFF"/>
+        </w:rPr>
+        <w:t xml:space="preserve"> </w:t>
+      </w:r>
+      <w:proofErr w:type="spellStart"/>
+      <w:r>
+        <w:rPr>
+          <w:rFonts w:ascii="Times New Roman" w:hAnsi="Times New Roman" w:cs="Times New Roman"/>
+          <w:color w:val="000000"/>
+          <w:kern w:val="0"/>
+          <w:sz w:val="28"/>
+          <w:szCs w:val="28"/>
+          <w:shd w:val="clear" w:color="auto" w:fill="FFFFFF"/>
+        </w:rPr>
+        <w:t>định</w:t>
+      </w:r>
+      <w:proofErr w:type="spellEnd"/>
+      <w:r>
+        <w:rPr>
+          <w:rFonts w:ascii="Times New Roman" w:hAnsi="Times New Roman" w:cs="Times New Roman"/>
+          <w:color w:val="000000"/>
+          <w:kern w:val="0"/>
+          <w:sz w:val="28"/>
+          <w:szCs w:val="28"/>
+          <w:shd w:val="clear" w:color="auto" w:fill="FFFFFF"/>
+        </w:rPr>
+        <w:t xml:space="preserve"> </w:t>
+      </w:r>
+      <w:proofErr w:type="spellStart"/>
+      <w:r>
+        <w:rPr>
+          <w:rFonts w:ascii="Times New Roman" w:hAnsi="Times New Roman" w:cs="Times New Roman"/>
+          <w:color w:val="000000"/>
+          <w:kern w:val="0"/>
+          <w:sz w:val="28"/>
+          <w:szCs w:val="28"/>
+          <w:shd w:val="clear" w:color="auto" w:fill="FFFFFF"/>
+        </w:rPr>
+        <w:t>về</w:t>
+      </w:r>
+      <w:proofErr w:type="spellEnd"/>
+      <w:r>
+        <w:rPr>
+          <w:rFonts w:ascii="Times New Roman" w:hAnsi="Times New Roman" w:cs="Times New Roman"/>
+          <w:color w:val="000000"/>
+          <w:kern w:val="0"/>
+          <w:sz w:val="28"/>
+          <w:szCs w:val="28"/>
+          <w:shd w:val="clear" w:color="auto" w:fill="FFFFFF"/>
+        </w:rPr>
+        <w:t xml:space="preserve"> </w:t>
+      </w:r>
+      <w:proofErr w:type="spellStart"/>
+      <w:r>
+        <w:rPr>
+          <w:rFonts w:ascii="Times New Roman" w:hAnsi="Times New Roman" w:cs="Times New Roman"/>
+          <w:color w:val="000000"/>
+          <w:kern w:val="0"/>
+          <w:sz w:val="28"/>
+          <w:szCs w:val="28"/>
+          <w:shd w:val="clear" w:color="auto" w:fill="FFFFFF"/>
+        </w:rPr>
+        <w:t>công</w:t>
+      </w:r>
+      <w:proofErr w:type="spellEnd"/>
+      <w:r>
+        <w:rPr>
+          <w:rFonts w:ascii="Times New Roman" w:hAnsi="Times New Roman" w:cs="Times New Roman"/>
+          <w:color w:val="000000"/>
+          <w:kern w:val="0"/>
+          <w:sz w:val="28"/>
+          <w:szCs w:val="28"/>
+          <w:shd w:val="clear" w:color="auto" w:fill="FFFFFF"/>
+        </w:rPr>
+        <w:t xml:space="preserve"> </w:t>
+      </w:r>
+      <w:proofErr w:type="spellStart"/>
+      <w:r>
+        <w:rPr>
+          <w:rFonts w:ascii="Times New Roman" w:hAnsi="Times New Roman" w:cs="Times New Roman"/>
+          <w:color w:val="000000"/>
+          <w:kern w:val="0"/>
+          <w:sz w:val="28"/>
+          <w:szCs w:val="28"/>
+          <w:shd w:val="clear" w:color="auto" w:fill="FFFFFF"/>
+        </w:rPr>
+        <w:t>tác</w:t>
+      </w:r>
+      <w:proofErr w:type="spellEnd"/>
+      <w:r>
+        <w:rPr>
+          <w:rFonts w:ascii="Times New Roman" w:hAnsi="Times New Roman" w:cs="Times New Roman"/>
+          <w:color w:val="000000"/>
+          <w:kern w:val="0"/>
+          <w:sz w:val="28"/>
+          <w:szCs w:val="28"/>
+          <w:shd w:val="clear" w:color="auto" w:fill="FFFFFF"/>
+        </w:rPr>
+        <w:t xml:space="preserve"> </w:t>
+      </w:r>
+      <w:proofErr w:type="spellStart"/>
+      <w:r>
+        <w:rPr>
+          <w:rFonts w:ascii="Times New Roman" w:hAnsi="Times New Roman" w:cs="Times New Roman"/>
+          <w:color w:val="000000"/>
+          <w:kern w:val="0"/>
+          <w:sz w:val="28"/>
+          <w:szCs w:val="28"/>
+          <w:shd w:val="clear" w:color="auto" w:fill="FFFFFF"/>
+        </w:rPr>
+        <w:t>hồ</w:t>
+      </w:r>
+      <w:proofErr w:type="spellEnd"/>
+      <w:r>
+        <w:rPr>
+          <w:rFonts w:ascii="Times New Roman" w:hAnsi="Times New Roman" w:cs="Times New Roman"/>
+          <w:color w:val="000000"/>
+          <w:kern w:val="0"/>
+          <w:sz w:val="28"/>
+          <w:szCs w:val="28"/>
+          <w:shd w:val="clear" w:color="auto" w:fill="FFFFFF"/>
+        </w:rPr>
+        <w:t xml:space="preserve"> </w:t>
+      </w:r>
+      <w:proofErr w:type="spellStart"/>
+      <w:r>
+        <w:rPr>
+          <w:rFonts w:ascii="Times New Roman" w:hAnsi="Times New Roman" w:cs="Times New Roman"/>
+          <w:color w:val="000000"/>
+          <w:kern w:val="0"/>
+          <w:sz w:val="28"/>
+          <w:szCs w:val="28"/>
+          <w:shd w:val="clear" w:color="auto" w:fill="FFFFFF"/>
+        </w:rPr>
+        <w:t>sơ</w:t>
+      </w:r>
+      <w:proofErr w:type="spellEnd"/>
+      <w:r>
+        <w:rPr>
+          <w:rFonts w:ascii="Times New Roman" w:hAnsi="Times New Roman" w:cs="Times New Roman"/>
+          <w:color w:val="000000"/>
+          <w:kern w:val="0"/>
+          <w:sz w:val="28"/>
+          <w:szCs w:val="28"/>
+          <w:shd w:val="clear" w:color="auto" w:fill="FFFFFF"/>
+        </w:rPr>
+        <w:t xml:space="preserve"> </w:t>
+      </w:r>
+      <w:proofErr w:type="spellStart"/>
+      <w:r>
+        <w:rPr>
+          <w:rFonts w:ascii="Times New Roman" w:hAnsi="Times New Roman" w:cs="Times New Roman"/>
+          <w:color w:val="000000"/>
+          <w:kern w:val="0"/>
+          <w:sz w:val="28"/>
+          <w:szCs w:val="28"/>
+          <w:shd w:val="clear" w:color="auto" w:fill="FFFFFF"/>
+        </w:rPr>
+        <w:t>nghiệp</w:t>
+      </w:r>
+      <w:proofErr w:type="spellEnd"/>
+      <w:r>
+        <w:rPr>
+          <w:rFonts w:ascii="Times New Roman" w:hAnsi="Times New Roman" w:cs="Times New Roman"/>
+          <w:color w:val="000000"/>
+          <w:kern w:val="0"/>
+          <w:sz w:val="28"/>
+          <w:szCs w:val="28"/>
+          <w:shd w:val="clear" w:color="auto" w:fill="FFFFFF"/>
+        </w:rPr>
+        <w:t xml:space="preserve"> </w:t>
+      </w:r>
+      <w:proofErr w:type="spellStart"/>
+      <w:r>
+        <w:rPr>
+          <w:rFonts w:ascii="Times New Roman" w:hAnsi="Times New Roman" w:cs="Times New Roman"/>
+          <w:color w:val="000000"/>
+          <w:kern w:val="0"/>
+          <w:sz w:val="28"/>
+          <w:szCs w:val="28"/>
+          <w:shd w:val="clear" w:color="auto" w:fill="FFFFFF"/>
+        </w:rPr>
+        <w:t>vụ</w:t>
+      </w:r>
+      <w:proofErr w:type="spellEnd"/>
+      <w:r>
+        <w:rPr>
+          <w:rFonts w:ascii="Times New Roman" w:hAnsi="Times New Roman" w:cs="Times New Roman"/>
+          <w:color w:val="000000"/>
+          <w:kern w:val="0"/>
+          <w:sz w:val="28"/>
+          <w:szCs w:val="28"/>
+          <w:shd w:val="clear" w:color="auto" w:fill="FFFFFF"/>
+        </w:rPr>
+        <w:t xml:space="preserve"> CAND;</w:t>
       </w:r>
     </w:p>
     <w:p>
@@ -1259,7 +2257,223 @@
           <w:szCs w:val="28"/>
           <w:shd w:val="clear" w:color="auto" w:fill="FFFFFF"/>
         </w:rPr>
-        <w:t>- Căn cứ chức năng, nhiệm vụ của đơn vị;</w:t>
+        <w:t xml:space="preserve">- </w:t>
+      </w:r>
+      <w:proofErr w:type="spellStart"/>
+      <w:r>
+        <w:rPr>
+          <w:rFonts w:ascii="Times New Roman" w:hAnsi="Times New Roman" w:cs="Times New Roman"/>
+          <w:color w:val="000000"/>
+          <w:kern w:val="0"/>
+          <w:sz w:val="28"/>
+          <w:szCs w:val="28"/>
+          <w:shd w:val="clear" w:color="auto" w:fill="FFFFFF"/>
+        </w:rPr>
+        <w:t>Căn</w:t>
+      </w:r>
+      <w:proofErr w:type="spellEnd"/>
+      <w:r>
+        <w:rPr>
+          <w:rFonts w:ascii="Times New Roman" w:hAnsi="Times New Roman" w:cs="Times New Roman"/>
+          <w:color w:val="000000"/>
+          <w:kern w:val="0"/>
+          <w:sz w:val="28"/>
+          <w:szCs w:val="28"/>
+          <w:shd w:val="clear" w:color="auto" w:fill="FFFFFF"/>
+        </w:rPr>
+        <w:t xml:space="preserve"> </w:t>
+      </w:r>
+      <w:proofErr w:type="spellStart"/>
+      <w:r>
+        <w:rPr>
+          <w:rFonts w:ascii="Times New Roman" w:hAnsi="Times New Roman" w:cs="Times New Roman"/>
+          <w:color w:val="000000"/>
+          <w:kern w:val="0"/>
+          <w:sz w:val="28"/>
+          <w:szCs w:val="28"/>
+          <w:shd w:val="clear" w:color="auto" w:fill="FFFFFF"/>
+        </w:rPr>
+        <w:t>cứ</w:t>
+      </w:r>
+      <w:proofErr w:type="spellEnd"/>
+      <w:r>
+        <w:rPr>
+          <w:rFonts w:ascii="Times New Roman" w:hAnsi="Times New Roman" w:cs="Times New Roman"/>
+          <w:color w:val="000000"/>
+          <w:kern w:val="0"/>
+          <w:sz w:val="28"/>
+          <w:szCs w:val="28"/>
+          <w:shd w:val="clear" w:color="auto" w:fill="FFFFFF"/>
+        </w:rPr>
+        <w:t xml:space="preserve"> </w:t>
+      </w:r>
+      <w:proofErr w:type="spellStart"/>
+      <w:r>
+        <w:rPr>
+          <w:rFonts w:ascii="Times New Roman" w:hAnsi="Times New Roman" w:cs="Times New Roman"/>
+          <w:color w:val="000000"/>
+          <w:kern w:val="0"/>
+          <w:sz w:val="28"/>
+          <w:szCs w:val="28"/>
+          <w:shd w:val="clear" w:color="auto" w:fill="FFFFFF"/>
+        </w:rPr>
+        <w:t>chức</w:t>
+      </w:r>
+      <w:proofErr w:type="spellEnd"/>
+      <w:r>
+        <w:rPr>
+          <w:rFonts w:ascii="Times New Roman" w:hAnsi="Times New Roman" w:cs="Times New Roman"/>
+          <w:color w:val="000000"/>
+          <w:kern w:val="0"/>
+          <w:sz w:val="28"/>
+          <w:szCs w:val="28"/>
+          <w:shd w:val="clear" w:color="auto" w:fill="FFFFFF"/>
+        </w:rPr>
+        <w:t xml:space="preserve"> </w:t>
+      </w:r>
+      <w:proofErr w:type="spellStart"/>
+      <w:r>
+        <w:rPr>
+          <w:rFonts w:ascii="Times New Roman" w:hAnsi="Times New Roman" w:cs="Times New Roman"/>
+          <w:color w:val="000000"/>
+          <w:kern w:val="0"/>
+          <w:sz w:val="28"/>
+          <w:szCs w:val="28"/>
+          <w:shd w:val="clear" w:color="auto" w:fill="FFFFFF"/>
+        </w:rPr>
+        <w:t>năng</w:t>
+      </w:r>
+      <w:proofErr w:type="spellEnd"/>
+      <w:r>
+        <w:rPr>
+          <w:rFonts w:ascii="Times New Roman" w:hAnsi="Times New Roman" w:cs="Times New Roman"/>
+          <w:color w:val="000000"/>
+          <w:kern w:val="0"/>
+          <w:sz w:val="28"/>
+          <w:szCs w:val="28"/>
+          <w:shd w:val="clear" w:color="auto" w:fill="FFFFFF"/>
+        </w:rPr>
+        <w:t xml:space="preserve">, </w:t>
+      </w:r>
+      <w:proofErr w:type="spellStart"/>
+      <w:r>
+        <w:rPr>
+          <w:rFonts w:ascii="Times New Roman" w:hAnsi="Times New Roman" w:cs="Times New Roman"/>
+          <w:color w:val="000000"/>
+          <w:kern w:val="0"/>
+          <w:sz w:val="28"/>
+          <w:szCs w:val="28"/>
+          <w:shd w:val="clear" w:color="auto" w:fill="FFFFFF"/>
+        </w:rPr>
+        <w:t>nhiệm</w:t>
+      </w:r>
+      <w:proofErr w:type="spellEnd"/>
+      <w:r>
+        <w:rPr>
+          <w:rFonts w:ascii="Times New Roman" w:hAnsi="Times New Roman" w:cs="Times New Roman"/>
+          <w:color w:val="000000"/>
+          <w:kern w:val="0"/>
+          <w:sz w:val="28"/>
+          <w:szCs w:val="28"/>
+          <w:shd w:val="clear" w:color="auto" w:fill="FFFFFF"/>
+        </w:rPr>
+        <w:t xml:space="preserve"> </w:t>
+      </w:r>
+      <w:proofErr w:type="spellStart"/>
+      <w:r>
+        <w:rPr>
+          <w:rFonts w:ascii="Times New Roman" w:hAnsi="Times New Roman" w:cs="Times New Roman"/>
+          <w:color w:val="000000"/>
+          <w:kern w:val="0"/>
+          <w:sz w:val="28"/>
+          <w:szCs w:val="28"/>
+          <w:shd w:val="clear" w:color="auto" w:fill="FFFFFF"/>
+        </w:rPr>
+        <w:t>vụ</w:t>
+      </w:r>
+      <w:proofErr w:type="spellEnd"/>
+      <w:r>
+        <w:rPr>
+          <w:rFonts w:ascii="Times New Roman" w:hAnsi="Times New Roman" w:cs="Times New Roman"/>
+          <w:color w:val="000000"/>
+          <w:kern w:val="0"/>
+          <w:sz w:val="28"/>
+          <w:szCs w:val="28"/>
+          <w:shd w:val="clear" w:color="auto" w:fill="FFFFFF"/>
+        </w:rPr>
+        <w:t xml:space="preserve"> </w:t>
+      </w:r>
+      <w:proofErr w:type="spellStart"/>
+      <w:r>
+        <w:rPr>
+          <w:rFonts w:ascii="Times New Roman" w:hAnsi="Times New Roman" w:cs="Times New Roman"/>
+          <w:color w:val="000000"/>
+          <w:kern w:val="0"/>
+          <w:sz w:val="28"/>
+          <w:szCs w:val="28"/>
+          <w:shd w:val="clear" w:color="auto" w:fill="FFFFFF"/>
+        </w:rPr>
+        <w:t>của</w:t>
+      </w:r>
+      <w:proofErr w:type="spellEnd"/>
+      <w:r>
+        <w:rPr>
+          <w:rFonts w:ascii="Times New Roman" w:hAnsi="Times New Roman" w:cs="Times New Roman"/>
+          <w:color w:val="000000"/>
+          <w:kern w:val="0"/>
+          <w:sz w:val="28"/>
+          <w:szCs w:val="28"/>
+          <w:shd w:val="clear" w:color="auto" w:fill="FFFFFF"/>
+        </w:rPr>
+        <w:t xml:space="preserve"> </w:t>
+      </w:r>
+      <w:proofErr w:type="spellStart"/>
+      <w:r>
+        <w:rPr>
+          <w:rFonts w:ascii="Times New Roman" w:hAnsi="Times New Roman" w:cs="Times New Roman"/>
+          <w:color w:val="000000"/>
+          <w:kern w:val="0"/>
+          <w:sz w:val="28"/>
+          <w:szCs w:val="28"/>
+          <w:shd w:val="clear" w:color="auto" w:fill="FFFFFF"/>
+        </w:rPr>
+        <w:t>đơn</w:t>
+      </w:r>
+      <w:proofErr w:type="spellEnd"/>
+      <w:r>
+        <w:rPr>
+          <w:rFonts w:ascii="Times New Roman" w:hAnsi="Times New Roman" w:cs="Times New Roman"/>
+          <w:color w:val="000000"/>
+          <w:kern w:val="0"/>
+          <w:sz w:val="28"/>
+          <w:szCs w:val="28"/>
+          <w:shd w:val="clear" w:color="auto" w:fill="FFFFFF"/>
+        </w:rPr>
+        <w:t xml:space="preserve"> </w:t>
+      </w:r>
+      <w:proofErr w:type="spellStart"/>
+      <w:r>
+        <w:rPr>
+          <w:rFonts w:ascii="Times New Roman" w:hAnsi="Times New Roman" w:cs="Times New Roman"/>
+          <w:color w:val="000000"/>
+          <w:kern w:val="0"/>
+          <w:sz w:val="28"/>
+          <w:szCs w:val="28"/>
+          <w:shd w:val="clear" w:color="auto" w:fill="FFFFFF"/>
+        </w:rPr>
+        <w:t>vị</w:t>
+      </w:r>
+      <w:proofErr w:type="spellEnd"/>
+      <w:r>
+        <w:rPr>
+          <w:rFonts w:ascii="Times New Roman" w:hAnsi="Times New Roman" w:cs="Times New Roman"/>
+          <w:color w:val="000000"/>
+          <w:kern w:val="0"/>
+          <w:sz w:val="28"/>
+          <w:szCs w:val="28"/>
+          <w:shd w:val="clear" w:color="auto" w:fill="FFFFFF"/>
+        </w:rPr>
+        <w:t>;</w:t>
       </w:r>
     </w:p>
     <w:p>
@@ -1285,7 +2499,103 @@
           <w:szCs w:val="28"/>
           <w:shd w:val="clear" w:color="auto" w:fill="FFFFFF"/>
         </w:rPr>
-        <w:t>- Theo yêu cầu công tác, </w:t>
+        <w:t xml:space="preserve">- Theo </w:t>
+      </w:r>
+      <w:proofErr w:type="spellStart"/>
+      <w:r>
+        <w:rPr>
+          <w:rFonts w:ascii="Times New Roman" w:hAnsi="Times New Roman" w:cs="Times New Roman"/>
+          <w:color w:val="000000"/>
+          <w:kern w:val="0"/>
+          <w:sz w:val="28"/>
+          <w:szCs w:val="28"/>
+          <w:shd w:val="clear" w:color="auto" w:fill="FFFFFF"/>
+        </w:rPr>
+        <w:t>yêu</w:t>
+      </w:r>
+      <w:proofErr w:type="spellEnd"/>
+      <w:r>
+        <w:rPr>
+          <w:rFonts w:ascii="Times New Roman" w:hAnsi="Times New Roman" w:cs="Times New Roman"/>
+          <w:color w:val="000000"/>
+          <w:kern w:val="0"/>
+          <w:sz w:val="28"/>
+          <w:szCs w:val="28"/>
+          <w:shd w:val="clear" w:color="auto" w:fill="FFFFFF"/>
+        </w:rPr>
+        <w:t xml:space="preserve"> </w:t>
+      </w:r>
+      <w:proofErr w:type="spellStart"/>
+      <w:r>
+        <w:rPr>
+          <w:rFonts w:ascii="Times New Roman" w:hAnsi="Times New Roman" w:cs="Times New Roman"/>
+          <w:color w:val="000000"/>
+          <w:kern w:val="0"/>
+          <w:sz w:val="28"/>
+          <w:szCs w:val="28"/>
+          <w:shd w:val="clear" w:color="auto" w:fill="FFFFFF"/>
+        </w:rPr>
+        <w:t>cầu</w:t>
+      </w:r>
+      <w:proofErr w:type="spellEnd"/>
+      <w:r>
+        <w:rPr>
+          <w:rFonts w:ascii="Times New Roman" w:hAnsi="Times New Roman" w:cs="Times New Roman"/>
+          <w:color w:val="000000"/>
+          <w:kern w:val="0"/>
+          <w:sz w:val="28"/>
+          <w:szCs w:val="28"/>
+          <w:shd w:val="clear" w:color="auto" w:fill="FFFFFF"/>
+        </w:rPr>
+        <w:t xml:space="preserve"> </w:t>
+      </w:r>
+      <w:proofErr w:type="spellStart"/>
+      <w:r>
+        <w:rPr>
+          <w:rFonts w:ascii="Times New Roman" w:hAnsi="Times New Roman" w:cs="Times New Roman"/>
+          <w:color w:val="000000"/>
+          <w:kern w:val="0"/>
+          <w:sz w:val="28"/>
+          <w:szCs w:val="28"/>
+          <w:shd w:val="clear" w:color="auto" w:fill="FFFFFF"/>
+        </w:rPr>
+        <w:t>công</w:t>
+      </w:r>
+      <w:proofErr w:type="spellEnd"/>
+      <w:r>
+        <w:rPr>
+          <w:rFonts w:ascii="Times New Roman" w:hAnsi="Times New Roman" w:cs="Times New Roman"/>
+          <w:color w:val="000000"/>
+          <w:kern w:val="0"/>
+          <w:sz w:val="28"/>
+          <w:szCs w:val="28"/>
+          <w:shd w:val="clear" w:color="auto" w:fill="FFFFFF"/>
+        </w:rPr>
+        <w:t xml:space="preserve"> </w:t>
+      </w:r>
+      <w:proofErr w:type="spellStart"/>
+      <w:r>
+        <w:rPr>
+          <w:rFonts w:ascii="Times New Roman" w:hAnsi="Times New Roman" w:cs="Times New Roman"/>
+          <w:color w:val="000000"/>
+          <w:kern w:val="0"/>
+          <w:sz w:val="28"/>
+          <w:szCs w:val="28"/>
+          <w:shd w:val="clear" w:color="auto" w:fill="FFFFFF"/>
+        </w:rPr>
+        <w:t>tác</w:t>
+      </w:r>
+      <w:proofErr w:type="spellEnd"/>
+      <w:r>
+        <w:rPr>
+          <w:rFonts w:ascii="Times New Roman" w:hAnsi="Times New Roman" w:cs="Times New Roman"/>
+          <w:color w:val="000000"/>
+          <w:kern w:val="0"/>
+          <w:sz w:val="28"/>
+          <w:szCs w:val="28"/>
+          <w:shd w:val="clear" w:color="auto" w:fill="FFFFFF"/>
+        </w:rPr>
+        <w:t>, </w:t>
       </w:r>
     </w:p>
     <w:p>
@@ -1335,6 +2645,7 @@
           <w:shd w:val="clear" w:color="auto" w:fill="FFFFFF"/>
         </w:rPr>
       </w:pPr>
+      <w:proofErr w:type="spellStart"/>
       <w:r>
         <w:rPr>
           <w:rFonts w:ascii="Times New Roman" w:hAnsi="Times New Roman" w:cs="Times New Roman"/>
@@ -1346,18 +2657,104 @@
           <w:szCs w:val="28"/>
           <w:shd w:val="clear" w:color="auto" w:fill="FFFFFF"/>
         </w:rPr>
-        <w:t>Điều 1:</w:t>
-      </w:r>
-      <w:r>
-        <w:rPr>
-          <w:rFonts w:ascii="Times New Roman" w:hAnsi="Times New Roman" w:cs="Times New Roman"/>
-          <w:color w:val="000000"/>
-          <w:kern w:val="0"/>
-          <w:sz w:val="28"/>
-          <w:szCs w:val="28"/>
-          <w:shd w:val="clear" w:color="auto" w:fill="FFFFFF"/>
-        </w:rPr>
-        <w:t> Giao cho đồng chí: </w:t>
+        <w:t>Điều</w:t>
+      </w:r>
+      <w:proofErr w:type="spellEnd"/>
+      <w:r>
+        <w:rPr>
+          <w:rFonts w:ascii="Times New Roman" w:hAnsi="Times New Roman" w:cs="Times New Roman"/>
+          <w:b/>
+          <w:bCs/>
+          <w:color w:val="000000"/>
+          <w:kern w:val="0"/>
+          <w:sz w:val="28"/>
+          <w:szCs w:val="28"/>
+          <w:shd w:val="clear" w:color="auto" w:fill="FFFFFF"/>
+        </w:rPr>
+        <w:t xml:space="preserve"> 1:</w:t>
+      </w:r>
+      <w:r>
+        <w:rPr>
+          <w:rFonts w:ascii="Times New Roman" w:hAnsi="Times New Roman" w:cs="Times New Roman"/>
+          <w:color w:val="000000"/>
+          <w:kern w:val="0"/>
+          <w:sz w:val="28"/>
+          <w:szCs w:val="28"/>
+          <w:shd w:val="clear" w:color="auto" w:fill="FFFFFF"/>
+        </w:rPr>
+        <w:t xml:space="preserve"> Giao </w:t>
+      </w:r>
+      <w:proofErr w:type="spellStart"/>
+      <w:r>
+        <w:rPr>
+          <w:rFonts w:ascii="Times New Roman" w:hAnsi="Times New Roman" w:cs="Times New Roman"/>
+          <w:color w:val="000000"/>
+          <w:kern w:val="0"/>
+          <w:sz w:val="28"/>
+          <w:szCs w:val="28"/>
+          <w:shd w:val="clear" w:color="auto" w:fill="FFFFFF"/>
+        </w:rPr>
+        <w:t>cho</w:t>
+      </w:r>
+      <w:proofErr w:type="spellEnd"/>
+      <w:r>
+        <w:rPr>
+          <w:rFonts w:ascii="Times New Roman" w:hAnsi="Times New Roman" w:cs="Times New Roman"/>
+          <w:color w:val="000000"/>
+          <w:kern w:val="0"/>
+          <w:sz w:val="28"/>
+          <w:szCs w:val="28"/>
+          <w:shd w:val="clear" w:color="auto" w:fill="FFFFFF"/>
+        </w:rPr>
+        <w:t xml:space="preserve"> </w:t>
+      </w:r>
+      <w:proofErr w:type="spellStart"/>
+      <w:r>
+        <w:rPr>
+          <w:rFonts w:ascii="Times New Roman" w:hAnsi="Times New Roman" w:cs="Times New Roman"/>
+          <w:color w:val="000000"/>
+          <w:kern w:val="0"/>
+          <w:sz w:val="28"/>
+          <w:szCs w:val="28"/>
+          <w:shd w:val="clear" w:color="auto" w:fill="FFFFFF"/>
+        </w:rPr>
+        <w:t>đồng</w:t>
+      </w:r>
+      <w:proofErr w:type="spellEnd"/>
+      <w:r>
+        <w:rPr>
+          <w:rFonts w:ascii="Times New Roman" w:hAnsi="Times New Roman" w:cs="Times New Roman"/>
+          <w:color w:val="000000"/>
+          <w:kern w:val="0"/>
+          <w:sz w:val="28"/>
+          <w:szCs w:val="28"/>
+          <w:shd w:val="clear" w:color="auto" w:fill="FFFFFF"/>
+        </w:rPr>
+        <w:t xml:space="preserve"> </w:t>
+      </w:r>
+      <w:proofErr w:type="spellStart"/>
+      <w:r>
+        <w:rPr>
+          <w:rFonts w:ascii="Times New Roman" w:hAnsi="Times New Roman" w:cs="Times New Roman"/>
+          <w:color w:val="000000"/>
+          <w:kern w:val="0"/>
+          <w:sz w:val="28"/>
+          <w:szCs w:val="28"/>
+          <w:shd w:val="clear" w:color="auto" w:fill="FFFFFF"/>
+        </w:rPr>
+        <w:t>chí</w:t>
+      </w:r>
+      <w:proofErr w:type="spellEnd"/>
+      <w:r>
+        <w:rPr>
+          <w:rFonts w:ascii="Times New Roman" w:hAnsi="Times New Roman" w:cs="Times New Roman"/>
+          <w:color w:val="000000"/>
+          <w:kern w:val="0"/>
+          <w:sz w:val="28"/>
+          <w:szCs w:val="28"/>
+          <w:shd w:val="clear" w:color="auto" w:fill="FFFFFF"/>
+        </w:rPr>
+        <w:t>: </w:t>
       </w:r>
       <w:bookmarkStart w:id="3" w:name="_Hlk106479664"/>
       <w:r>
@@ -1371,28 +2768,19 @@
         </w:rPr>
         <w:t>${</w:t>
       </w:r>
-      <w:r>
-        <w:rPr>
-          <w:rFonts w:ascii="Times New Roman" w:hAnsi="Times New Roman" w:cs="Times New Roman"/>
-          <w:color w:val="000000"/>
-          <w:kern w:val="0"/>
-          <w:sz w:val="28"/>
-          <w:szCs w:val="28"/>
-          <w:shd w:val="clear" w:color="auto" w:fill="FFFFFF"/>
-        </w:rPr>
-        <w:t>CB</w:t>
-      </w:r>
-      <w:r>
-        <w:rPr>
-          <w:rFonts w:ascii="Times New Roman" w:hAnsi="Times New Roman" w:cs="Times New Roman"/>
-          <w:color w:val="000000"/>
-          <w:kern w:val="0"/>
-          <w:sz w:val="28"/>
-          <w:szCs w:val="28"/>
-          <w:shd w:val="clear" w:color="auto" w:fill="FFFFFF"/>
-        </w:rPr>
-        <w:t>Chinh</w:t>
-      </w:r>
+      <w:proofErr w:type="spellStart"/>
+      <w:r>
+        <w:rPr>
+          <w:rFonts w:ascii="Times New Roman" w:hAnsi="Times New Roman" w:cs="Times New Roman"/>
+          <w:color w:val="000000"/>
+          <w:kern w:val="0"/>
+          <w:sz w:val="28"/>
+          <w:szCs w:val="28"/>
+          <w:shd w:val="clear" w:color="auto" w:fill="FFFFFF"/>
+        </w:rPr>
+        <w:t>CBChinh</w:t>
+      </w:r>
+      <w:proofErr w:type="spellEnd"/>
       <w:r>
         <w:rPr>
           <w:rFonts w:ascii="Times New Roman" w:hAnsi="Times New Roman" w:cs="Times New Roman"/>
@@ -1420,16 +2808,53 @@
           <w:shd w:val="clear" w:color="auto" w:fill="FFFFFF"/>
         </w:rPr>
       </w:pPr>
-      <w:r>
-        <w:rPr>
-          <w:rFonts w:ascii="Times New Roman" w:hAnsi="Times New Roman" w:cs="Times New Roman"/>
-          <w:color w:val="000000"/>
-          <w:kern w:val="0"/>
-          <w:sz w:val="28"/>
-          <w:szCs w:val="28"/>
-          <w:shd w:val="clear" w:color="auto" w:fill="FFFFFF"/>
-        </w:rPr>
-        <w:t>Cấp bậc: </w:t>
+      <w:proofErr w:type="spellStart"/>
+      <w:r>
+        <w:rPr>
+          <w:rFonts w:ascii="Times New Roman" w:hAnsi="Times New Roman" w:cs="Times New Roman"/>
+          <w:color w:val="000000"/>
+          <w:kern w:val="0"/>
+          <w:sz w:val="28"/>
+          <w:szCs w:val="28"/>
+          <w:shd w:val="clear" w:color="auto" w:fill="FFFFFF"/>
+        </w:rPr>
+        <w:t>Cấp</w:t>
+      </w:r>
+      <w:proofErr w:type="spellEnd"/>
+      <w:r>
+        <w:rPr>
+          <w:rFonts w:ascii="Times New Roman" w:hAnsi="Times New Roman" w:cs="Times New Roman"/>
+          <w:color w:val="000000"/>
+          <w:kern w:val="0"/>
+          <w:sz w:val="28"/>
+          <w:szCs w:val="28"/>
+          <w:shd w:val="clear" w:color="auto" w:fill="FFFFFF"/>
+        </w:rPr>
+        <w:t xml:space="preserve"> </w:t>
+      </w:r>
+      <w:proofErr w:type="spellStart"/>
+      <w:r>
+        <w:rPr>
+          <w:rFonts w:ascii="Times New Roman" w:hAnsi="Times New Roman" w:cs="Times New Roman"/>
+          <w:color w:val="000000"/>
+          <w:kern w:val="0"/>
+          <w:sz w:val="28"/>
+          <w:szCs w:val="28"/>
+          <w:shd w:val="clear" w:color="auto" w:fill="FFFFFF"/>
+        </w:rPr>
+        <w:t>bậc</w:t>
+      </w:r>
+      <w:proofErr w:type="spellEnd"/>
+      <w:r>
+        <w:rPr>
+          <w:rFonts w:ascii="Times New Roman" w:hAnsi="Times New Roman" w:cs="Times New Roman"/>
+          <w:color w:val="000000"/>
+          <w:kern w:val="0"/>
+          <w:sz w:val="28"/>
+          <w:szCs w:val="28"/>
+          <w:shd w:val="clear" w:color="auto" w:fill="FFFFFF"/>
+        </w:rPr>
+        <w:t>: </w:t>
       </w:r>
       <w:bookmarkStart w:id="4" w:name="_Hlk106479671"/>
       <w:r>
@@ -1441,7 +2866,31 @@
           <w:szCs w:val="28"/>
           <w:shd w:val="clear" w:color="auto" w:fill="FFFFFF"/>
         </w:rPr>
-        <w:t>${CapBacCanBo}</w:t>
+        <w:t>${</w:t>
+      </w:r>
+      <w:proofErr w:type="spellStart"/>
+      <w:r>
+        <w:rPr>
+          <w:rFonts w:ascii="Times New Roman" w:hAnsi="Times New Roman" w:cs="Times New Roman"/>
+          <w:color w:val="000000"/>
+          <w:kern w:val="0"/>
+          <w:sz w:val="28"/>
+          <w:szCs w:val="28"/>
+          <w:shd w:val="clear" w:color="auto" w:fill="FFFFFF"/>
+        </w:rPr>
+        <w:t>CapBac</w:t>
+      </w:r>
+      <w:proofErr w:type="spellEnd"/>
+      <w:r>
+        <w:rPr>
+          <w:rFonts w:ascii="Times New Roman" w:hAnsi="Times New Roman" w:cs="Times New Roman"/>
+          <w:color w:val="000000"/>
+          <w:kern w:val="0"/>
+          <w:sz w:val="28"/>
+          <w:szCs w:val="28"/>
+          <w:shd w:val="clear" w:color="auto" w:fill="FFFFFF"/>
+        </w:rPr>
+        <w:t>}</w:t>
       </w:r>
       <w:bookmarkEnd w:id="4"/>
       <w:r>
@@ -1464,7 +2913,55 @@
           <w:szCs w:val="28"/>
           <w:shd w:val="clear" w:color="auto" w:fill="FFFFFF"/>
         </w:rPr>
-        <w:t> Chức vụ:</w:t>
+        <w:t> </w:t>
+      </w:r>
+      <w:proofErr w:type="spellStart"/>
+      <w:r>
+        <w:rPr>
+          <w:rFonts w:ascii="Times New Roman" w:hAnsi="Times New Roman" w:cs="Times New Roman"/>
+          <w:color w:val="000000"/>
+          <w:kern w:val="0"/>
+          <w:sz w:val="28"/>
+          <w:szCs w:val="28"/>
+          <w:shd w:val="clear" w:color="auto" w:fill="FFFFFF"/>
+        </w:rPr>
+        <w:t>Chức</w:t>
+      </w:r>
+      <w:proofErr w:type="spellEnd"/>
+      <w:r>
+        <w:rPr>
+          <w:rFonts w:ascii="Times New Roman" w:hAnsi="Times New Roman" w:cs="Times New Roman"/>
+          <w:color w:val="000000"/>
+          <w:kern w:val="0"/>
+          <w:sz w:val="28"/>
+          <w:szCs w:val="28"/>
+          <w:shd w:val="clear" w:color="auto" w:fill="FFFFFF"/>
+        </w:rPr>
+        <w:t xml:space="preserve"> </w:t>
+      </w:r>
+      <w:proofErr w:type="spellStart"/>
+      <w:r>
+        <w:rPr>
+          <w:rFonts w:ascii="Times New Roman" w:hAnsi="Times New Roman" w:cs="Times New Roman"/>
+          <w:color w:val="000000"/>
+          <w:kern w:val="0"/>
+          <w:sz w:val="28"/>
+          <w:szCs w:val="28"/>
+          <w:shd w:val="clear" w:color="auto" w:fill="FFFFFF"/>
+        </w:rPr>
+        <w:t>vụ</w:t>
+      </w:r>
+      <w:proofErr w:type="spellEnd"/>
+      <w:r>
+        <w:rPr>
+          <w:rFonts w:ascii="Times New Roman" w:hAnsi="Times New Roman" w:cs="Times New Roman"/>
+          <w:color w:val="000000"/>
+          <w:kern w:val="0"/>
+          <w:sz w:val="28"/>
+          <w:szCs w:val="28"/>
+          <w:shd w:val="clear" w:color="auto" w:fill="FFFFFF"/>
+        </w:rPr>
+        <w:t>:</w:t>
       </w:r>
       <w:r>
         <w:rPr>
@@ -1487,7 +2984,31 @@
           <w:szCs w:val="28"/>
           <w:shd w:val="clear" w:color="auto" w:fill="FFFFFF"/>
         </w:rPr>
-        <w:t>${ChucVuCanBo}</w:t>
+        <w:t>${</w:t>
+      </w:r>
+      <w:proofErr w:type="spellStart"/>
+      <w:r>
+        <w:rPr>
+          <w:rFonts w:ascii="Times New Roman" w:hAnsi="Times New Roman" w:cs="Times New Roman"/>
+          <w:color w:val="000000"/>
+          <w:kern w:val="0"/>
+          <w:sz w:val="28"/>
+          <w:szCs w:val="28"/>
+          <w:shd w:val="clear" w:color="auto" w:fill="FFFFFF"/>
+        </w:rPr>
+        <w:t>ChucVu</w:t>
+      </w:r>
+      <w:proofErr w:type="spellEnd"/>
+      <w:r>
+        <w:rPr>
+          <w:rFonts w:ascii="Times New Roman" w:hAnsi="Times New Roman" w:cs="Times New Roman"/>
+          <w:color w:val="000000"/>
+          <w:kern w:val="0"/>
+          <w:sz w:val="28"/>
+          <w:szCs w:val="28"/>
+          <w:shd w:val="clear" w:color="auto" w:fill="FFFFFF"/>
+        </w:rPr>
+        <w:t>}</w:t>
       </w:r>
       <w:r>
         <w:rPr>
@@ -1515,27 +3036,77 @@
           <w:szCs w:val="28"/>
         </w:rPr>
       </w:pPr>
-      <w:r>
-        <w:rPr>
-          <w:rFonts w:ascii="Times New Roman" w:hAnsi="Times New Roman" w:cs="Times New Roman"/>
-          <w:color w:val="000000"/>
-          <w:kern w:val="0"/>
-          <w:sz w:val="28"/>
-          <w:szCs w:val="28"/>
-          <w:shd w:val="clear" w:color="auto" w:fill="FFFFFF"/>
-        </w:rPr>
-        <w:t>Đơn vị: </w:t>
-      </w:r>
-      <w:r>
-        <w:rPr>
-          <w:rFonts w:ascii="Times New Roman" w:hAnsi="Times New Roman" w:cs="Times New Roman"/>
-          <w:color w:val="000000"/>
-          <w:kern w:val="0"/>
-          <w:sz w:val="28"/>
-          <w:szCs w:val="28"/>
-          <w:shd w:val="clear" w:color="auto" w:fill="FFFFFF"/>
-        </w:rPr>
-        <w:t xml:space="preserve">Đội </w:t>
+      <w:proofErr w:type="spellStart"/>
+      <w:r>
+        <w:rPr>
+          <w:rFonts w:ascii="Times New Roman" w:hAnsi="Times New Roman" w:cs="Times New Roman"/>
+          <w:color w:val="000000"/>
+          <w:kern w:val="0"/>
+          <w:sz w:val="28"/>
+          <w:szCs w:val="28"/>
+          <w:shd w:val="clear" w:color="auto" w:fill="FFFFFF"/>
+        </w:rPr>
+        <w:t>Đơn</w:t>
+      </w:r>
+      <w:proofErr w:type="spellEnd"/>
+      <w:r>
+        <w:rPr>
+          <w:rFonts w:ascii="Times New Roman" w:hAnsi="Times New Roman" w:cs="Times New Roman"/>
+          <w:color w:val="000000"/>
+          <w:kern w:val="0"/>
+          <w:sz w:val="28"/>
+          <w:szCs w:val="28"/>
+          <w:shd w:val="clear" w:color="auto" w:fill="FFFFFF"/>
+        </w:rPr>
+        <w:t xml:space="preserve"> </w:t>
+      </w:r>
+      <w:proofErr w:type="spellStart"/>
+      <w:r>
+        <w:rPr>
+          <w:rFonts w:ascii="Times New Roman" w:hAnsi="Times New Roman" w:cs="Times New Roman"/>
+          <w:color w:val="000000"/>
+          <w:kern w:val="0"/>
+          <w:sz w:val="28"/>
+          <w:szCs w:val="28"/>
+          <w:shd w:val="clear" w:color="auto" w:fill="FFFFFF"/>
+        </w:rPr>
+        <w:t>vị</w:t>
+      </w:r>
+      <w:proofErr w:type="spellEnd"/>
+      <w:r>
+        <w:rPr>
+          <w:rFonts w:ascii="Times New Roman" w:hAnsi="Times New Roman" w:cs="Times New Roman"/>
+          <w:color w:val="000000"/>
+          <w:kern w:val="0"/>
+          <w:sz w:val="28"/>
+          <w:szCs w:val="28"/>
+          <w:shd w:val="clear" w:color="auto" w:fill="FFFFFF"/>
+        </w:rPr>
+        <w:t>: </w:t>
+      </w:r>
+      <w:proofErr w:type="spellStart"/>
+      <w:r>
+        <w:rPr>
+          <w:rFonts w:ascii="Times New Roman" w:hAnsi="Times New Roman" w:cs="Times New Roman"/>
+          <w:color w:val="000000"/>
+          <w:kern w:val="0"/>
+          <w:sz w:val="28"/>
+          <w:szCs w:val="28"/>
+          <w:shd w:val="clear" w:color="auto" w:fill="FFFFFF"/>
+        </w:rPr>
+        <w:t>Đội</w:t>
+      </w:r>
+      <w:proofErr w:type="spellEnd"/>
+      <w:r>
+        <w:rPr>
+          <w:rFonts w:ascii="Times New Roman" w:hAnsi="Times New Roman" w:cs="Times New Roman"/>
+          <w:color w:val="000000"/>
+          <w:kern w:val="0"/>
+          <w:sz w:val="28"/>
+          <w:szCs w:val="28"/>
+          <w:shd w:val="clear" w:color="auto" w:fill="FFFFFF"/>
+        </w:rPr>
+        <w:t xml:space="preserve"> </w:t>
       </w:r>
       <w:bookmarkStart w:id="6" w:name="_Hlk106479691"/>
       <w:r>
@@ -1547,7 +3118,31 @@
           <w:szCs w:val="28"/>
           <w:shd w:val="clear" w:color="auto" w:fill="FFFFFF"/>
         </w:rPr>
-        <w:t>${TenDonVi}</w:t>
+        <w:t>${</w:t>
+      </w:r>
+      <w:proofErr w:type="spellStart"/>
+      <w:r>
+        <w:rPr>
+          <w:rFonts w:ascii="Times New Roman" w:hAnsi="Times New Roman" w:cs="Times New Roman"/>
+          <w:color w:val="000000"/>
+          <w:kern w:val="0"/>
+          <w:sz w:val="28"/>
+          <w:szCs w:val="28"/>
+          <w:shd w:val="clear" w:color="auto" w:fill="FFFFFF"/>
+        </w:rPr>
+        <w:t>TenDonVi</w:t>
+      </w:r>
+      <w:proofErr w:type="spellEnd"/>
+      <w:r>
+        <w:rPr>
+          <w:rFonts w:ascii="Times New Roman" w:hAnsi="Times New Roman" w:cs="Times New Roman"/>
+          <w:color w:val="000000"/>
+          <w:kern w:val="0"/>
+          <w:sz w:val="28"/>
+          <w:szCs w:val="28"/>
+          <w:shd w:val="clear" w:color="auto" w:fill="FFFFFF"/>
+        </w:rPr>
+        <w:t>}</w:t>
       </w:r>
       <w:bookmarkEnd w:id="6"/>
       <w:r>
@@ -1559,7 +3154,31 @@
           <w:szCs w:val="28"/>
           <w:shd w:val="clear" w:color="auto" w:fill="FFFFFF"/>
         </w:rPr>
-        <w:t xml:space="preserve"> Công an </w:t>
+        <w:t xml:space="preserve"> </w:t>
+      </w:r>
+      <w:proofErr w:type="spellStart"/>
+      <w:r>
+        <w:rPr>
+          <w:rFonts w:ascii="Times New Roman" w:hAnsi="Times New Roman" w:cs="Times New Roman"/>
+          <w:color w:val="000000"/>
+          <w:kern w:val="0"/>
+          <w:sz w:val="28"/>
+          <w:szCs w:val="28"/>
+          <w:shd w:val="clear" w:color="auto" w:fill="FFFFFF"/>
+        </w:rPr>
+        <w:t>Công</w:t>
+      </w:r>
+      <w:proofErr w:type="spellEnd"/>
+      <w:r>
+        <w:rPr>
+          <w:rFonts w:ascii="Times New Roman" w:hAnsi="Times New Roman" w:cs="Times New Roman"/>
+          <w:color w:val="000000"/>
+          <w:kern w:val="0"/>
+          <w:sz w:val="28"/>
+          <w:szCs w:val="28"/>
+          <w:shd w:val="clear" w:color="auto" w:fill="FFFFFF"/>
+        </w:rPr>
+        <w:t xml:space="preserve"> an </w:t>
       </w:r>
       <w:bookmarkStart w:id="7" w:name="_Hlk106479702"/>
       <w:r>
@@ -1571,29 +3190,77 @@
           <w:szCs w:val="28"/>
           <w:shd w:val="clear" w:color="auto" w:fill="FFFFFF"/>
         </w:rPr>
-        <w:t>${Loai}</w:t>
-      </w:r>
-      <w:r>
-        <w:rPr>
-          <w:rFonts w:ascii="Times New Roman" w:hAnsi="Times New Roman" w:cs="Times New Roman"/>
-          <w:color w:val="000000"/>
-          <w:kern w:val="0"/>
-          <w:sz w:val="28"/>
-          <w:szCs w:val="28"/>
-          <w:shd w:val="clear" w:color="auto" w:fill="FFFFFF"/>
-        </w:rPr>
-        <w:t xml:space="preserve"> </w:t>
-      </w:r>
-      <w:r>
-        <w:rPr>
-          <w:rFonts w:ascii="Times New Roman" w:hAnsi="Times New Roman" w:cs="Times New Roman"/>
-          <w:color w:val="000000"/>
-          <w:kern w:val="0"/>
-          <w:sz w:val="28"/>
-          <w:szCs w:val="28"/>
-          <w:shd w:val="clear" w:color="auto" w:fill="FFFFFF"/>
-        </w:rPr>
-        <w:t>${Huyen}</w:t>
+        <w:t>${</w:t>
+      </w:r>
+      <w:proofErr w:type="spellStart"/>
+      <w:r>
+        <w:rPr>
+          <w:rFonts w:ascii="Times New Roman" w:hAnsi="Times New Roman" w:cs="Times New Roman"/>
+          <w:color w:val="000000"/>
+          <w:kern w:val="0"/>
+          <w:sz w:val="28"/>
+          <w:szCs w:val="28"/>
+          <w:shd w:val="clear" w:color="auto" w:fill="FFFFFF"/>
+        </w:rPr>
+        <w:t>Loai</w:t>
+      </w:r>
+      <w:proofErr w:type="spellEnd"/>
+      <w:r>
+        <w:rPr>
+          <w:rFonts w:ascii="Times New Roman" w:hAnsi="Times New Roman" w:cs="Times New Roman"/>
+          <w:color w:val="000000"/>
+          <w:kern w:val="0"/>
+          <w:sz w:val="28"/>
+          <w:szCs w:val="28"/>
+          <w:shd w:val="clear" w:color="auto" w:fill="FFFFFF"/>
+        </w:rPr>
+        <w:t>}</w:t>
+      </w:r>
+      <w:r>
+        <w:rPr>
+          <w:rFonts w:ascii="Times New Roman" w:hAnsi="Times New Roman" w:cs="Times New Roman"/>
+          <w:color w:val="000000"/>
+          <w:kern w:val="0"/>
+          <w:sz w:val="28"/>
+          <w:szCs w:val="28"/>
+          <w:shd w:val="clear" w:color="auto" w:fill="FFFFFF"/>
+        </w:rPr>
+        <w:t xml:space="preserve"> </w:t>
+      </w:r>
+      <w:r>
+        <w:rPr>
+          <w:rFonts w:ascii="Times New Roman" w:hAnsi="Times New Roman" w:cs="Times New Roman"/>
+          <w:color w:val="000000"/>
+          <w:kern w:val="0"/>
+          <w:sz w:val="28"/>
+          <w:szCs w:val="28"/>
+          <w:shd w:val="clear" w:color="auto" w:fill="FFFFFF"/>
+        </w:rPr>
+        <w:t>${</w:t>
+      </w:r>
+      <w:proofErr w:type="spellStart"/>
+      <w:r>
+        <w:rPr>
+          <w:rFonts w:ascii="Times New Roman" w:hAnsi="Times New Roman" w:cs="Times New Roman"/>
+          <w:color w:val="000000"/>
+          <w:kern w:val="0"/>
+          <w:sz w:val="28"/>
+          <w:szCs w:val="28"/>
+          <w:shd w:val="clear" w:color="auto" w:fill="FFFFFF"/>
+        </w:rPr>
+        <w:t>Huyen</w:t>
+      </w:r>
+      <w:proofErr w:type="spellEnd"/>
+      <w:r>
+        <w:rPr>
+          <w:rFonts w:ascii="Times New Roman" w:hAnsi="Times New Roman" w:cs="Times New Roman"/>
+          <w:color w:val="000000"/>
+          <w:kern w:val="0"/>
+          <w:sz w:val="28"/>
+          <w:szCs w:val="28"/>
+          <w:shd w:val="clear" w:color="auto" w:fill="FFFFFF"/>
+        </w:rPr>
+        <w:t>}</w:t>
       </w:r>
       <w:r>
         <w:rPr>
@@ -1615,7 +3282,31 @@
           <w:szCs w:val="28"/>
           <w:shd w:val="clear" w:color="auto" w:fill="FFFFFF"/>
         </w:rPr>
-        <w:t>${Tinh}</w:t>
+        <w:t>${</w:t>
+      </w:r>
+      <w:proofErr w:type="spellStart"/>
+      <w:r>
+        <w:rPr>
+          <w:rFonts w:ascii="Times New Roman" w:hAnsi="Times New Roman" w:cs="Times New Roman"/>
+          <w:color w:val="000000"/>
+          <w:kern w:val="0"/>
+          <w:sz w:val="28"/>
+          <w:szCs w:val="28"/>
+          <w:shd w:val="clear" w:color="auto" w:fill="FFFFFF"/>
+        </w:rPr>
+        <w:t>Tinh</w:t>
+      </w:r>
+      <w:proofErr w:type="spellEnd"/>
+      <w:r>
+        <w:rPr>
+          <w:rFonts w:ascii="Times New Roman" w:hAnsi="Times New Roman" w:cs="Times New Roman"/>
+          <w:color w:val="000000"/>
+          <w:kern w:val="0"/>
+          <w:sz w:val="28"/>
+          <w:szCs w:val="28"/>
+          <w:shd w:val="clear" w:color="auto" w:fill="FFFFFF"/>
+        </w:rPr>
+        <w:t>}</w:t>
       </w:r>
       <w:bookmarkEnd w:id="7"/>
       <w:r>
@@ -1629,16 +3320,29 @@
         </w:rPr>
         <w:t xml:space="preserve"> </w:t>
       </w:r>
-      <w:r>
-        <w:rPr>
-          <w:rFonts w:ascii="Times New Roman" w:hAnsi="Times New Roman" w:cs="Times New Roman"/>
-          <w:color w:val="000000"/>
-          <w:kern w:val="0"/>
-          <w:sz w:val="28"/>
-          <w:szCs w:val="28"/>
-          <w:shd w:val="clear" w:color="auto" w:fill="FFFFFF"/>
-        </w:rPr>
-        <w:t>được: </w:t>
+      <w:proofErr w:type="spellStart"/>
+      <w:r>
+        <w:rPr>
+          <w:rFonts w:ascii="Times New Roman" w:hAnsi="Times New Roman" w:cs="Times New Roman"/>
+          <w:color w:val="000000"/>
+          <w:kern w:val="0"/>
+          <w:sz w:val="28"/>
+          <w:szCs w:val="28"/>
+          <w:shd w:val="clear" w:color="auto" w:fill="FFFFFF"/>
+        </w:rPr>
+        <w:t>được</w:t>
+      </w:r>
+      <w:proofErr w:type="spellEnd"/>
+      <w:r>
+        <w:rPr>
+          <w:rFonts w:ascii="Times New Roman" w:hAnsi="Times New Roman" w:cs="Times New Roman"/>
+          <w:color w:val="000000"/>
+          <w:kern w:val="0"/>
+          <w:sz w:val="28"/>
+          <w:szCs w:val="28"/>
+          <w:shd w:val="clear" w:color="auto" w:fill="FFFFFF"/>
+        </w:rPr>
+        <w:t>: </w:t>
       </w:r>
       <w:r>
         <w:rPr>
@@ -1652,6 +3356,7 @@
         </w:rPr>
         <w:t xml:space="preserve"> </w:t>
       </w:r>
+      <w:proofErr w:type="spellStart"/>
       <w:r>
         <w:rPr>
           <w:rFonts w:ascii="Times New Roman" w:hAnsi="Times New Roman" w:cs="Times New Roman"/>
@@ -1664,6 +3369,7 @@
         </w:rPr>
         <w:t>lập</w:t>
       </w:r>
+      <w:proofErr w:type="spellEnd"/>
       <w:r>
         <w:rPr>
           <w:rFonts w:ascii="Times New Roman" w:hAnsi="Times New Roman" w:cs="Times New Roman"/>
@@ -1674,8 +3380,9 @@
           <w:bdr w:val="single" w:sz="2" w:space="0" w:color="CCCCCC" w:frame="1"/>
           <w:shd w:val="clear" w:color="auto" w:fill="FFFFFF"/>
         </w:rPr>
-        <w:t xml:space="preserve"> hồ sơ nghiệp vụ </w:t>
-      </w:r>
+        <w:t xml:space="preserve"> </w:t>
+      </w:r>
+      <w:proofErr w:type="spellStart"/>
       <w:r>
         <w:rPr>
           <w:rFonts w:ascii="Times New Roman" w:hAnsi="Times New Roman" w:cs="Times New Roman"/>
@@ -1686,6 +3393,109 @@
           <w:bdr w:val="single" w:sz="2" w:space="0" w:color="CCCCCC" w:frame="1"/>
           <w:shd w:val="clear" w:color="auto" w:fill="FFFFFF"/>
         </w:rPr>
+        <w:t>hồ</w:t>
+      </w:r>
+      <w:proofErr w:type="spellEnd"/>
+      <w:r>
+        <w:rPr>
+          <w:rFonts w:ascii="Times New Roman" w:hAnsi="Times New Roman" w:cs="Times New Roman"/>
+          <w:color w:val="000000"/>
+          <w:kern w:val="0"/>
+          <w:sz w:val="28"/>
+          <w:szCs w:val="28"/>
+          <w:bdr w:val="single" w:sz="2" w:space="0" w:color="CCCCCC" w:frame="1"/>
+          <w:shd w:val="clear" w:color="auto" w:fill="FFFFFF"/>
+        </w:rPr>
+        <w:t xml:space="preserve"> </w:t>
+      </w:r>
+      <w:proofErr w:type="spellStart"/>
+      <w:r>
+        <w:rPr>
+          <w:rFonts w:ascii="Times New Roman" w:hAnsi="Times New Roman" w:cs="Times New Roman"/>
+          <w:color w:val="000000"/>
+          <w:kern w:val="0"/>
+          <w:sz w:val="28"/>
+          <w:szCs w:val="28"/>
+          <w:bdr w:val="single" w:sz="2" w:space="0" w:color="CCCCCC" w:frame="1"/>
+          <w:shd w:val="clear" w:color="auto" w:fill="FFFFFF"/>
+        </w:rPr>
+        <w:t>sơ</w:t>
+      </w:r>
+      <w:proofErr w:type="spellEnd"/>
+      <w:r>
+        <w:rPr>
+          <w:rFonts w:ascii="Times New Roman" w:hAnsi="Times New Roman" w:cs="Times New Roman"/>
+          <w:color w:val="000000"/>
+          <w:kern w:val="0"/>
+          <w:sz w:val="28"/>
+          <w:szCs w:val="28"/>
+          <w:bdr w:val="single" w:sz="2" w:space="0" w:color="CCCCCC" w:frame="1"/>
+          <w:shd w:val="clear" w:color="auto" w:fill="FFFFFF"/>
+        </w:rPr>
+        <w:t xml:space="preserve"> </w:t>
+      </w:r>
+      <w:proofErr w:type="spellStart"/>
+      <w:r>
+        <w:rPr>
+          <w:rFonts w:ascii="Times New Roman" w:hAnsi="Times New Roman" w:cs="Times New Roman"/>
+          <w:color w:val="000000"/>
+          <w:kern w:val="0"/>
+          <w:sz w:val="28"/>
+          <w:szCs w:val="28"/>
+          <w:bdr w:val="single" w:sz="2" w:space="0" w:color="CCCCCC" w:frame="1"/>
+          <w:shd w:val="clear" w:color="auto" w:fill="FFFFFF"/>
+        </w:rPr>
+        <w:t>nghiệp</w:t>
+      </w:r>
+      <w:proofErr w:type="spellEnd"/>
+      <w:r>
+        <w:rPr>
+          <w:rFonts w:ascii="Times New Roman" w:hAnsi="Times New Roman" w:cs="Times New Roman"/>
+          <w:color w:val="000000"/>
+          <w:kern w:val="0"/>
+          <w:sz w:val="28"/>
+          <w:szCs w:val="28"/>
+          <w:bdr w:val="single" w:sz="2" w:space="0" w:color="CCCCCC" w:frame="1"/>
+          <w:shd w:val="clear" w:color="auto" w:fill="FFFFFF"/>
+        </w:rPr>
+        <w:t xml:space="preserve"> </w:t>
+      </w:r>
+      <w:proofErr w:type="spellStart"/>
+      <w:r>
+        <w:rPr>
+          <w:rFonts w:ascii="Times New Roman" w:hAnsi="Times New Roman" w:cs="Times New Roman"/>
+          <w:color w:val="000000"/>
+          <w:kern w:val="0"/>
+          <w:sz w:val="28"/>
+          <w:szCs w:val="28"/>
+          <w:bdr w:val="single" w:sz="2" w:space="0" w:color="CCCCCC" w:frame="1"/>
+          <w:shd w:val="clear" w:color="auto" w:fill="FFFFFF"/>
+        </w:rPr>
+        <w:t>vụ</w:t>
+      </w:r>
+      <w:proofErr w:type="spellEnd"/>
+      <w:r>
+        <w:rPr>
+          <w:rFonts w:ascii="Times New Roman" w:hAnsi="Times New Roman" w:cs="Times New Roman"/>
+          <w:color w:val="000000"/>
+          <w:kern w:val="0"/>
+          <w:sz w:val="28"/>
+          <w:szCs w:val="28"/>
+          <w:bdr w:val="single" w:sz="2" w:space="0" w:color="CCCCCC" w:frame="1"/>
+          <w:shd w:val="clear" w:color="auto" w:fill="FFFFFF"/>
+        </w:rPr>
+        <w:t xml:space="preserve"> </w:t>
+      </w:r>
+      <w:r>
+        <w:rPr>
+          <w:rFonts w:ascii="Times New Roman" w:hAnsi="Times New Roman" w:cs="Times New Roman"/>
+          <w:color w:val="000000"/>
+          <w:kern w:val="0"/>
+          <w:sz w:val="28"/>
+          <w:szCs w:val="28"/>
+          <w:bdr w:val="single" w:sz="2" w:space="0" w:color="CCCCCC" w:frame="1"/>
+          <w:shd w:val="clear" w:color="auto" w:fill="FFFFFF"/>
+        </w:rPr>
         <w:t xml:space="preserve">AĐ </w:t>
       </w:r>
       <w:r>
@@ -1698,8 +3508,9 @@
           <w:bdr w:val="single" w:sz="2" w:space="0" w:color="CCCCCC" w:frame="1"/>
           <w:shd w:val="clear" w:color="auto" w:fill="FFFFFF"/>
         </w:rPr>
-        <w:t>${PhanLoaiTin}</w:t>
-      </w:r>
+        <w:t>${</w:t>
+      </w:r>
+      <w:proofErr w:type="spellStart"/>
       <w:r>
         <w:rPr>
           <w:rFonts w:ascii="Times New Roman" w:hAnsi="Times New Roman" w:cs="Times New Roman"/>
@@ -1710,14 +3521,129 @@
           <w:bdr w:val="single" w:sz="2" w:space="0" w:color="CCCCCC" w:frame="1"/>
           <w:shd w:val="clear" w:color="auto" w:fill="FFFFFF"/>
         </w:rPr>
-        <w:t xml:space="preserve"> của </w:t>
+        <w:t>PhanLoaiTin</w:t>
+      </w:r>
+      <w:proofErr w:type="spellEnd"/>
+      <w:r>
+        <w:rPr>
+          <w:rFonts w:ascii="Times New Roman" w:hAnsi="Times New Roman" w:cs="Times New Roman"/>
+          <w:color w:val="000000"/>
+          <w:kern w:val="0"/>
+          <w:sz w:val="28"/>
+          <w:szCs w:val="28"/>
+          <w:bdr w:val="single" w:sz="2" w:space="0" w:color="CCCCCC" w:frame="1"/>
+          <w:shd w:val="clear" w:color="auto" w:fill="FFFFFF"/>
+        </w:rPr>
+        <w:t>}</w:t>
+      </w:r>
+      <w:r>
+        <w:rPr>
+          <w:rFonts w:ascii="Times New Roman" w:hAnsi="Times New Roman" w:cs="Times New Roman"/>
+          <w:color w:val="000000"/>
+          <w:kern w:val="0"/>
+          <w:sz w:val="28"/>
+          <w:szCs w:val="28"/>
+          <w:bdr w:val="single" w:sz="2" w:space="0" w:color="CCCCCC" w:frame="1"/>
+          <w:shd w:val="clear" w:color="auto" w:fill="FFFFFF"/>
+        </w:rPr>
+        <w:t xml:space="preserve"> </w:t>
+      </w:r>
+      <w:proofErr w:type="spellStart"/>
+      <w:r>
+        <w:rPr>
+          <w:rFonts w:ascii="Times New Roman" w:hAnsi="Times New Roman" w:cs="Times New Roman"/>
+          <w:color w:val="000000"/>
+          <w:kern w:val="0"/>
+          <w:sz w:val="28"/>
+          <w:szCs w:val="28"/>
+          <w:bdr w:val="single" w:sz="2" w:space="0" w:color="CCCCCC" w:frame="1"/>
+          <w:shd w:val="clear" w:color="auto" w:fill="FFFFFF"/>
+        </w:rPr>
+        <w:t>của</w:t>
+      </w:r>
+      <w:proofErr w:type="spellEnd"/>
+      <w:r>
+        <w:rPr>
+          <w:rFonts w:ascii="Times New Roman" w:hAnsi="Times New Roman" w:cs="Times New Roman"/>
+          <w:color w:val="000000"/>
+          <w:kern w:val="0"/>
+          <w:sz w:val="28"/>
+          <w:szCs w:val="28"/>
+          <w:bdr w:val="single" w:sz="2" w:space="0" w:color="CCCCCC" w:frame="1"/>
+          <w:shd w:val="clear" w:color="auto" w:fill="FFFFFF"/>
+        </w:rPr>
+        <w:t xml:space="preserve"> </w:t>
       </w:r>
       <w:r>
         <w:rPr>
           <w:rFonts w:ascii="Times New Roman" w:hAnsi="Times New Roman" w:cs="Times New Roman"/>
           <w:szCs w:val="20"/>
         </w:rPr>
-        <w:t xml:space="preserve">${DonViChuyenTin} về vụ việc </w:t>
+        <w:t>${</w:t>
+      </w:r>
+      <w:proofErr w:type="spellStart"/>
+      <w:r>
+        <w:rPr>
+          <w:rFonts w:ascii="Times New Roman" w:hAnsi="Times New Roman" w:cs="Times New Roman"/>
+          <w:szCs w:val="20"/>
+        </w:rPr>
+        <w:t>DonViChuyenTin</w:t>
+      </w:r>
+      <w:proofErr w:type="spellEnd"/>
+      <w:r>
+        <w:rPr>
+          <w:rFonts w:ascii="Times New Roman" w:hAnsi="Times New Roman" w:cs="Times New Roman"/>
+          <w:szCs w:val="20"/>
+        </w:rPr>
+        <w:t xml:space="preserve">} </w:t>
+      </w:r>
+      <w:proofErr w:type="spellStart"/>
+      <w:r>
+        <w:rPr>
+          <w:rFonts w:ascii="Times New Roman" w:hAnsi="Times New Roman" w:cs="Times New Roman"/>
+          <w:szCs w:val="20"/>
+        </w:rPr>
+        <w:t>về</w:t>
+      </w:r>
+      <w:proofErr w:type="spellEnd"/>
+      <w:r>
+        <w:rPr>
+          <w:rFonts w:ascii="Times New Roman" w:hAnsi="Times New Roman" w:cs="Times New Roman"/>
+          <w:szCs w:val="20"/>
+        </w:rPr>
+        <w:t xml:space="preserve"> </w:t>
+      </w:r>
+      <w:proofErr w:type="spellStart"/>
+      <w:r>
+        <w:rPr>
+          <w:rFonts w:ascii="Times New Roman" w:hAnsi="Times New Roman" w:cs="Times New Roman"/>
+          <w:szCs w:val="20"/>
+        </w:rPr>
+        <w:t>vụ</w:t>
+      </w:r>
+      <w:proofErr w:type="spellEnd"/>
+      <w:r>
+        <w:rPr>
+          <w:rFonts w:ascii="Times New Roman" w:hAnsi="Times New Roman" w:cs="Times New Roman"/>
+          <w:szCs w:val="20"/>
+        </w:rPr>
+        <w:t xml:space="preserve"> </w:t>
+      </w:r>
+      <w:proofErr w:type="spellStart"/>
+      <w:r>
+        <w:rPr>
+          <w:rFonts w:ascii="Times New Roman" w:hAnsi="Times New Roman" w:cs="Times New Roman"/>
+          <w:szCs w:val="20"/>
+        </w:rPr>
+        <w:t>việc</w:t>
+      </w:r>
+      <w:proofErr w:type="spellEnd"/>
+      <w:r>
+        <w:rPr>
+          <w:rFonts w:ascii="Times New Roman" w:hAnsi="Times New Roman" w:cs="Times New Roman"/>
+          <w:szCs w:val="20"/>
+        </w:rPr>
+        <w:t xml:space="preserve"> </w:t>
       </w:r>
       <w:r>
         <w:rPr>
@@ -1729,8 +3655,9 @@
           <w:bdr w:val="single" w:sz="2" w:space="0" w:color="CCCCCC" w:frame="1"/>
           <w:shd w:val="clear" w:color="auto" w:fill="FFFFFF"/>
         </w:rPr>
-        <w:t>${NhanXung}</w:t>
-      </w:r>
+        <w:t>${</w:t>
+      </w:r>
+      <w:proofErr w:type="spellStart"/>
       <w:r>
         <w:rPr>
           <w:rFonts w:ascii="Times New Roman" w:hAnsi="Times New Roman" w:cs="Times New Roman"/>
@@ -1741,8 +3668,9 @@
           <w:bdr w:val="single" w:sz="2" w:space="0" w:color="CCCCCC" w:frame="1"/>
           <w:shd w:val="clear" w:color="auto" w:fill="FFFFFF"/>
         </w:rPr>
-        <w:t xml:space="preserve"> </w:t>
-      </w:r>
+        <w:t>NhanXung</w:t>
+      </w:r>
+      <w:proofErr w:type="spellEnd"/>
       <w:r>
         <w:rPr>
           <w:rFonts w:ascii="Times New Roman" w:hAnsi="Times New Roman" w:cs="Times New Roman"/>
@@ -1753,13 +3681,11 @@
           <w:bdr w:val="single" w:sz="2" w:space="0" w:color="CCCCCC" w:frame="1"/>
           <w:shd w:val="clear" w:color="auto" w:fill="FFFFFF"/>
         </w:rPr>
-        <w:t xml:space="preserve">${HoTen} </w:t>
-      </w:r>
-      <w:r>
-        <w:rPr>
-          <w:rFonts w:ascii="Times New Roman" w:hAnsi="Times New Roman" w:cs="Times New Roman"/>
-          <w:i/>
-          <w:iCs/>
+        <w:t>}</w:t>
+      </w:r>
+      <w:r>
+        <w:rPr>
+          <w:rFonts w:ascii="Times New Roman" w:hAnsi="Times New Roman" w:cs="Times New Roman"/>
           <w:color w:val="000000"/>
           <w:kern w:val="0"/>
           <w:sz w:val="28"/>
@@ -1767,13 +3693,11 @@
           <w:bdr w:val="single" w:sz="2" w:space="0" w:color="CCCCCC" w:frame="1"/>
           <w:shd w:val="clear" w:color="auto" w:fill="FFFFFF"/>
         </w:rPr>
-        <w:t>(Sinh năm:</w:t>
-      </w:r>
-      <w:r>
-        <w:rPr>
-          <w:rFonts w:ascii="Times New Roman" w:hAnsi="Times New Roman" w:cs="Times New Roman"/>
-          <w:i/>
-          <w:iCs/>
+        <w:t xml:space="preserve"> </w:t>
+      </w:r>
+      <w:r>
+        <w:rPr>
+          <w:rFonts w:ascii="Times New Roman" w:hAnsi="Times New Roman" w:cs="Times New Roman"/>
           <w:color w:val="000000"/>
           <w:kern w:val="0"/>
           <w:sz w:val="28"/>
@@ -1781,13 +3705,12 @@
           <w:bdr w:val="single" w:sz="2" w:space="0" w:color="CCCCCC" w:frame="1"/>
           <w:shd w:val="clear" w:color="auto" w:fill="FFFFFF"/>
         </w:rPr>
-        <w:t>${NamSinh}</w:t>
-      </w:r>
-      <w:r>
-        <w:rPr>
-          <w:rFonts w:ascii="Times New Roman" w:hAnsi="Times New Roman" w:cs="Times New Roman"/>
-          <w:i/>
-          <w:iCs/>
+        <w:t>${</w:t>
+      </w:r>
+      <w:proofErr w:type="spellStart"/>
+      <w:r>
+        <w:rPr>
+          <w:rFonts w:ascii="Times New Roman" w:hAnsi="Times New Roman" w:cs="Times New Roman"/>
           <w:color w:val="000000"/>
           <w:kern w:val="0"/>
           <w:sz w:val="28"/>
@@ -1795,13 +3718,12 @@
           <w:bdr w:val="single" w:sz="2" w:space="0" w:color="CCCCCC" w:frame="1"/>
           <w:shd w:val="clear" w:color="auto" w:fill="FFFFFF"/>
         </w:rPr>
-        <w:t>; trú tại:</w:t>
-      </w:r>
-      <w:r>
-        <w:rPr>
-          <w:rFonts w:ascii="Times New Roman" w:hAnsi="Times New Roman" w:cs="Times New Roman"/>
-          <w:i/>
-          <w:iCs/>
+        <w:t>HoTen</w:t>
+      </w:r>
+      <w:proofErr w:type="spellEnd"/>
+      <w:r>
+        <w:rPr>
+          <w:rFonts w:ascii="Times New Roman" w:hAnsi="Times New Roman" w:cs="Times New Roman"/>
           <w:color w:val="000000"/>
           <w:kern w:val="0"/>
           <w:sz w:val="28"/>
@@ -1809,7 +3731,7 @@
           <w:bdr w:val="single" w:sz="2" w:space="0" w:color="CCCCCC" w:frame="1"/>
           <w:shd w:val="clear" w:color="auto" w:fill="FFFFFF"/>
         </w:rPr>
-        <w:t>${HKTT} ${DPThuongTru}</w:t>
+        <w:t xml:space="preserve">} </w:t>
       </w:r>
       <w:r>
         <w:rPr>
@@ -1823,6 +3745,242 @@
           <w:bdr w:val="single" w:sz="2" w:space="0" w:color="CCCCCC" w:frame="1"/>
           <w:shd w:val="clear" w:color="auto" w:fill="FFFFFF"/>
         </w:rPr>
+        <w:t>(</w:t>
+      </w:r>
+      <w:proofErr w:type="spellStart"/>
+      <w:r>
+        <w:rPr>
+          <w:rFonts w:ascii="Times New Roman" w:hAnsi="Times New Roman" w:cs="Times New Roman"/>
+          <w:i/>
+          <w:iCs/>
+          <w:color w:val="000000"/>
+          <w:kern w:val="0"/>
+          <w:sz w:val="28"/>
+          <w:szCs w:val="28"/>
+          <w:bdr w:val="single" w:sz="2" w:space="0" w:color="CCCCCC" w:frame="1"/>
+          <w:shd w:val="clear" w:color="auto" w:fill="FFFFFF"/>
+        </w:rPr>
+        <w:t>Sinh</w:t>
+      </w:r>
+      <w:proofErr w:type="spellEnd"/>
+      <w:r>
+        <w:rPr>
+          <w:rFonts w:ascii="Times New Roman" w:hAnsi="Times New Roman" w:cs="Times New Roman"/>
+          <w:i/>
+          <w:iCs/>
+          <w:color w:val="000000"/>
+          <w:kern w:val="0"/>
+          <w:sz w:val="28"/>
+          <w:szCs w:val="28"/>
+          <w:bdr w:val="single" w:sz="2" w:space="0" w:color="CCCCCC" w:frame="1"/>
+          <w:shd w:val="clear" w:color="auto" w:fill="FFFFFF"/>
+        </w:rPr>
+        <w:t xml:space="preserve"> </w:t>
+      </w:r>
+      <w:proofErr w:type="spellStart"/>
+      <w:r>
+        <w:rPr>
+          <w:rFonts w:ascii="Times New Roman" w:hAnsi="Times New Roman" w:cs="Times New Roman"/>
+          <w:i/>
+          <w:iCs/>
+          <w:color w:val="000000"/>
+          <w:kern w:val="0"/>
+          <w:sz w:val="28"/>
+          <w:szCs w:val="28"/>
+          <w:bdr w:val="single" w:sz="2" w:space="0" w:color="CCCCCC" w:frame="1"/>
+          <w:shd w:val="clear" w:color="auto" w:fill="FFFFFF"/>
+        </w:rPr>
+        <w:t>năm</w:t>
+      </w:r>
+      <w:proofErr w:type="spellEnd"/>
+      <w:r>
+        <w:rPr>
+          <w:rFonts w:ascii="Times New Roman" w:hAnsi="Times New Roman" w:cs="Times New Roman"/>
+          <w:i/>
+          <w:iCs/>
+          <w:color w:val="000000"/>
+          <w:kern w:val="0"/>
+          <w:sz w:val="28"/>
+          <w:szCs w:val="28"/>
+          <w:bdr w:val="single" w:sz="2" w:space="0" w:color="CCCCCC" w:frame="1"/>
+          <w:shd w:val="clear" w:color="auto" w:fill="FFFFFF"/>
+        </w:rPr>
+        <w:t>:</w:t>
+      </w:r>
+      <w:r>
+        <w:rPr>
+          <w:rFonts w:ascii="Times New Roman" w:hAnsi="Times New Roman" w:cs="Times New Roman"/>
+          <w:i/>
+          <w:iCs/>
+          <w:color w:val="000000"/>
+          <w:kern w:val="0"/>
+          <w:sz w:val="28"/>
+          <w:szCs w:val="28"/>
+          <w:bdr w:val="single" w:sz="2" w:space="0" w:color="CCCCCC" w:frame="1"/>
+          <w:shd w:val="clear" w:color="auto" w:fill="FFFFFF"/>
+        </w:rPr>
+        <w:t>${</w:t>
+      </w:r>
+      <w:proofErr w:type="spellStart"/>
+      <w:r>
+        <w:rPr>
+          <w:rFonts w:ascii="Times New Roman" w:hAnsi="Times New Roman" w:cs="Times New Roman"/>
+          <w:i/>
+          <w:iCs/>
+          <w:color w:val="000000"/>
+          <w:kern w:val="0"/>
+          <w:sz w:val="28"/>
+          <w:szCs w:val="28"/>
+          <w:bdr w:val="single" w:sz="2" w:space="0" w:color="CCCCCC" w:frame="1"/>
+          <w:shd w:val="clear" w:color="auto" w:fill="FFFFFF"/>
+        </w:rPr>
+        <w:t>NamSinh</w:t>
+      </w:r>
+      <w:proofErr w:type="spellEnd"/>
+      <w:r>
+        <w:rPr>
+          <w:rFonts w:ascii="Times New Roman" w:hAnsi="Times New Roman" w:cs="Times New Roman"/>
+          <w:i/>
+          <w:iCs/>
+          <w:color w:val="000000"/>
+          <w:kern w:val="0"/>
+          <w:sz w:val="28"/>
+          <w:szCs w:val="28"/>
+          <w:bdr w:val="single" w:sz="2" w:space="0" w:color="CCCCCC" w:frame="1"/>
+          <w:shd w:val="clear" w:color="auto" w:fill="FFFFFF"/>
+        </w:rPr>
+        <w:t>}</w:t>
+      </w:r>
+      <w:r>
+        <w:rPr>
+          <w:rFonts w:ascii="Times New Roman" w:hAnsi="Times New Roman" w:cs="Times New Roman"/>
+          <w:i/>
+          <w:iCs/>
+          <w:color w:val="000000"/>
+          <w:kern w:val="0"/>
+          <w:sz w:val="28"/>
+          <w:szCs w:val="28"/>
+          <w:bdr w:val="single" w:sz="2" w:space="0" w:color="CCCCCC" w:frame="1"/>
+          <w:shd w:val="clear" w:color="auto" w:fill="FFFFFF"/>
+        </w:rPr>
+        <w:t xml:space="preserve">; </w:t>
+      </w:r>
+      <w:proofErr w:type="spellStart"/>
+      <w:r>
+        <w:rPr>
+          <w:rFonts w:ascii="Times New Roman" w:hAnsi="Times New Roman" w:cs="Times New Roman"/>
+          <w:i/>
+          <w:iCs/>
+          <w:color w:val="000000"/>
+          <w:kern w:val="0"/>
+          <w:sz w:val="28"/>
+          <w:szCs w:val="28"/>
+          <w:bdr w:val="single" w:sz="2" w:space="0" w:color="CCCCCC" w:frame="1"/>
+          <w:shd w:val="clear" w:color="auto" w:fill="FFFFFF"/>
+        </w:rPr>
+        <w:t>trú</w:t>
+      </w:r>
+      <w:proofErr w:type="spellEnd"/>
+      <w:r>
+        <w:rPr>
+          <w:rFonts w:ascii="Times New Roman" w:hAnsi="Times New Roman" w:cs="Times New Roman"/>
+          <w:i/>
+          <w:iCs/>
+          <w:color w:val="000000"/>
+          <w:kern w:val="0"/>
+          <w:sz w:val="28"/>
+          <w:szCs w:val="28"/>
+          <w:bdr w:val="single" w:sz="2" w:space="0" w:color="CCCCCC" w:frame="1"/>
+          <w:shd w:val="clear" w:color="auto" w:fill="FFFFFF"/>
+        </w:rPr>
+        <w:t xml:space="preserve"> </w:t>
+      </w:r>
+      <w:proofErr w:type="spellStart"/>
+      <w:r>
+        <w:rPr>
+          <w:rFonts w:ascii="Times New Roman" w:hAnsi="Times New Roman" w:cs="Times New Roman"/>
+          <w:i/>
+          <w:iCs/>
+          <w:color w:val="000000"/>
+          <w:kern w:val="0"/>
+          <w:sz w:val="28"/>
+          <w:szCs w:val="28"/>
+          <w:bdr w:val="single" w:sz="2" w:space="0" w:color="CCCCCC" w:frame="1"/>
+          <w:shd w:val="clear" w:color="auto" w:fill="FFFFFF"/>
+        </w:rPr>
+        <w:t>tại</w:t>
+      </w:r>
+      <w:proofErr w:type="spellEnd"/>
+      <w:r>
+        <w:rPr>
+          <w:rFonts w:ascii="Times New Roman" w:hAnsi="Times New Roman" w:cs="Times New Roman"/>
+          <w:i/>
+          <w:iCs/>
+          <w:color w:val="000000"/>
+          <w:kern w:val="0"/>
+          <w:sz w:val="28"/>
+          <w:szCs w:val="28"/>
+          <w:bdr w:val="single" w:sz="2" w:space="0" w:color="CCCCCC" w:frame="1"/>
+          <w:shd w:val="clear" w:color="auto" w:fill="FFFFFF"/>
+        </w:rPr>
+        <w:t>:</w:t>
+      </w:r>
+      <w:r>
+        <w:rPr>
+          <w:rFonts w:ascii="Times New Roman" w:hAnsi="Times New Roman" w:cs="Times New Roman"/>
+          <w:i/>
+          <w:iCs/>
+          <w:color w:val="000000"/>
+          <w:kern w:val="0"/>
+          <w:sz w:val="28"/>
+          <w:szCs w:val="28"/>
+          <w:bdr w:val="single" w:sz="2" w:space="0" w:color="CCCCCC" w:frame="1"/>
+          <w:shd w:val="clear" w:color="auto" w:fill="FFFFFF"/>
+        </w:rPr>
+        <w:t>${HKTT} ${</w:t>
+      </w:r>
+      <w:proofErr w:type="spellStart"/>
+      <w:r>
+        <w:rPr>
+          <w:rFonts w:ascii="Times New Roman" w:hAnsi="Times New Roman" w:cs="Times New Roman"/>
+          <w:i/>
+          <w:iCs/>
+          <w:color w:val="000000"/>
+          <w:kern w:val="0"/>
+          <w:sz w:val="28"/>
+          <w:szCs w:val="28"/>
+          <w:bdr w:val="single" w:sz="2" w:space="0" w:color="CCCCCC" w:frame="1"/>
+          <w:shd w:val="clear" w:color="auto" w:fill="FFFFFF"/>
+        </w:rPr>
+        <w:t>DPThuongTru</w:t>
+      </w:r>
+      <w:proofErr w:type="spellEnd"/>
+      <w:r>
+        <w:rPr>
+          <w:rFonts w:ascii="Times New Roman" w:hAnsi="Times New Roman" w:cs="Times New Roman"/>
+          <w:i/>
+          <w:iCs/>
+          <w:color w:val="000000"/>
+          <w:kern w:val="0"/>
+          <w:sz w:val="28"/>
+          <w:szCs w:val="28"/>
+          <w:bdr w:val="single" w:sz="2" w:space="0" w:color="CCCCCC" w:frame="1"/>
+          <w:shd w:val="clear" w:color="auto" w:fill="FFFFFF"/>
+        </w:rPr>
+        <w:t>}</w:t>
+      </w:r>
+      <w:r>
+        <w:rPr>
+          <w:rFonts w:ascii="Times New Roman" w:hAnsi="Times New Roman" w:cs="Times New Roman"/>
+          <w:i/>
+          <w:iCs/>
+          <w:color w:val="000000"/>
+          <w:kern w:val="0"/>
+          <w:sz w:val="28"/>
+          <w:szCs w:val="28"/>
+          <w:bdr w:val="single" w:sz="2" w:space="0" w:color="CCCCCC" w:frame="1"/>
+          <w:shd w:val="clear" w:color="auto" w:fill="FFFFFF"/>
+        </w:rPr>
         <w:t>)</w:t>
       </w:r>
       <w:r>
@@ -1849,8 +4007,9 @@
           <w:bdr w:val="single" w:sz="2" w:space="0" w:color="CCCCCC" w:frame="1"/>
           <w:shd w:val="clear" w:color="auto" w:fill="FFFFFF"/>
         </w:rPr>
-        <w:t>${NoiDung</w:t>
-      </w:r>
+        <w:t>${</w:t>
+      </w:r>
+      <w:proofErr w:type="spellStart"/>
       <w:r>
         <w:rPr>
           <w:rFonts w:ascii="Times New Roman" w:hAnsi="Times New Roman" w:cs="Times New Roman"/>
@@ -1861,7 +4020,7 @@
           <w:bdr w:val="single" w:sz="2" w:space="0" w:color="CCCCCC" w:frame="1"/>
           <w:shd w:val="clear" w:color="auto" w:fill="FFFFFF"/>
         </w:rPr>
-        <w:t>TomTat}</w:t>
+        <w:t>NoiDung</w:t>
       </w:r>
       <w:r>
         <w:rPr>
@@ -1873,8 +4032,9 @@
           <w:bdr w:val="single" w:sz="2" w:space="0" w:color="CCCCCC" w:frame="1"/>
           <w:shd w:val="clear" w:color="auto" w:fill="FFFFFF"/>
         </w:rPr>
-        <w:t xml:space="preserve"> tại </w:t>
-      </w:r>
+        <w:t>TomTat</w:t>
+      </w:r>
+      <w:proofErr w:type="spellEnd"/>
       <w:r>
         <w:rPr>
           <w:rFonts w:ascii="Times New Roman" w:hAnsi="Times New Roman" w:cs="Times New Roman"/>
@@ -1885,14 +4045,7 @@
           <w:bdr w:val="single" w:sz="2" w:space="0" w:color="CCCCCC" w:frame="1"/>
           <w:shd w:val="clear" w:color="auto" w:fill="FFFFFF"/>
         </w:rPr>
-        <w:t xml:space="preserve"> ${NoiXayRa} </w:t>
-      </w:r>
-      <w:r>
-        <w:rPr>
-          <w:rFonts w:ascii="Times New Roman" w:hAnsi="Times New Roman" w:cs="Times New Roman"/>
-          <w:sz w:val="28"/>
-        </w:rPr>
-        <w:t>${DPXayRa}</w:t>
+        <w:t>}</w:t>
       </w:r>
       <w:r>
         <w:rPr>
@@ -1906,6 +4059,7 @@
         </w:rPr>
         <w:t xml:space="preserve"> </w:t>
       </w:r>
+      <w:proofErr w:type="spellStart"/>
       <w:r>
         <w:rPr>
           <w:rFonts w:ascii="Times New Roman" w:hAnsi="Times New Roman" w:cs="Times New Roman"/>
@@ -1916,8 +4070,108 @@
           <w:bdr w:val="single" w:sz="2" w:space="0" w:color="CCCCCC" w:frame="1"/>
           <w:shd w:val="clear" w:color="auto" w:fill="FFFFFF"/>
         </w:rPr>
+        <w:t>tại</w:t>
+      </w:r>
+      <w:proofErr w:type="spellEnd"/>
+      <w:r>
+        <w:rPr>
+          <w:rFonts w:ascii="Times New Roman" w:hAnsi="Times New Roman" w:cs="Times New Roman"/>
+          <w:color w:val="000000"/>
+          <w:kern w:val="0"/>
+          <w:sz w:val="28"/>
+          <w:szCs w:val="28"/>
+          <w:bdr w:val="single" w:sz="2" w:space="0" w:color="CCCCCC" w:frame="1"/>
+          <w:shd w:val="clear" w:color="auto" w:fill="FFFFFF"/>
+        </w:rPr>
+        <w:t xml:space="preserve"> </w:t>
+      </w:r>
+      <w:r>
+        <w:rPr>
+          <w:rFonts w:ascii="Times New Roman" w:hAnsi="Times New Roman" w:cs="Times New Roman"/>
+          <w:color w:val="000000"/>
+          <w:kern w:val="0"/>
+          <w:sz w:val="28"/>
+          <w:szCs w:val="28"/>
+          <w:bdr w:val="single" w:sz="2" w:space="0" w:color="CCCCCC" w:frame="1"/>
+          <w:shd w:val="clear" w:color="auto" w:fill="FFFFFF"/>
+        </w:rPr>
+        <w:t xml:space="preserve"> ${</w:t>
+      </w:r>
+      <w:proofErr w:type="spellStart"/>
+      <w:r>
+        <w:rPr>
+          <w:rFonts w:ascii="Times New Roman" w:hAnsi="Times New Roman" w:cs="Times New Roman"/>
+          <w:color w:val="000000"/>
+          <w:kern w:val="0"/>
+          <w:sz w:val="28"/>
+          <w:szCs w:val="28"/>
+          <w:bdr w:val="single" w:sz="2" w:space="0" w:color="CCCCCC" w:frame="1"/>
+          <w:shd w:val="clear" w:color="auto" w:fill="FFFFFF"/>
+        </w:rPr>
+        <w:t>NoiXayRa</w:t>
+      </w:r>
+      <w:proofErr w:type="spellEnd"/>
+      <w:r>
+        <w:rPr>
+          <w:rFonts w:ascii="Times New Roman" w:hAnsi="Times New Roman" w:cs="Times New Roman"/>
+          <w:color w:val="000000"/>
+          <w:kern w:val="0"/>
+          <w:sz w:val="28"/>
+          <w:szCs w:val="28"/>
+          <w:bdr w:val="single" w:sz="2" w:space="0" w:color="CCCCCC" w:frame="1"/>
+          <w:shd w:val="clear" w:color="auto" w:fill="FFFFFF"/>
+        </w:rPr>
+        <w:t xml:space="preserve">} </w:t>
+      </w:r>
+      <w:r>
+        <w:rPr>
+          <w:rFonts w:ascii="Times New Roman" w:hAnsi="Times New Roman" w:cs="Times New Roman"/>
+          <w:sz w:val="28"/>
+        </w:rPr>
+        <w:t>${</w:t>
+      </w:r>
+      <w:proofErr w:type="spellStart"/>
+      <w:r>
+        <w:rPr>
+          <w:rFonts w:ascii="Times New Roman" w:hAnsi="Times New Roman" w:cs="Times New Roman"/>
+          <w:sz w:val="28"/>
+        </w:rPr>
+        <w:t>DPXayRa</w:t>
+      </w:r>
+      <w:proofErr w:type="spellEnd"/>
+      <w:r>
+        <w:rPr>
+          <w:rFonts w:ascii="Times New Roman" w:hAnsi="Times New Roman" w:cs="Times New Roman"/>
+          <w:sz w:val="28"/>
+        </w:rPr>
+        <w:t>}</w:t>
+      </w:r>
+      <w:r>
+        <w:rPr>
+          <w:rFonts w:ascii="Times New Roman" w:hAnsi="Times New Roman" w:cs="Times New Roman"/>
+          <w:color w:val="000000"/>
+          <w:kern w:val="0"/>
+          <w:sz w:val="28"/>
+          <w:szCs w:val="28"/>
+          <w:bdr w:val="single" w:sz="2" w:space="0" w:color="CCCCCC" w:frame="1"/>
+          <w:shd w:val="clear" w:color="auto" w:fill="FFFFFF"/>
+        </w:rPr>
+        <w:t xml:space="preserve"> </w:t>
+      </w:r>
+      <w:proofErr w:type="spellStart"/>
+      <w:r>
+        <w:rPr>
+          <w:rFonts w:ascii="Times New Roman" w:hAnsi="Times New Roman" w:cs="Times New Roman"/>
+          <w:color w:val="000000"/>
+          <w:kern w:val="0"/>
+          <w:sz w:val="28"/>
+          <w:szCs w:val="28"/>
+          <w:bdr w:val="single" w:sz="2" w:space="0" w:color="CCCCCC" w:frame="1"/>
+          <w:shd w:val="clear" w:color="auto" w:fill="FFFFFF"/>
+        </w:rPr>
         <w:t>vào</w:t>
       </w:r>
+      <w:proofErr w:type="spellEnd"/>
       <w:r>
         <w:rPr>
           <w:rFonts w:ascii="Times New Roman" w:hAnsi="Times New Roman" w:cs="Times New Roman"/>
@@ -1940,7 +4194,33 @@
           <w:bdr w:val="single" w:sz="2" w:space="0" w:color="CCCCCC" w:frame="1"/>
           <w:shd w:val="clear" w:color="auto" w:fill="FFFFFF"/>
         </w:rPr>
-        <w:t>${NgayXayRa}</w:t>
+        <w:t>${</w:t>
+      </w:r>
+      <w:proofErr w:type="spellStart"/>
+      <w:r>
+        <w:rPr>
+          <w:rFonts w:ascii="Times New Roman" w:hAnsi="Times New Roman" w:cs="Times New Roman"/>
+          <w:color w:val="000000"/>
+          <w:kern w:val="0"/>
+          <w:sz w:val="28"/>
+          <w:szCs w:val="28"/>
+          <w:bdr w:val="single" w:sz="2" w:space="0" w:color="CCCCCC" w:frame="1"/>
+          <w:shd w:val="clear" w:color="auto" w:fill="FFFFFF"/>
+        </w:rPr>
+        <w:t>NgayXayRa</w:t>
+      </w:r>
+      <w:proofErr w:type="spellEnd"/>
+      <w:r>
+        <w:rPr>
+          <w:rFonts w:ascii="Times New Roman" w:hAnsi="Times New Roman" w:cs="Times New Roman"/>
+          <w:color w:val="000000"/>
+          <w:kern w:val="0"/>
+          <w:sz w:val="28"/>
+          <w:szCs w:val="28"/>
+          <w:bdr w:val="single" w:sz="2" w:space="0" w:color="CCCCCC" w:frame="1"/>
+          <w:shd w:val="clear" w:color="auto" w:fill="FFFFFF"/>
+        </w:rPr>
+        <w:t>}</w:t>
       </w:r>
       <w:r>
         <w:rPr>
@@ -1968,6 +4248,7 @@
           <w:szCs w:val="28"/>
         </w:rPr>
       </w:pPr>
+      <w:proofErr w:type="spellStart"/>
       <w:r>
         <w:rPr>
           <w:rFonts w:ascii="Times New Roman" w:hAnsi="Times New Roman" w:cs="Times New Roman"/>
@@ -1979,18 +4260,80 @@
           <w:szCs w:val="28"/>
           <w:shd w:val="clear" w:color="auto" w:fill="FFFFFF"/>
         </w:rPr>
-        <w:t>Điều 2:</w:t>
-      </w:r>
-      <w:r>
-        <w:rPr>
-          <w:rFonts w:ascii="Times New Roman" w:hAnsi="Times New Roman" w:cs="Times New Roman"/>
-          <w:color w:val="000000"/>
-          <w:kern w:val="0"/>
-          <w:sz w:val="28"/>
-          <w:szCs w:val="28"/>
-          <w:shd w:val="clear" w:color="auto" w:fill="FFFFFF"/>
-        </w:rPr>
-        <w:t xml:space="preserve"> Đồng chí: </w:t>
+        <w:t>Điều</w:t>
+      </w:r>
+      <w:proofErr w:type="spellEnd"/>
+      <w:r>
+        <w:rPr>
+          <w:rFonts w:ascii="Times New Roman" w:hAnsi="Times New Roman" w:cs="Times New Roman"/>
+          <w:b/>
+          <w:bCs/>
+          <w:color w:val="000000"/>
+          <w:kern w:val="0"/>
+          <w:sz w:val="28"/>
+          <w:szCs w:val="28"/>
+          <w:shd w:val="clear" w:color="auto" w:fill="FFFFFF"/>
+        </w:rPr>
+        <w:t xml:space="preserve"> 2:</w:t>
+      </w:r>
+      <w:r>
+        <w:rPr>
+          <w:rFonts w:ascii="Times New Roman" w:hAnsi="Times New Roman" w:cs="Times New Roman"/>
+          <w:color w:val="000000"/>
+          <w:kern w:val="0"/>
+          <w:sz w:val="28"/>
+          <w:szCs w:val="28"/>
+          <w:shd w:val="clear" w:color="auto" w:fill="FFFFFF"/>
+        </w:rPr>
+        <w:t> </w:t>
+      </w:r>
+      <w:proofErr w:type="spellStart"/>
+      <w:r>
+        <w:rPr>
+          <w:rFonts w:ascii="Times New Roman" w:hAnsi="Times New Roman" w:cs="Times New Roman"/>
+          <w:color w:val="000000"/>
+          <w:kern w:val="0"/>
+          <w:sz w:val="28"/>
+          <w:szCs w:val="28"/>
+          <w:shd w:val="clear" w:color="auto" w:fill="FFFFFF"/>
+        </w:rPr>
+        <w:t>Đồng</w:t>
+      </w:r>
+      <w:proofErr w:type="spellEnd"/>
+      <w:r>
+        <w:rPr>
+          <w:rFonts w:ascii="Times New Roman" w:hAnsi="Times New Roman" w:cs="Times New Roman"/>
+          <w:color w:val="000000"/>
+          <w:kern w:val="0"/>
+          <w:sz w:val="28"/>
+          <w:szCs w:val="28"/>
+          <w:shd w:val="clear" w:color="auto" w:fill="FFFFFF"/>
+        </w:rPr>
+        <w:t xml:space="preserve"> </w:t>
+      </w:r>
+      <w:proofErr w:type="spellStart"/>
+      <w:r>
+        <w:rPr>
+          <w:rFonts w:ascii="Times New Roman" w:hAnsi="Times New Roman" w:cs="Times New Roman"/>
+          <w:color w:val="000000"/>
+          <w:kern w:val="0"/>
+          <w:sz w:val="28"/>
+          <w:szCs w:val="28"/>
+          <w:shd w:val="clear" w:color="auto" w:fill="FFFFFF"/>
+        </w:rPr>
+        <w:t>chí</w:t>
+      </w:r>
+      <w:proofErr w:type="spellEnd"/>
+      <w:r>
+        <w:rPr>
+          <w:rFonts w:ascii="Times New Roman" w:hAnsi="Times New Roman" w:cs="Times New Roman"/>
+          <w:color w:val="000000"/>
+          <w:kern w:val="0"/>
+          <w:sz w:val="28"/>
+          <w:szCs w:val="28"/>
+          <w:shd w:val="clear" w:color="auto" w:fill="FFFFFF"/>
+        </w:rPr>
+        <w:t xml:space="preserve">: </w:t>
       </w:r>
       <w:bookmarkStart w:id="8" w:name="_Hlk106479734"/>
       <w:r>
@@ -2004,39 +4347,19 @@
         </w:rPr>
         <w:t>${</w:t>
       </w:r>
-      <w:r>
-        <w:rPr>
-          <w:rFonts w:ascii="Times New Roman" w:hAnsi="Times New Roman" w:cs="Times New Roman"/>
-          <w:color w:val="000000"/>
-          <w:kern w:val="0"/>
-          <w:sz w:val="28"/>
-          <w:szCs w:val="28"/>
-          <w:shd w:val="clear" w:color="auto" w:fill="FFFFFF"/>
-        </w:rPr>
-        <w:t>C</w:t>
-      </w:r>
-      <w:r>
-        <w:rPr>
-          <w:rFonts w:ascii="Times New Roman" w:hAnsi="Times New Roman" w:cs="Times New Roman"/>
-          <w:color w:val="000000"/>
-          <w:kern w:val="0"/>
-          <w:sz w:val="28"/>
-          <w:szCs w:val="28"/>
-          <w:shd w:val="clear" w:color="auto" w:fill="FFFFFF"/>
-        </w:rPr>
-        <w:t>B</w:t>
-      </w:r>
-      <w:r>
-        <w:rPr>
-          <w:rFonts w:ascii="Times New Roman" w:hAnsi="Times New Roman" w:cs="Times New Roman"/>
-          <w:color w:val="000000"/>
-          <w:kern w:val="0"/>
-          <w:sz w:val="28"/>
-          <w:szCs w:val="28"/>
-          <w:shd w:val="clear" w:color="auto" w:fill="FFFFFF"/>
-        </w:rPr>
-        <w:t>Chinh</w:t>
-      </w:r>
+      <w:proofErr w:type="spellStart"/>
+      <w:r>
+        <w:rPr>
+          <w:rFonts w:ascii="Times New Roman" w:hAnsi="Times New Roman" w:cs="Times New Roman"/>
+          <w:color w:val="000000"/>
+          <w:kern w:val="0"/>
+          <w:sz w:val="28"/>
+          <w:szCs w:val="28"/>
+          <w:shd w:val="clear" w:color="auto" w:fill="FFFFFF"/>
+        </w:rPr>
+        <w:t>CBChinh</w:t>
+      </w:r>
+      <w:proofErr w:type="spellEnd"/>
       <w:r>
         <w:rPr>
           <w:rFonts w:ascii="Times New Roman" w:hAnsi="Times New Roman" w:cs="Times New Roman"/>
@@ -2060,16 +4383,557 @@
         <w:t> </w:t>
       </w:r>
       <w:bookmarkEnd w:id="8"/>
-      <w:r>
-        <w:rPr>
-          <w:rFonts w:ascii="Times New Roman" w:hAnsi="Times New Roman" w:cs="Times New Roman"/>
-          <w:color w:val="000000"/>
-          <w:kern w:val="0"/>
-          <w:sz w:val="28"/>
-          <w:szCs w:val="28"/>
-          <w:shd w:val="clear" w:color="auto" w:fill="FFFFFF"/>
-        </w:rPr>
-        <w:t>có trách nhiệm thực hiện đúng các điều trong Thông tư quy định về công tác Hồ sơ nghiệp vụ Công an nhân dân.</w:t>
+      <w:proofErr w:type="spellStart"/>
+      <w:r>
+        <w:rPr>
+          <w:rFonts w:ascii="Times New Roman" w:hAnsi="Times New Roman" w:cs="Times New Roman"/>
+          <w:color w:val="000000"/>
+          <w:kern w:val="0"/>
+          <w:sz w:val="28"/>
+          <w:szCs w:val="28"/>
+          <w:shd w:val="clear" w:color="auto" w:fill="FFFFFF"/>
+        </w:rPr>
+        <w:t>có</w:t>
+      </w:r>
+      <w:proofErr w:type="spellEnd"/>
+      <w:r>
+        <w:rPr>
+          <w:rFonts w:ascii="Times New Roman" w:hAnsi="Times New Roman" w:cs="Times New Roman"/>
+          <w:color w:val="000000"/>
+          <w:kern w:val="0"/>
+          <w:sz w:val="28"/>
+          <w:szCs w:val="28"/>
+          <w:shd w:val="clear" w:color="auto" w:fill="FFFFFF"/>
+        </w:rPr>
+        <w:t xml:space="preserve"> </w:t>
+      </w:r>
+      <w:proofErr w:type="spellStart"/>
+      <w:r>
+        <w:rPr>
+          <w:rFonts w:ascii="Times New Roman" w:hAnsi="Times New Roman" w:cs="Times New Roman"/>
+          <w:color w:val="000000"/>
+          <w:kern w:val="0"/>
+          <w:sz w:val="28"/>
+          <w:szCs w:val="28"/>
+          <w:shd w:val="clear" w:color="auto" w:fill="FFFFFF"/>
+        </w:rPr>
+        <w:t>trách</w:t>
+      </w:r>
+      <w:proofErr w:type="spellEnd"/>
+      <w:r>
+        <w:rPr>
+          <w:rFonts w:ascii="Times New Roman" w:hAnsi="Times New Roman" w:cs="Times New Roman"/>
+          <w:color w:val="000000"/>
+          <w:kern w:val="0"/>
+          <w:sz w:val="28"/>
+          <w:szCs w:val="28"/>
+          <w:shd w:val="clear" w:color="auto" w:fill="FFFFFF"/>
+        </w:rPr>
+        <w:t xml:space="preserve"> </w:t>
+      </w:r>
+      <w:proofErr w:type="spellStart"/>
+      <w:r>
+        <w:rPr>
+          <w:rFonts w:ascii="Times New Roman" w:hAnsi="Times New Roman" w:cs="Times New Roman"/>
+          <w:color w:val="000000"/>
+          <w:kern w:val="0"/>
+          <w:sz w:val="28"/>
+          <w:szCs w:val="28"/>
+          <w:shd w:val="clear" w:color="auto" w:fill="FFFFFF"/>
+        </w:rPr>
+        <w:t>nhiệm</w:t>
+      </w:r>
+      <w:proofErr w:type="spellEnd"/>
+      <w:r>
+        <w:rPr>
+          <w:rFonts w:ascii="Times New Roman" w:hAnsi="Times New Roman" w:cs="Times New Roman"/>
+          <w:color w:val="000000"/>
+          <w:kern w:val="0"/>
+          <w:sz w:val="28"/>
+          <w:szCs w:val="28"/>
+          <w:shd w:val="clear" w:color="auto" w:fill="FFFFFF"/>
+        </w:rPr>
+        <w:t xml:space="preserve"> </w:t>
+      </w:r>
+      <w:proofErr w:type="spellStart"/>
+      <w:r>
+        <w:rPr>
+          <w:rFonts w:ascii="Times New Roman" w:hAnsi="Times New Roman" w:cs="Times New Roman"/>
+          <w:color w:val="000000"/>
+          <w:kern w:val="0"/>
+          <w:sz w:val="28"/>
+          <w:szCs w:val="28"/>
+          <w:shd w:val="clear" w:color="auto" w:fill="FFFFFF"/>
+        </w:rPr>
+        <w:t>thực</w:t>
+      </w:r>
+      <w:proofErr w:type="spellEnd"/>
+      <w:r>
+        <w:rPr>
+          <w:rFonts w:ascii="Times New Roman" w:hAnsi="Times New Roman" w:cs="Times New Roman"/>
+          <w:color w:val="000000"/>
+          <w:kern w:val="0"/>
+          <w:sz w:val="28"/>
+          <w:szCs w:val="28"/>
+          <w:shd w:val="clear" w:color="auto" w:fill="FFFFFF"/>
+        </w:rPr>
+        <w:t xml:space="preserve"> </w:t>
+      </w:r>
+      <w:proofErr w:type="spellStart"/>
+      <w:r>
+        <w:rPr>
+          <w:rFonts w:ascii="Times New Roman" w:hAnsi="Times New Roman" w:cs="Times New Roman"/>
+          <w:color w:val="000000"/>
+          <w:kern w:val="0"/>
+          <w:sz w:val="28"/>
+          <w:szCs w:val="28"/>
+          <w:shd w:val="clear" w:color="auto" w:fill="FFFFFF"/>
+        </w:rPr>
+        <w:t>hiện</w:t>
+      </w:r>
+      <w:proofErr w:type="spellEnd"/>
+      <w:r>
+        <w:rPr>
+          <w:rFonts w:ascii="Times New Roman" w:hAnsi="Times New Roman" w:cs="Times New Roman"/>
+          <w:color w:val="000000"/>
+          <w:kern w:val="0"/>
+          <w:sz w:val="28"/>
+          <w:szCs w:val="28"/>
+          <w:shd w:val="clear" w:color="auto" w:fill="FFFFFF"/>
+        </w:rPr>
+        <w:t xml:space="preserve"> </w:t>
+      </w:r>
+      <w:proofErr w:type="spellStart"/>
+      <w:r>
+        <w:rPr>
+          <w:rFonts w:ascii="Times New Roman" w:hAnsi="Times New Roman" w:cs="Times New Roman"/>
+          <w:color w:val="000000"/>
+          <w:kern w:val="0"/>
+          <w:sz w:val="28"/>
+          <w:szCs w:val="28"/>
+          <w:shd w:val="clear" w:color="auto" w:fill="FFFFFF"/>
+        </w:rPr>
+        <w:t>đúng</w:t>
+      </w:r>
+      <w:proofErr w:type="spellEnd"/>
+      <w:r>
+        <w:rPr>
+          <w:rFonts w:ascii="Times New Roman" w:hAnsi="Times New Roman" w:cs="Times New Roman"/>
+          <w:color w:val="000000"/>
+          <w:kern w:val="0"/>
+          <w:sz w:val="28"/>
+          <w:szCs w:val="28"/>
+          <w:shd w:val="clear" w:color="auto" w:fill="FFFFFF"/>
+        </w:rPr>
+        <w:t xml:space="preserve"> </w:t>
+      </w:r>
+      <w:proofErr w:type="spellStart"/>
+      <w:r>
+        <w:rPr>
+          <w:rFonts w:ascii="Times New Roman" w:hAnsi="Times New Roman" w:cs="Times New Roman"/>
+          <w:color w:val="000000"/>
+          <w:kern w:val="0"/>
+          <w:sz w:val="28"/>
+          <w:szCs w:val="28"/>
+          <w:shd w:val="clear" w:color="auto" w:fill="FFFFFF"/>
+        </w:rPr>
+        <w:t>các</w:t>
+      </w:r>
+      <w:proofErr w:type="spellEnd"/>
+      <w:r>
+        <w:rPr>
+          <w:rFonts w:ascii="Times New Roman" w:hAnsi="Times New Roman" w:cs="Times New Roman"/>
+          <w:color w:val="000000"/>
+          <w:kern w:val="0"/>
+          <w:sz w:val="28"/>
+          <w:szCs w:val="28"/>
+          <w:shd w:val="clear" w:color="auto" w:fill="FFFFFF"/>
+        </w:rPr>
+        <w:t xml:space="preserve"> </w:t>
+      </w:r>
+      <w:proofErr w:type="spellStart"/>
+      <w:r>
+        <w:rPr>
+          <w:rFonts w:ascii="Times New Roman" w:hAnsi="Times New Roman" w:cs="Times New Roman"/>
+          <w:color w:val="000000"/>
+          <w:kern w:val="0"/>
+          <w:sz w:val="28"/>
+          <w:szCs w:val="28"/>
+          <w:shd w:val="clear" w:color="auto" w:fill="FFFFFF"/>
+        </w:rPr>
+        <w:t>điều</w:t>
+      </w:r>
+      <w:proofErr w:type="spellEnd"/>
+      <w:r>
+        <w:rPr>
+          <w:rFonts w:ascii="Times New Roman" w:hAnsi="Times New Roman" w:cs="Times New Roman"/>
+          <w:color w:val="000000"/>
+          <w:kern w:val="0"/>
+          <w:sz w:val="28"/>
+          <w:szCs w:val="28"/>
+          <w:shd w:val="clear" w:color="auto" w:fill="FFFFFF"/>
+        </w:rPr>
+        <w:t xml:space="preserve"> </w:t>
+      </w:r>
+      <w:proofErr w:type="spellStart"/>
+      <w:r>
+        <w:rPr>
+          <w:rFonts w:ascii="Times New Roman" w:hAnsi="Times New Roman" w:cs="Times New Roman"/>
+          <w:color w:val="000000"/>
+          <w:kern w:val="0"/>
+          <w:sz w:val="28"/>
+          <w:szCs w:val="28"/>
+          <w:shd w:val="clear" w:color="auto" w:fill="FFFFFF"/>
+        </w:rPr>
+        <w:t>trong</w:t>
+      </w:r>
+      <w:proofErr w:type="spellEnd"/>
+      <w:r>
+        <w:rPr>
+          <w:rFonts w:ascii="Times New Roman" w:hAnsi="Times New Roman" w:cs="Times New Roman"/>
+          <w:color w:val="000000"/>
+          <w:kern w:val="0"/>
+          <w:sz w:val="28"/>
+          <w:szCs w:val="28"/>
+          <w:shd w:val="clear" w:color="auto" w:fill="FFFFFF"/>
+        </w:rPr>
+        <w:t xml:space="preserve"> </w:t>
+      </w:r>
+      <w:proofErr w:type="spellStart"/>
+      <w:r>
+        <w:rPr>
+          <w:rFonts w:ascii="Times New Roman" w:hAnsi="Times New Roman" w:cs="Times New Roman"/>
+          <w:color w:val="000000"/>
+          <w:kern w:val="0"/>
+          <w:sz w:val="28"/>
+          <w:szCs w:val="28"/>
+          <w:shd w:val="clear" w:color="auto" w:fill="FFFFFF"/>
+        </w:rPr>
+        <w:t>Thông</w:t>
+      </w:r>
+      <w:proofErr w:type="spellEnd"/>
+      <w:r>
+        <w:rPr>
+          <w:rFonts w:ascii="Times New Roman" w:hAnsi="Times New Roman" w:cs="Times New Roman"/>
+          <w:color w:val="000000"/>
+          <w:kern w:val="0"/>
+          <w:sz w:val="28"/>
+          <w:szCs w:val="28"/>
+          <w:shd w:val="clear" w:color="auto" w:fill="FFFFFF"/>
+        </w:rPr>
+        <w:t xml:space="preserve"> </w:t>
+      </w:r>
+      <w:proofErr w:type="spellStart"/>
+      <w:r>
+        <w:rPr>
+          <w:rFonts w:ascii="Times New Roman" w:hAnsi="Times New Roman" w:cs="Times New Roman"/>
+          <w:color w:val="000000"/>
+          <w:kern w:val="0"/>
+          <w:sz w:val="28"/>
+          <w:szCs w:val="28"/>
+          <w:shd w:val="clear" w:color="auto" w:fill="FFFFFF"/>
+        </w:rPr>
+        <w:t>tư</w:t>
+      </w:r>
+      <w:proofErr w:type="spellEnd"/>
+      <w:r>
+        <w:rPr>
+          <w:rFonts w:ascii="Times New Roman" w:hAnsi="Times New Roman" w:cs="Times New Roman"/>
+          <w:color w:val="000000"/>
+          <w:kern w:val="0"/>
+          <w:sz w:val="28"/>
+          <w:szCs w:val="28"/>
+          <w:shd w:val="clear" w:color="auto" w:fill="FFFFFF"/>
+        </w:rPr>
+        <w:t xml:space="preserve"> </w:t>
+      </w:r>
+      <w:proofErr w:type="spellStart"/>
+      <w:r>
+        <w:rPr>
+          <w:rFonts w:ascii="Times New Roman" w:hAnsi="Times New Roman" w:cs="Times New Roman"/>
+          <w:color w:val="000000"/>
+          <w:kern w:val="0"/>
+          <w:sz w:val="28"/>
+          <w:szCs w:val="28"/>
+          <w:shd w:val="clear" w:color="auto" w:fill="FFFFFF"/>
+        </w:rPr>
+        <w:t>quy</w:t>
+      </w:r>
+      <w:proofErr w:type="spellEnd"/>
+      <w:r>
+        <w:rPr>
+          <w:rFonts w:ascii="Times New Roman" w:hAnsi="Times New Roman" w:cs="Times New Roman"/>
+          <w:color w:val="000000"/>
+          <w:kern w:val="0"/>
+          <w:sz w:val="28"/>
+          <w:szCs w:val="28"/>
+          <w:shd w:val="clear" w:color="auto" w:fill="FFFFFF"/>
+        </w:rPr>
+        <w:t xml:space="preserve"> </w:t>
+      </w:r>
+      <w:proofErr w:type="spellStart"/>
+      <w:r>
+        <w:rPr>
+          <w:rFonts w:ascii="Times New Roman" w:hAnsi="Times New Roman" w:cs="Times New Roman"/>
+          <w:color w:val="000000"/>
+          <w:kern w:val="0"/>
+          <w:sz w:val="28"/>
+          <w:szCs w:val="28"/>
+          <w:shd w:val="clear" w:color="auto" w:fill="FFFFFF"/>
+        </w:rPr>
+        <w:t>định</w:t>
+      </w:r>
+      <w:proofErr w:type="spellEnd"/>
+      <w:r>
+        <w:rPr>
+          <w:rFonts w:ascii="Times New Roman" w:hAnsi="Times New Roman" w:cs="Times New Roman"/>
+          <w:color w:val="000000"/>
+          <w:kern w:val="0"/>
+          <w:sz w:val="28"/>
+          <w:szCs w:val="28"/>
+          <w:shd w:val="clear" w:color="auto" w:fill="FFFFFF"/>
+        </w:rPr>
+        <w:t xml:space="preserve"> </w:t>
+      </w:r>
+      <w:proofErr w:type="spellStart"/>
+      <w:r>
+        <w:rPr>
+          <w:rFonts w:ascii="Times New Roman" w:hAnsi="Times New Roman" w:cs="Times New Roman"/>
+          <w:color w:val="000000"/>
+          <w:kern w:val="0"/>
+          <w:sz w:val="28"/>
+          <w:szCs w:val="28"/>
+          <w:shd w:val="clear" w:color="auto" w:fill="FFFFFF"/>
+        </w:rPr>
+        <w:t>về</w:t>
+      </w:r>
+      <w:proofErr w:type="spellEnd"/>
+      <w:r>
+        <w:rPr>
+          <w:rFonts w:ascii="Times New Roman" w:hAnsi="Times New Roman" w:cs="Times New Roman"/>
+          <w:color w:val="000000"/>
+          <w:kern w:val="0"/>
+          <w:sz w:val="28"/>
+          <w:szCs w:val="28"/>
+          <w:shd w:val="clear" w:color="auto" w:fill="FFFFFF"/>
+        </w:rPr>
+        <w:t xml:space="preserve"> </w:t>
+      </w:r>
+      <w:proofErr w:type="spellStart"/>
+      <w:r>
+        <w:rPr>
+          <w:rFonts w:ascii="Times New Roman" w:hAnsi="Times New Roman" w:cs="Times New Roman"/>
+          <w:color w:val="000000"/>
+          <w:kern w:val="0"/>
+          <w:sz w:val="28"/>
+          <w:szCs w:val="28"/>
+          <w:shd w:val="clear" w:color="auto" w:fill="FFFFFF"/>
+        </w:rPr>
+        <w:t>công</w:t>
+      </w:r>
+      <w:proofErr w:type="spellEnd"/>
+      <w:r>
+        <w:rPr>
+          <w:rFonts w:ascii="Times New Roman" w:hAnsi="Times New Roman" w:cs="Times New Roman"/>
+          <w:color w:val="000000"/>
+          <w:kern w:val="0"/>
+          <w:sz w:val="28"/>
+          <w:szCs w:val="28"/>
+          <w:shd w:val="clear" w:color="auto" w:fill="FFFFFF"/>
+        </w:rPr>
+        <w:t xml:space="preserve"> </w:t>
+      </w:r>
+      <w:proofErr w:type="spellStart"/>
+      <w:r>
+        <w:rPr>
+          <w:rFonts w:ascii="Times New Roman" w:hAnsi="Times New Roman" w:cs="Times New Roman"/>
+          <w:color w:val="000000"/>
+          <w:kern w:val="0"/>
+          <w:sz w:val="28"/>
+          <w:szCs w:val="28"/>
+          <w:shd w:val="clear" w:color="auto" w:fill="FFFFFF"/>
+        </w:rPr>
+        <w:t>tác</w:t>
+      </w:r>
+      <w:proofErr w:type="spellEnd"/>
+      <w:r>
+        <w:rPr>
+          <w:rFonts w:ascii="Times New Roman" w:hAnsi="Times New Roman" w:cs="Times New Roman"/>
+          <w:color w:val="000000"/>
+          <w:kern w:val="0"/>
+          <w:sz w:val="28"/>
+          <w:szCs w:val="28"/>
+          <w:shd w:val="clear" w:color="auto" w:fill="FFFFFF"/>
+        </w:rPr>
+        <w:t xml:space="preserve"> </w:t>
+      </w:r>
+      <w:proofErr w:type="spellStart"/>
+      <w:r>
+        <w:rPr>
+          <w:rFonts w:ascii="Times New Roman" w:hAnsi="Times New Roman" w:cs="Times New Roman"/>
+          <w:color w:val="000000"/>
+          <w:kern w:val="0"/>
+          <w:sz w:val="28"/>
+          <w:szCs w:val="28"/>
+          <w:shd w:val="clear" w:color="auto" w:fill="FFFFFF"/>
+        </w:rPr>
+        <w:t>Hồ</w:t>
+      </w:r>
+      <w:proofErr w:type="spellEnd"/>
+      <w:r>
+        <w:rPr>
+          <w:rFonts w:ascii="Times New Roman" w:hAnsi="Times New Roman" w:cs="Times New Roman"/>
+          <w:color w:val="000000"/>
+          <w:kern w:val="0"/>
+          <w:sz w:val="28"/>
+          <w:szCs w:val="28"/>
+          <w:shd w:val="clear" w:color="auto" w:fill="FFFFFF"/>
+        </w:rPr>
+        <w:t xml:space="preserve"> </w:t>
+      </w:r>
+      <w:proofErr w:type="spellStart"/>
+      <w:r>
+        <w:rPr>
+          <w:rFonts w:ascii="Times New Roman" w:hAnsi="Times New Roman" w:cs="Times New Roman"/>
+          <w:color w:val="000000"/>
+          <w:kern w:val="0"/>
+          <w:sz w:val="28"/>
+          <w:szCs w:val="28"/>
+          <w:shd w:val="clear" w:color="auto" w:fill="FFFFFF"/>
+        </w:rPr>
+        <w:t>sơ</w:t>
+      </w:r>
+      <w:proofErr w:type="spellEnd"/>
+      <w:r>
+        <w:rPr>
+          <w:rFonts w:ascii="Times New Roman" w:hAnsi="Times New Roman" w:cs="Times New Roman"/>
+          <w:color w:val="000000"/>
+          <w:kern w:val="0"/>
+          <w:sz w:val="28"/>
+          <w:szCs w:val="28"/>
+          <w:shd w:val="clear" w:color="auto" w:fill="FFFFFF"/>
+        </w:rPr>
+        <w:t xml:space="preserve"> </w:t>
+      </w:r>
+      <w:proofErr w:type="spellStart"/>
+      <w:r>
+        <w:rPr>
+          <w:rFonts w:ascii="Times New Roman" w:hAnsi="Times New Roman" w:cs="Times New Roman"/>
+          <w:color w:val="000000"/>
+          <w:kern w:val="0"/>
+          <w:sz w:val="28"/>
+          <w:szCs w:val="28"/>
+          <w:shd w:val="clear" w:color="auto" w:fill="FFFFFF"/>
+        </w:rPr>
+        <w:t>nghiệp</w:t>
+      </w:r>
+      <w:proofErr w:type="spellEnd"/>
+      <w:r>
+        <w:rPr>
+          <w:rFonts w:ascii="Times New Roman" w:hAnsi="Times New Roman" w:cs="Times New Roman"/>
+          <w:color w:val="000000"/>
+          <w:kern w:val="0"/>
+          <w:sz w:val="28"/>
+          <w:szCs w:val="28"/>
+          <w:shd w:val="clear" w:color="auto" w:fill="FFFFFF"/>
+        </w:rPr>
+        <w:t xml:space="preserve"> </w:t>
+      </w:r>
+      <w:proofErr w:type="spellStart"/>
+      <w:r>
+        <w:rPr>
+          <w:rFonts w:ascii="Times New Roman" w:hAnsi="Times New Roman" w:cs="Times New Roman"/>
+          <w:color w:val="000000"/>
+          <w:kern w:val="0"/>
+          <w:sz w:val="28"/>
+          <w:szCs w:val="28"/>
+          <w:shd w:val="clear" w:color="auto" w:fill="FFFFFF"/>
+        </w:rPr>
+        <w:t>vụ</w:t>
+      </w:r>
+      <w:proofErr w:type="spellEnd"/>
+      <w:r>
+        <w:rPr>
+          <w:rFonts w:ascii="Times New Roman" w:hAnsi="Times New Roman" w:cs="Times New Roman"/>
+          <w:color w:val="000000"/>
+          <w:kern w:val="0"/>
+          <w:sz w:val="28"/>
+          <w:szCs w:val="28"/>
+          <w:shd w:val="clear" w:color="auto" w:fill="FFFFFF"/>
+        </w:rPr>
+        <w:t xml:space="preserve"> </w:t>
+      </w:r>
+      <w:proofErr w:type="spellStart"/>
+      <w:r>
+        <w:rPr>
+          <w:rFonts w:ascii="Times New Roman" w:hAnsi="Times New Roman" w:cs="Times New Roman"/>
+          <w:color w:val="000000"/>
+          <w:kern w:val="0"/>
+          <w:sz w:val="28"/>
+          <w:szCs w:val="28"/>
+          <w:shd w:val="clear" w:color="auto" w:fill="FFFFFF"/>
+        </w:rPr>
+        <w:t>Công</w:t>
+      </w:r>
+      <w:proofErr w:type="spellEnd"/>
+      <w:r>
+        <w:rPr>
+          <w:rFonts w:ascii="Times New Roman" w:hAnsi="Times New Roman" w:cs="Times New Roman"/>
+          <w:color w:val="000000"/>
+          <w:kern w:val="0"/>
+          <w:sz w:val="28"/>
+          <w:szCs w:val="28"/>
+          <w:shd w:val="clear" w:color="auto" w:fill="FFFFFF"/>
+        </w:rPr>
+        <w:t xml:space="preserve"> an </w:t>
+      </w:r>
+      <w:proofErr w:type="spellStart"/>
+      <w:r>
+        <w:rPr>
+          <w:rFonts w:ascii="Times New Roman" w:hAnsi="Times New Roman" w:cs="Times New Roman"/>
+          <w:color w:val="000000"/>
+          <w:kern w:val="0"/>
+          <w:sz w:val="28"/>
+          <w:szCs w:val="28"/>
+          <w:shd w:val="clear" w:color="auto" w:fill="FFFFFF"/>
+        </w:rPr>
+        <w:t>nhân</w:t>
+      </w:r>
+      <w:proofErr w:type="spellEnd"/>
+      <w:r>
+        <w:rPr>
+          <w:rFonts w:ascii="Times New Roman" w:hAnsi="Times New Roman" w:cs="Times New Roman"/>
+          <w:color w:val="000000"/>
+          <w:kern w:val="0"/>
+          <w:sz w:val="28"/>
+          <w:szCs w:val="28"/>
+          <w:shd w:val="clear" w:color="auto" w:fill="FFFFFF"/>
+        </w:rPr>
+        <w:t xml:space="preserve"> </w:t>
+      </w:r>
+      <w:proofErr w:type="spellStart"/>
+      <w:r>
+        <w:rPr>
+          <w:rFonts w:ascii="Times New Roman" w:hAnsi="Times New Roman" w:cs="Times New Roman"/>
+          <w:color w:val="000000"/>
+          <w:kern w:val="0"/>
+          <w:sz w:val="28"/>
+          <w:szCs w:val="28"/>
+          <w:shd w:val="clear" w:color="auto" w:fill="FFFFFF"/>
+        </w:rPr>
+        <w:t>dân</w:t>
+      </w:r>
+      <w:proofErr w:type="spellEnd"/>
+      <w:r>
+        <w:rPr>
+          <w:rFonts w:ascii="Times New Roman" w:hAnsi="Times New Roman" w:cs="Times New Roman"/>
+          <w:color w:val="000000"/>
+          <w:kern w:val="0"/>
+          <w:sz w:val="28"/>
+          <w:szCs w:val="28"/>
+          <w:shd w:val="clear" w:color="auto" w:fill="FFFFFF"/>
+        </w:rPr>
+        <w:t>.</w:t>
       </w:r>
     </w:p>
     <w:tbl>
@@ -2133,8 +4997,9 @@
                 <w:sz w:val="28"/>
                 <w:szCs w:val="28"/>
               </w:rPr>
-              <w:t>${Huyen}</w:t>
+              <w:t>${</w:t>
             </w:r>
+            <w:proofErr w:type="spellStart"/>
             <w:r>
               <w:rPr>
                 <w:rFonts w:ascii="Times New Roman" w:hAnsi="Times New Roman" w:cs="Times New Roman"/>
@@ -2145,8 +5010,9 @@
                 <w:sz w:val="28"/>
                 <w:szCs w:val="28"/>
               </w:rPr>
-              <w:t>, ngày </w:t>
+              <w:t>Huyen</w:t>
             </w:r>
+            <w:proofErr w:type="spellEnd"/>
             <w:r>
               <w:rPr>
                 <w:rFonts w:ascii="Times New Roman" w:hAnsi="Times New Roman" w:cs="Times New Roman"/>
@@ -2157,7 +5023,7 @@
                 <w:sz w:val="28"/>
                 <w:szCs w:val="28"/>
               </w:rPr>
-              <w:t xml:space="preserve">    </w:t>
+              <w:t>}</w:t>
             </w:r>
             <w:r>
               <w:rPr>
@@ -2169,8 +5035,9 @@
                 <w:sz w:val="28"/>
                 <w:szCs w:val="28"/>
               </w:rPr>
-              <w:t> tháng </w:t>
+              <w:t xml:space="preserve">, </w:t>
             </w:r>
+            <w:proofErr w:type="spellStart"/>
             <w:r>
               <w:rPr>
                 <w:rFonts w:ascii="Times New Roman" w:hAnsi="Times New Roman" w:cs="Times New Roman"/>
@@ -2181,8 +5048,9 @@
                 <w:sz w:val="28"/>
                 <w:szCs w:val="28"/>
               </w:rPr>
-              <w:t xml:space="preserve">    </w:t>
+              <w:t>ngày</w:t>
             </w:r>
+            <w:proofErr w:type="spellEnd"/>
             <w:r>
               <w:rPr>
                 <w:rFonts w:ascii="Times New Roman" w:hAnsi="Times New Roman" w:cs="Times New Roman"/>
@@ -2193,8 +5061,96 @@
                 <w:sz w:val="28"/>
                 <w:szCs w:val="28"/>
               </w:rPr>
-              <w:t> năm</w:t>
+              <w:t> </w:t>
             </w:r>
+            <w:r>
+              <w:rPr>
+                <w:rFonts w:ascii="Times New Roman" w:hAnsi="Times New Roman" w:cs="Times New Roman"/>
+                <w:i/>
+                <w:iCs/>
+                <w:color w:val="000000"/>
+                <w:kern w:val="0"/>
+                <w:sz w:val="28"/>
+                <w:szCs w:val="28"/>
+              </w:rPr>
+              <w:t xml:space="preserve">    </w:t>
+            </w:r>
+            <w:r>
+              <w:rPr>
+                <w:rFonts w:ascii="Times New Roman" w:hAnsi="Times New Roman" w:cs="Times New Roman"/>
+                <w:i/>
+                <w:iCs/>
+                <w:color w:val="000000"/>
+                <w:kern w:val="0"/>
+                <w:sz w:val="28"/>
+                <w:szCs w:val="28"/>
+              </w:rPr>
+              <w:t> </w:t>
+            </w:r>
+            <w:proofErr w:type="spellStart"/>
+            <w:r>
+              <w:rPr>
+                <w:rFonts w:ascii="Times New Roman" w:hAnsi="Times New Roman" w:cs="Times New Roman"/>
+                <w:i/>
+                <w:iCs/>
+                <w:color w:val="000000"/>
+                <w:kern w:val="0"/>
+                <w:sz w:val="28"/>
+                <w:szCs w:val="28"/>
+              </w:rPr>
+              <w:t>tháng</w:t>
+            </w:r>
+            <w:proofErr w:type="spellEnd"/>
+            <w:r>
+              <w:rPr>
+                <w:rFonts w:ascii="Times New Roman" w:hAnsi="Times New Roman" w:cs="Times New Roman"/>
+                <w:i/>
+                <w:iCs/>
+                <w:color w:val="000000"/>
+                <w:kern w:val="0"/>
+                <w:sz w:val="28"/>
+                <w:szCs w:val="28"/>
+              </w:rPr>
+              <w:t> </w:t>
+            </w:r>
+            <w:r>
+              <w:rPr>
+                <w:rFonts w:ascii="Times New Roman" w:hAnsi="Times New Roman" w:cs="Times New Roman"/>
+                <w:i/>
+                <w:iCs/>
+                <w:color w:val="000000"/>
+                <w:kern w:val="0"/>
+                <w:sz w:val="28"/>
+                <w:szCs w:val="28"/>
+              </w:rPr>
+              <w:t xml:space="preserve">    </w:t>
+            </w:r>
+            <w:r>
+              <w:rPr>
+                <w:rFonts w:ascii="Times New Roman" w:hAnsi="Times New Roman" w:cs="Times New Roman"/>
+                <w:i/>
+                <w:iCs/>
+                <w:color w:val="000000"/>
+                <w:kern w:val="0"/>
+                <w:sz w:val="28"/>
+                <w:szCs w:val="28"/>
+              </w:rPr>
+              <w:t> </w:t>
+            </w:r>
+            <w:proofErr w:type="spellStart"/>
+            <w:r>
+              <w:rPr>
+                <w:rFonts w:ascii="Times New Roman" w:hAnsi="Times New Roman" w:cs="Times New Roman"/>
+                <w:i/>
+                <w:iCs/>
+                <w:color w:val="000000"/>
+                <w:kern w:val="0"/>
+                <w:sz w:val="28"/>
+                <w:szCs w:val="28"/>
+              </w:rPr>
+              <w:t>năm</w:t>
+            </w:r>
+            <w:proofErr w:type="spellEnd"/>
             <w:r>
               <w:rPr>
                 <w:rFonts w:ascii="Times New Roman" w:hAnsi="Times New Roman" w:cs="Times New Roman"/>
@@ -2277,7 +5233,111 @@
                 <w:sz w:val="24"/>
                 <w:szCs w:val="24"/>
               </w:rPr>
-              <w:t>(Ký tên, đóng dấu)</w:t>
+              <w:t>(</w:t>
+            </w:r>
+            <w:proofErr w:type="spellStart"/>
+            <w:r>
+              <w:rPr>
+                <w:rFonts w:ascii="Times New Roman" w:hAnsi="Times New Roman" w:cs="Times New Roman"/>
+                <w:i/>
+                <w:iCs/>
+                <w:color w:val="000000"/>
+                <w:kern w:val="0"/>
+                <w:sz w:val="24"/>
+                <w:szCs w:val="24"/>
+              </w:rPr>
+              <w:t>Ký</w:t>
+            </w:r>
+            <w:proofErr w:type="spellEnd"/>
+            <w:r>
+              <w:rPr>
+                <w:rFonts w:ascii="Times New Roman" w:hAnsi="Times New Roman" w:cs="Times New Roman"/>
+                <w:i/>
+                <w:iCs/>
+                <w:color w:val="000000"/>
+                <w:kern w:val="0"/>
+                <w:sz w:val="24"/>
+                <w:szCs w:val="24"/>
+              </w:rPr>
+              <w:t xml:space="preserve"> </w:t>
+            </w:r>
+            <w:proofErr w:type="spellStart"/>
+            <w:r>
+              <w:rPr>
+                <w:rFonts w:ascii="Times New Roman" w:hAnsi="Times New Roman" w:cs="Times New Roman"/>
+                <w:i/>
+                <w:iCs/>
+                <w:color w:val="000000"/>
+                <w:kern w:val="0"/>
+                <w:sz w:val="24"/>
+                <w:szCs w:val="24"/>
+              </w:rPr>
+              <w:t>tên</w:t>
+            </w:r>
+            <w:proofErr w:type="spellEnd"/>
+            <w:r>
+              <w:rPr>
+                <w:rFonts w:ascii="Times New Roman" w:hAnsi="Times New Roman" w:cs="Times New Roman"/>
+                <w:i/>
+                <w:iCs/>
+                <w:color w:val="000000"/>
+                <w:kern w:val="0"/>
+                <w:sz w:val="24"/>
+                <w:szCs w:val="24"/>
+              </w:rPr>
+              <w:t xml:space="preserve">, </w:t>
+            </w:r>
+            <w:proofErr w:type="spellStart"/>
+            <w:r>
+              <w:rPr>
+                <w:rFonts w:ascii="Times New Roman" w:hAnsi="Times New Roman" w:cs="Times New Roman"/>
+                <w:i/>
+                <w:iCs/>
+                <w:color w:val="000000"/>
+                <w:kern w:val="0"/>
+                <w:sz w:val="24"/>
+                <w:szCs w:val="24"/>
+              </w:rPr>
+              <w:t>đóng</w:t>
+            </w:r>
+            <w:proofErr w:type="spellEnd"/>
+            <w:r>
+              <w:rPr>
+                <w:rFonts w:ascii="Times New Roman" w:hAnsi="Times New Roman" w:cs="Times New Roman"/>
+                <w:i/>
+                <w:iCs/>
+                <w:color w:val="000000"/>
+                <w:kern w:val="0"/>
+                <w:sz w:val="24"/>
+                <w:szCs w:val="24"/>
+              </w:rPr>
+              <w:t xml:space="preserve"> </w:t>
+            </w:r>
+            <w:proofErr w:type="spellStart"/>
+            <w:r>
+              <w:rPr>
+                <w:rFonts w:ascii="Times New Roman" w:hAnsi="Times New Roman" w:cs="Times New Roman"/>
+                <w:i/>
+                <w:iCs/>
+                <w:color w:val="000000"/>
+                <w:kern w:val="0"/>
+                <w:sz w:val="24"/>
+                <w:szCs w:val="24"/>
+              </w:rPr>
+              <w:t>dấu</w:t>
+            </w:r>
+            <w:proofErr w:type="spellEnd"/>
+            <w:r>
+              <w:rPr>
+                <w:rFonts w:ascii="Times New Roman" w:hAnsi="Times New Roman" w:cs="Times New Roman"/>
+                <w:i/>
+                <w:iCs/>
+                <w:color w:val="000000"/>
+                <w:kern w:val="0"/>
+                <w:sz w:val="24"/>
+                <w:szCs w:val="24"/>
+              </w:rPr>
+              <w:t>)</w:t>
             </w:r>
           </w:p>
         </w:tc>
@@ -2473,8 +5533,9 @@
           <w:sz w:val="24"/>
           <w:szCs w:val="24"/>
         </w:rPr>
-        <w:t xml:space="preserve"> Ghi chú</w:t>
-      </w:r>
+        <w:t xml:space="preserve"> </w:t>
+      </w:r>
+      <w:proofErr w:type="spellStart"/>
       <w:r>
         <w:rPr>
           <w:rFonts w:ascii="Times New Roman" w:hAnsi="Times New Roman" w:cs="Times New Roman"/>
@@ -2482,6 +5543,45 @@
           <w:bCs/>
           <w:i/>
           <w:iCs/>
+          <w:sz w:val="24"/>
+          <w:szCs w:val="24"/>
+        </w:rPr>
+        <w:t>Ghi</w:t>
+      </w:r>
+      <w:proofErr w:type="spellEnd"/>
+      <w:r>
+        <w:rPr>
+          <w:rFonts w:ascii="Times New Roman" w:hAnsi="Times New Roman" w:cs="Times New Roman"/>
+          <w:b/>
+          <w:bCs/>
+          <w:i/>
+          <w:iCs/>
+          <w:sz w:val="24"/>
+          <w:szCs w:val="24"/>
+        </w:rPr>
+        <w:t xml:space="preserve"> </w:t>
+      </w:r>
+      <w:proofErr w:type="spellStart"/>
+      <w:r>
+        <w:rPr>
+          <w:rFonts w:ascii="Times New Roman" w:hAnsi="Times New Roman" w:cs="Times New Roman"/>
+          <w:b/>
+          <w:bCs/>
+          <w:i/>
+          <w:iCs/>
+          <w:sz w:val="24"/>
+          <w:szCs w:val="24"/>
+        </w:rPr>
+        <w:t>chú</w:t>
+      </w:r>
+      <w:proofErr w:type="spellEnd"/>
+      <w:r>
+        <w:rPr>
+          <w:rFonts w:ascii="Times New Roman" w:hAnsi="Times New Roman" w:cs="Times New Roman"/>
+          <w:b/>
+          <w:bCs/>
+          <w:i/>
+          <w:iCs/>
           <w:sz w:val="22"/>
           <w:szCs w:val="22"/>
         </w:rPr>
@@ -2497,6 +5597,7 @@
         </w:rPr>
         <w:t xml:space="preserve">  (1) </w:t>
       </w:r>
+      <w:proofErr w:type="spellStart"/>
       <w:r>
         <w:rPr>
           <w:rFonts w:ascii="Times New Roman" w:hAnsi="Times New Roman" w:cs="Times New Roman"/>
@@ -2505,8 +5606,207 @@
           <w:sz w:val="22"/>
           <w:szCs w:val="22"/>
         </w:rPr>
-        <w:t>Viết rõ lập hoặc kết thúc hồ sơ nghiệp vụ</w:t>
-      </w:r>
+        <w:t>Viết</w:t>
+      </w:r>
+      <w:proofErr w:type="spellEnd"/>
+      <w:r>
+        <w:rPr>
+          <w:rFonts w:ascii="Times New Roman" w:hAnsi="Times New Roman" w:cs="Times New Roman"/>
+          <w:i/>
+          <w:iCs/>
+          <w:sz w:val="22"/>
+          <w:szCs w:val="22"/>
+        </w:rPr>
+        <w:t xml:space="preserve"> </w:t>
+      </w:r>
+      <w:proofErr w:type="spellStart"/>
+      <w:r>
+        <w:rPr>
+          <w:rFonts w:ascii="Times New Roman" w:hAnsi="Times New Roman" w:cs="Times New Roman"/>
+          <w:i/>
+          <w:iCs/>
+          <w:sz w:val="22"/>
+          <w:szCs w:val="22"/>
+        </w:rPr>
+        <w:t>rõ</w:t>
+      </w:r>
+      <w:proofErr w:type="spellEnd"/>
+      <w:r>
+        <w:rPr>
+          <w:rFonts w:ascii="Times New Roman" w:hAnsi="Times New Roman" w:cs="Times New Roman"/>
+          <w:i/>
+          <w:iCs/>
+          <w:sz w:val="22"/>
+          <w:szCs w:val="22"/>
+        </w:rPr>
+        <w:t xml:space="preserve"> </w:t>
+      </w:r>
+      <w:proofErr w:type="spellStart"/>
+      <w:r>
+        <w:rPr>
+          <w:rFonts w:ascii="Times New Roman" w:hAnsi="Times New Roman" w:cs="Times New Roman"/>
+          <w:i/>
+          <w:iCs/>
+          <w:sz w:val="22"/>
+          <w:szCs w:val="22"/>
+        </w:rPr>
+        <w:t>lập</w:t>
+      </w:r>
+      <w:proofErr w:type="spellEnd"/>
+      <w:r>
+        <w:rPr>
+          <w:rFonts w:ascii="Times New Roman" w:hAnsi="Times New Roman" w:cs="Times New Roman"/>
+          <w:i/>
+          <w:iCs/>
+          <w:sz w:val="22"/>
+          <w:szCs w:val="22"/>
+        </w:rPr>
+        <w:t xml:space="preserve"> </w:t>
+      </w:r>
+      <w:proofErr w:type="spellStart"/>
+      <w:r>
+        <w:rPr>
+          <w:rFonts w:ascii="Times New Roman" w:hAnsi="Times New Roman" w:cs="Times New Roman"/>
+          <w:i/>
+          <w:iCs/>
+          <w:sz w:val="22"/>
+          <w:szCs w:val="22"/>
+        </w:rPr>
+        <w:t>hoặc</w:t>
+      </w:r>
+      <w:proofErr w:type="spellEnd"/>
+      <w:r>
+        <w:rPr>
+          <w:rFonts w:ascii="Times New Roman" w:hAnsi="Times New Roman" w:cs="Times New Roman"/>
+          <w:i/>
+          <w:iCs/>
+          <w:sz w:val="22"/>
+          <w:szCs w:val="22"/>
+        </w:rPr>
+        <w:t xml:space="preserve"> </w:t>
+      </w:r>
+      <w:proofErr w:type="spellStart"/>
+      <w:r>
+        <w:rPr>
+          <w:rFonts w:ascii="Times New Roman" w:hAnsi="Times New Roman" w:cs="Times New Roman"/>
+          <w:i/>
+          <w:iCs/>
+          <w:sz w:val="22"/>
+          <w:szCs w:val="22"/>
+        </w:rPr>
+        <w:t>kết</w:t>
+      </w:r>
+      <w:proofErr w:type="spellEnd"/>
+      <w:r>
+        <w:rPr>
+          <w:rFonts w:ascii="Times New Roman" w:hAnsi="Times New Roman" w:cs="Times New Roman"/>
+          <w:i/>
+          <w:iCs/>
+          <w:sz w:val="22"/>
+          <w:szCs w:val="22"/>
+        </w:rPr>
+        <w:t xml:space="preserve"> </w:t>
+      </w:r>
+      <w:proofErr w:type="spellStart"/>
+      <w:r>
+        <w:rPr>
+          <w:rFonts w:ascii="Times New Roman" w:hAnsi="Times New Roman" w:cs="Times New Roman"/>
+          <w:i/>
+          <w:iCs/>
+          <w:sz w:val="22"/>
+          <w:szCs w:val="22"/>
+        </w:rPr>
+        <w:t>thúc</w:t>
+      </w:r>
+      <w:proofErr w:type="spellEnd"/>
+      <w:r>
+        <w:rPr>
+          <w:rFonts w:ascii="Times New Roman" w:hAnsi="Times New Roman" w:cs="Times New Roman"/>
+          <w:i/>
+          <w:iCs/>
+          <w:sz w:val="22"/>
+          <w:szCs w:val="22"/>
+        </w:rPr>
+        <w:t xml:space="preserve"> </w:t>
+      </w:r>
+      <w:proofErr w:type="spellStart"/>
+      <w:r>
+        <w:rPr>
+          <w:rFonts w:ascii="Times New Roman" w:hAnsi="Times New Roman" w:cs="Times New Roman"/>
+          <w:i/>
+          <w:iCs/>
+          <w:sz w:val="22"/>
+          <w:szCs w:val="22"/>
+        </w:rPr>
+        <w:t>hồ</w:t>
+      </w:r>
+      <w:proofErr w:type="spellEnd"/>
+      <w:r>
+        <w:rPr>
+          <w:rFonts w:ascii="Times New Roman" w:hAnsi="Times New Roman" w:cs="Times New Roman"/>
+          <w:i/>
+          <w:iCs/>
+          <w:sz w:val="22"/>
+          <w:szCs w:val="22"/>
+        </w:rPr>
+        <w:t xml:space="preserve"> </w:t>
+      </w:r>
+      <w:proofErr w:type="spellStart"/>
+      <w:r>
+        <w:rPr>
+          <w:rFonts w:ascii="Times New Roman" w:hAnsi="Times New Roman" w:cs="Times New Roman"/>
+          <w:i/>
+          <w:iCs/>
+          <w:sz w:val="22"/>
+          <w:szCs w:val="22"/>
+        </w:rPr>
+        <w:t>sơ</w:t>
+      </w:r>
+      <w:proofErr w:type="spellEnd"/>
+      <w:r>
+        <w:rPr>
+          <w:rFonts w:ascii="Times New Roman" w:hAnsi="Times New Roman" w:cs="Times New Roman"/>
+          <w:i/>
+          <w:iCs/>
+          <w:sz w:val="22"/>
+          <w:szCs w:val="22"/>
+        </w:rPr>
+        <w:t xml:space="preserve"> </w:t>
+      </w:r>
+      <w:proofErr w:type="spellStart"/>
+      <w:r>
+        <w:rPr>
+          <w:rFonts w:ascii="Times New Roman" w:hAnsi="Times New Roman" w:cs="Times New Roman"/>
+          <w:i/>
+          <w:iCs/>
+          <w:sz w:val="22"/>
+          <w:szCs w:val="22"/>
+        </w:rPr>
+        <w:t>nghiệp</w:t>
+      </w:r>
+      <w:proofErr w:type="spellEnd"/>
+      <w:r>
+        <w:rPr>
+          <w:rFonts w:ascii="Times New Roman" w:hAnsi="Times New Roman" w:cs="Times New Roman"/>
+          <w:i/>
+          <w:iCs/>
+          <w:sz w:val="22"/>
+          <w:szCs w:val="22"/>
+        </w:rPr>
+        <w:t xml:space="preserve"> </w:t>
+      </w:r>
+      <w:proofErr w:type="spellStart"/>
+      <w:r>
+        <w:rPr>
+          <w:rFonts w:ascii="Times New Roman" w:hAnsi="Times New Roman" w:cs="Times New Roman"/>
+          <w:i/>
+          <w:iCs/>
+          <w:sz w:val="22"/>
+          <w:szCs w:val="22"/>
+        </w:rPr>
+        <w:t>vụ</w:t>
+      </w:r>
+      <w:proofErr w:type="spellEnd"/>
     </w:p>
     <w:p>
       <w:pPr>
@@ -2530,6 +5830,7 @@
         </w:rPr>
         <w:t xml:space="preserve">           (2) </w:t>
       </w:r>
+      <w:proofErr w:type="spellStart"/>
       <w:r>
         <w:rPr>
           <w:rFonts w:ascii="Times New Roman" w:hAnsi="Times New Roman" w:cs="Times New Roman"/>
@@ -2538,7 +5839,436 @@
           <w:sz w:val="22"/>
           <w:szCs w:val="22"/>
         </w:rPr>
-        <w:t>Viết rõ được lập hoặc kết thúc hồ sơ nghiệp vụ về vấn đề gì? Việc gì? Đối tượng nào?</w:t>
+        <w:t>Viết</w:t>
+      </w:r>
+      <w:proofErr w:type="spellEnd"/>
+      <w:r>
+        <w:rPr>
+          <w:rFonts w:ascii="Times New Roman" w:hAnsi="Times New Roman" w:cs="Times New Roman"/>
+          <w:i/>
+          <w:iCs/>
+          <w:sz w:val="22"/>
+          <w:szCs w:val="22"/>
+        </w:rPr>
+        <w:t xml:space="preserve"> </w:t>
+      </w:r>
+      <w:proofErr w:type="spellStart"/>
+      <w:r>
+        <w:rPr>
+          <w:rFonts w:ascii="Times New Roman" w:hAnsi="Times New Roman" w:cs="Times New Roman"/>
+          <w:i/>
+          <w:iCs/>
+          <w:sz w:val="22"/>
+          <w:szCs w:val="22"/>
+        </w:rPr>
+        <w:t>rõ</w:t>
+      </w:r>
+      <w:proofErr w:type="spellEnd"/>
+      <w:r>
+        <w:rPr>
+          <w:rFonts w:ascii="Times New Roman" w:hAnsi="Times New Roman" w:cs="Times New Roman"/>
+          <w:i/>
+          <w:iCs/>
+          <w:sz w:val="22"/>
+          <w:szCs w:val="22"/>
+        </w:rPr>
+        <w:t xml:space="preserve"> </w:t>
+      </w:r>
+      <w:proofErr w:type="spellStart"/>
+      <w:r>
+        <w:rPr>
+          <w:rFonts w:ascii="Times New Roman" w:hAnsi="Times New Roman" w:cs="Times New Roman"/>
+          <w:i/>
+          <w:iCs/>
+          <w:sz w:val="22"/>
+          <w:szCs w:val="22"/>
+        </w:rPr>
+        <w:t>được</w:t>
+      </w:r>
+      <w:proofErr w:type="spellEnd"/>
+      <w:r>
+        <w:rPr>
+          <w:rFonts w:ascii="Times New Roman" w:hAnsi="Times New Roman" w:cs="Times New Roman"/>
+          <w:i/>
+          <w:iCs/>
+          <w:sz w:val="22"/>
+          <w:szCs w:val="22"/>
+        </w:rPr>
+        <w:t xml:space="preserve"> </w:t>
+      </w:r>
+      <w:proofErr w:type="spellStart"/>
+      <w:r>
+        <w:rPr>
+          <w:rFonts w:ascii="Times New Roman" w:hAnsi="Times New Roman" w:cs="Times New Roman"/>
+          <w:i/>
+          <w:iCs/>
+          <w:sz w:val="22"/>
+          <w:szCs w:val="22"/>
+        </w:rPr>
+        <w:t>lập</w:t>
+      </w:r>
+      <w:proofErr w:type="spellEnd"/>
+      <w:r>
+        <w:rPr>
+          <w:rFonts w:ascii="Times New Roman" w:hAnsi="Times New Roman" w:cs="Times New Roman"/>
+          <w:i/>
+          <w:iCs/>
+          <w:sz w:val="22"/>
+          <w:szCs w:val="22"/>
+        </w:rPr>
+        <w:t xml:space="preserve"> </w:t>
+      </w:r>
+      <w:proofErr w:type="spellStart"/>
+      <w:r>
+        <w:rPr>
+          <w:rFonts w:ascii="Times New Roman" w:hAnsi="Times New Roman" w:cs="Times New Roman"/>
+          <w:i/>
+          <w:iCs/>
+          <w:sz w:val="22"/>
+          <w:szCs w:val="22"/>
+        </w:rPr>
+        <w:t>hoặc</w:t>
+      </w:r>
+      <w:proofErr w:type="spellEnd"/>
+      <w:r>
+        <w:rPr>
+          <w:rFonts w:ascii="Times New Roman" w:hAnsi="Times New Roman" w:cs="Times New Roman"/>
+          <w:i/>
+          <w:iCs/>
+          <w:sz w:val="22"/>
+          <w:szCs w:val="22"/>
+        </w:rPr>
+        <w:t xml:space="preserve"> </w:t>
+      </w:r>
+      <w:proofErr w:type="spellStart"/>
+      <w:r>
+        <w:rPr>
+          <w:rFonts w:ascii="Times New Roman" w:hAnsi="Times New Roman" w:cs="Times New Roman"/>
+          <w:i/>
+          <w:iCs/>
+          <w:sz w:val="22"/>
+          <w:szCs w:val="22"/>
+        </w:rPr>
+        <w:t>kết</w:t>
+      </w:r>
+      <w:proofErr w:type="spellEnd"/>
+      <w:r>
+        <w:rPr>
+          <w:rFonts w:ascii="Times New Roman" w:hAnsi="Times New Roman" w:cs="Times New Roman"/>
+          <w:i/>
+          <w:iCs/>
+          <w:sz w:val="22"/>
+          <w:szCs w:val="22"/>
+        </w:rPr>
+        <w:t xml:space="preserve"> </w:t>
+      </w:r>
+      <w:proofErr w:type="spellStart"/>
+      <w:r>
+        <w:rPr>
+          <w:rFonts w:ascii="Times New Roman" w:hAnsi="Times New Roman" w:cs="Times New Roman"/>
+          <w:i/>
+          <w:iCs/>
+          <w:sz w:val="22"/>
+          <w:szCs w:val="22"/>
+        </w:rPr>
+        <w:t>thúc</w:t>
+      </w:r>
+      <w:proofErr w:type="spellEnd"/>
+      <w:r>
+        <w:rPr>
+          <w:rFonts w:ascii="Times New Roman" w:hAnsi="Times New Roman" w:cs="Times New Roman"/>
+          <w:i/>
+          <w:iCs/>
+          <w:sz w:val="22"/>
+          <w:szCs w:val="22"/>
+        </w:rPr>
+        <w:t xml:space="preserve"> </w:t>
+      </w:r>
+      <w:proofErr w:type="spellStart"/>
+      <w:r>
+        <w:rPr>
+          <w:rFonts w:ascii="Times New Roman" w:hAnsi="Times New Roman" w:cs="Times New Roman"/>
+          <w:i/>
+          <w:iCs/>
+          <w:sz w:val="22"/>
+          <w:szCs w:val="22"/>
+        </w:rPr>
+        <w:t>hồ</w:t>
+      </w:r>
+      <w:proofErr w:type="spellEnd"/>
+      <w:r>
+        <w:rPr>
+          <w:rFonts w:ascii="Times New Roman" w:hAnsi="Times New Roman" w:cs="Times New Roman"/>
+          <w:i/>
+          <w:iCs/>
+          <w:sz w:val="22"/>
+          <w:szCs w:val="22"/>
+        </w:rPr>
+        <w:t xml:space="preserve"> </w:t>
+      </w:r>
+      <w:proofErr w:type="spellStart"/>
+      <w:r>
+        <w:rPr>
+          <w:rFonts w:ascii="Times New Roman" w:hAnsi="Times New Roman" w:cs="Times New Roman"/>
+          <w:i/>
+          <w:iCs/>
+          <w:sz w:val="22"/>
+          <w:szCs w:val="22"/>
+        </w:rPr>
+        <w:t>sơ</w:t>
+      </w:r>
+      <w:proofErr w:type="spellEnd"/>
+      <w:r>
+        <w:rPr>
+          <w:rFonts w:ascii="Times New Roman" w:hAnsi="Times New Roman" w:cs="Times New Roman"/>
+          <w:i/>
+          <w:iCs/>
+          <w:sz w:val="22"/>
+          <w:szCs w:val="22"/>
+        </w:rPr>
+        <w:t xml:space="preserve"> </w:t>
+      </w:r>
+      <w:proofErr w:type="spellStart"/>
+      <w:r>
+        <w:rPr>
+          <w:rFonts w:ascii="Times New Roman" w:hAnsi="Times New Roman" w:cs="Times New Roman"/>
+          <w:i/>
+          <w:iCs/>
+          <w:sz w:val="22"/>
+          <w:szCs w:val="22"/>
+        </w:rPr>
+        <w:t>nghiệp</w:t>
+      </w:r>
+      <w:proofErr w:type="spellEnd"/>
+      <w:r>
+        <w:rPr>
+          <w:rFonts w:ascii="Times New Roman" w:hAnsi="Times New Roman" w:cs="Times New Roman"/>
+          <w:i/>
+          <w:iCs/>
+          <w:sz w:val="22"/>
+          <w:szCs w:val="22"/>
+        </w:rPr>
+        <w:t xml:space="preserve"> </w:t>
+      </w:r>
+      <w:proofErr w:type="spellStart"/>
+      <w:r>
+        <w:rPr>
+          <w:rFonts w:ascii="Times New Roman" w:hAnsi="Times New Roman" w:cs="Times New Roman"/>
+          <w:i/>
+          <w:iCs/>
+          <w:sz w:val="22"/>
+          <w:szCs w:val="22"/>
+        </w:rPr>
+        <w:t>vụ</w:t>
+      </w:r>
+      <w:proofErr w:type="spellEnd"/>
+      <w:r>
+        <w:rPr>
+          <w:rFonts w:ascii="Times New Roman" w:hAnsi="Times New Roman" w:cs="Times New Roman"/>
+          <w:i/>
+          <w:iCs/>
+          <w:sz w:val="22"/>
+          <w:szCs w:val="22"/>
+        </w:rPr>
+        <w:t xml:space="preserve"> </w:t>
+      </w:r>
+      <w:proofErr w:type="spellStart"/>
+      <w:r>
+        <w:rPr>
+          <w:rFonts w:ascii="Times New Roman" w:hAnsi="Times New Roman" w:cs="Times New Roman"/>
+          <w:i/>
+          <w:iCs/>
+          <w:sz w:val="22"/>
+          <w:szCs w:val="22"/>
+        </w:rPr>
+        <w:t>về</w:t>
+      </w:r>
+      <w:proofErr w:type="spellEnd"/>
+      <w:r>
+        <w:rPr>
+          <w:rFonts w:ascii="Times New Roman" w:hAnsi="Times New Roman" w:cs="Times New Roman"/>
+          <w:i/>
+          <w:iCs/>
+          <w:sz w:val="22"/>
+          <w:szCs w:val="22"/>
+        </w:rPr>
+        <w:t xml:space="preserve"> </w:t>
+      </w:r>
+      <w:proofErr w:type="spellStart"/>
+      <w:r>
+        <w:rPr>
+          <w:rFonts w:ascii="Times New Roman" w:hAnsi="Times New Roman" w:cs="Times New Roman"/>
+          <w:i/>
+          <w:iCs/>
+          <w:sz w:val="22"/>
+          <w:szCs w:val="22"/>
+        </w:rPr>
+        <w:t>vấn</w:t>
+      </w:r>
+      <w:proofErr w:type="spellEnd"/>
+      <w:r>
+        <w:rPr>
+          <w:rFonts w:ascii="Times New Roman" w:hAnsi="Times New Roman" w:cs="Times New Roman"/>
+          <w:i/>
+          <w:iCs/>
+          <w:sz w:val="22"/>
+          <w:szCs w:val="22"/>
+        </w:rPr>
+        <w:t xml:space="preserve"> </w:t>
+      </w:r>
+      <w:proofErr w:type="spellStart"/>
+      <w:r>
+        <w:rPr>
+          <w:rFonts w:ascii="Times New Roman" w:hAnsi="Times New Roman" w:cs="Times New Roman"/>
+          <w:i/>
+          <w:iCs/>
+          <w:sz w:val="22"/>
+          <w:szCs w:val="22"/>
+        </w:rPr>
+        <w:t>đề</w:t>
+      </w:r>
+      <w:proofErr w:type="spellEnd"/>
+      <w:r>
+        <w:rPr>
+          <w:rFonts w:ascii="Times New Roman" w:hAnsi="Times New Roman" w:cs="Times New Roman"/>
+          <w:i/>
+          <w:iCs/>
+          <w:sz w:val="22"/>
+          <w:szCs w:val="22"/>
+        </w:rPr>
+        <w:t xml:space="preserve"> </w:t>
+      </w:r>
+      <w:proofErr w:type="spellStart"/>
+      <w:r>
+        <w:rPr>
+          <w:rFonts w:ascii="Times New Roman" w:hAnsi="Times New Roman" w:cs="Times New Roman"/>
+          <w:i/>
+          <w:iCs/>
+          <w:sz w:val="22"/>
+          <w:szCs w:val="22"/>
+        </w:rPr>
+        <w:t>gì</w:t>
+      </w:r>
+      <w:proofErr w:type="spellEnd"/>
+      <w:r>
+        <w:rPr>
+          <w:rFonts w:ascii="Times New Roman" w:hAnsi="Times New Roman" w:cs="Times New Roman"/>
+          <w:i/>
+          <w:iCs/>
+          <w:sz w:val="22"/>
+          <w:szCs w:val="22"/>
+        </w:rPr>
+        <w:t xml:space="preserve">? </w:t>
+      </w:r>
+      <w:proofErr w:type="spellStart"/>
+      <w:r>
+        <w:rPr>
+          <w:rFonts w:ascii="Times New Roman" w:hAnsi="Times New Roman" w:cs="Times New Roman"/>
+          <w:i/>
+          <w:iCs/>
+          <w:sz w:val="22"/>
+          <w:szCs w:val="22"/>
+        </w:rPr>
+        <w:t>Việc</w:t>
+      </w:r>
+      <w:proofErr w:type="spellEnd"/>
+      <w:r>
+        <w:rPr>
+          <w:rFonts w:ascii="Times New Roman" w:hAnsi="Times New Roman" w:cs="Times New Roman"/>
+          <w:i/>
+          <w:iCs/>
+          <w:sz w:val="22"/>
+          <w:szCs w:val="22"/>
+        </w:rPr>
+        <w:t xml:space="preserve"> </w:t>
+      </w:r>
+      <w:proofErr w:type="spellStart"/>
+      <w:r>
+        <w:rPr>
+          <w:rFonts w:ascii="Times New Roman" w:hAnsi="Times New Roman" w:cs="Times New Roman"/>
+          <w:i/>
+          <w:iCs/>
+          <w:sz w:val="22"/>
+          <w:szCs w:val="22"/>
+        </w:rPr>
+        <w:t>gì</w:t>
+      </w:r>
+      <w:proofErr w:type="spellEnd"/>
+      <w:r>
+        <w:rPr>
+          <w:rFonts w:ascii="Times New Roman" w:hAnsi="Times New Roman" w:cs="Times New Roman"/>
+          <w:i/>
+          <w:iCs/>
+          <w:sz w:val="22"/>
+          <w:szCs w:val="22"/>
+        </w:rPr>
+        <w:t xml:space="preserve">? </w:t>
+      </w:r>
+      <w:proofErr w:type="spellStart"/>
+      <w:r>
+        <w:rPr>
+          <w:rFonts w:ascii="Times New Roman" w:hAnsi="Times New Roman" w:cs="Times New Roman"/>
+          <w:i/>
+          <w:iCs/>
+          <w:sz w:val="22"/>
+          <w:szCs w:val="22"/>
+        </w:rPr>
+        <w:t>Đối</w:t>
+      </w:r>
+      <w:proofErr w:type="spellEnd"/>
+      <w:r>
+        <w:rPr>
+          <w:rFonts w:ascii="Times New Roman" w:hAnsi="Times New Roman" w:cs="Times New Roman"/>
+          <w:i/>
+          <w:iCs/>
+          <w:sz w:val="22"/>
+          <w:szCs w:val="22"/>
+        </w:rPr>
+        <w:t xml:space="preserve"> </w:t>
+      </w:r>
+      <w:proofErr w:type="spellStart"/>
+      <w:r>
+        <w:rPr>
+          <w:rFonts w:ascii="Times New Roman" w:hAnsi="Times New Roman" w:cs="Times New Roman"/>
+          <w:i/>
+          <w:iCs/>
+          <w:sz w:val="22"/>
+          <w:szCs w:val="22"/>
+        </w:rPr>
+        <w:t>tượng</w:t>
+      </w:r>
+      <w:proofErr w:type="spellEnd"/>
+      <w:r>
+        <w:rPr>
+          <w:rFonts w:ascii="Times New Roman" w:hAnsi="Times New Roman" w:cs="Times New Roman"/>
+          <w:i/>
+          <w:iCs/>
+          <w:sz w:val="22"/>
+          <w:szCs w:val="22"/>
+        </w:rPr>
+        <w:t xml:space="preserve"> </w:t>
+      </w:r>
+      <w:proofErr w:type="spellStart"/>
+      <w:r>
+        <w:rPr>
+          <w:rFonts w:ascii="Times New Roman" w:hAnsi="Times New Roman" w:cs="Times New Roman"/>
+          <w:i/>
+          <w:iCs/>
+          <w:sz w:val="22"/>
+          <w:szCs w:val="22"/>
+        </w:rPr>
+        <w:t>nào</w:t>
+      </w:r>
+      <w:proofErr w:type="spellEnd"/>
+      <w:r>
+        <w:rPr>
+          <w:rFonts w:ascii="Times New Roman" w:hAnsi="Times New Roman" w:cs="Times New Roman"/>
+          <w:i/>
+          <w:iCs/>
+          <w:sz w:val="22"/>
+          <w:szCs w:val="22"/>
+        </w:rPr>
+        <w:t>?</w:t>
       </w:r>
     </w:p>
     <w:p>
@@ -2654,16 +6384,53 @@
         </w:rPr>
         <w:br/>
       </w:r>
-      <w:r>
-        <w:rPr>
-          <w:rFonts w:ascii="Times New Roman" w:hAnsi="Times New Roman" w:cs="Times New Roman"/>
-          <w:color w:val="000000"/>
-          <w:kern w:val="0"/>
-          <w:sz w:val="28"/>
-          <w:szCs w:val="28"/>
-          <w:shd w:val="clear" w:color="auto" w:fill="FFFFFF"/>
-        </w:rPr>
-        <w:t xml:space="preserve">Đơn vị: </w:t>
+      <w:proofErr w:type="spellStart"/>
+      <w:r>
+        <w:rPr>
+          <w:rFonts w:ascii="Times New Roman" w:hAnsi="Times New Roman" w:cs="Times New Roman"/>
+          <w:color w:val="000000"/>
+          <w:kern w:val="0"/>
+          <w:sz w:val="28"/>
+          <w:szCs w:val="28"/>
+          <w:shd w:val="clear" w:color="auto" w:fill="FFFFFF"/>
+        </w:rPr>
+        <w:t>Đơn</w:t>
+      </w:r>
+      <w:proofErr w:type="spellEnd"/>
+      <w:r>
+        <w:rPr>
+          <w:rFonts w:ascii="Times New Roman" w:hAnsi="Times New Roman" w:cs="Times New Roman"/>
+          <w:color w:val="000000"/>
+          <w:kern w:val="0"/>
+          <w:sz w:val="28"/>
+          <w:szCs w:val="28"/>
+          <w:shd w:val="clear" w:color="auto" w:fill="FFFFFF"/>
+        </w:rPr>
+        <w:t xml:space="preserve"> </w:t>
+      </w:r>
+      <w:proofErr w:type="spellStart"/>
+      <w:r>
+        <w:rPr>
+          <w:rFonts w:ascii="Times New Roman" w:hAnsi="Times New Roman" w:cs="Times New Roman"/>
+          <w:color w:val="000000"/>
+          <w:kern w:val="0"/>
+          <w:sz w:val="28"/>
+          <w:szCs w:val="28"/>
+          <w:shd w:val="clear" w:color="auto" w:fill="FFFFFF"/>
+        </w:rPr>
+        <w:t>vị</w:t>
+      </w:r>
+      <w:proofErr w:type="spellEnd"/>
+      <w:r>
+        <w:rPr>
+          <w:rFonts w:ascii="Times New Roman" w:hAnsi="Times New Roman" w:cs="Times New Roman"/>
+          <w:color w:val="000000"/>
+          <w:kern w:val="0"/>
+          <w:sz w:val="28"/>
+          <w:szCs w:val="28"/>
+          <w:shd w:val="clear" w:color="auto" w:fill="FFFFFF"/>
+        </w:rPr>
+        <w:t xml:space="preserve">: </w:t>
       </w:r>
       <w:bookmarkStart w:id="9" w:name="_Hlk106479772"/>
       <w:r>
@@ -2675,7 +6442,31 @@
           <w:szCs w:val="28"/>
           <w:shd w:val="clear" w:color="auto" w:fill="FFFFFF"/>
         </w:rPr>
-        <w:t>${CoQuanHoSo}</w:t>
+        <w:t>${</w:t>
+      </w:r>
+      <w:proofErr w:type="spellStart"/>
+      <w:r>
+        <w:rPr>
+          <w:rFonts w:ascii="Times New Roman" w:hAnsi="Times New Roman" w:cs="Times New Roman"/>
+          <w:color w:val="000000"/>
+          <w:kern w:val="0"/>
+          <w:sz w:val="28"/>
+          <w:szCs w:val="28"/>
+          <w:shd w:val="clear" w:color="auto" w:fill="FFFFFF"/>
+        </w:rPr>
+        <w:t>CoQuanHoSo</w:t>
+      </w:r>
+      <w:proofErr w:type="spellEnd"/>
+      <w:r>
+        <w:rPr>
+          <w:rFonts w:ascii="Times New Roman" w:hAnsi="Times New Roman" w:cs="Times New Roman"/>
+          <w:color w:val="000000"/>
+          <w:kern w:val="0"/>
+          <w:sz w:val="28"/>
+          <w:szCs w:val="28"/>
+          <w:shd w:val="clear" w:color="auto" w:fill="FFFFFF"/>
+        </w:rPr>
+        <w:t>}</w:t>
       </w:r>
       <w:bookmarkEnd w:id="9"/>
     </w:p>
@@ -2693,16 +6484,149 @@
           <w:szCs w:val="28"/>
         </w:rPr>
       </w:pPr>
-      <w:r>
-        <w:rPr>
-          <w:rFonts w:ascii="Times New Roman" w:hAnsi="Times New Roman" w:cs="Times New Roman"/>
-          <w:color w:val="000000"/>
-          <w:kern w:val="0"/>
-          <w:sz w:val="28"/>
-          <w:szCs w:val="28"/>
-          <w:shd w:val="clear" w:color="auto" w:fill="FFFFFF"/>
-        </w:rPr>
-        <w:t xml:space="preserve">Đã vào sổ đăng ký tại: </w:t>
+      <w:proofErr w:type="spellStart"/>
+      <w:r>
+        <w:rPr>
+          <w:rFonts w:ascii="Times New Roman" w:hAnsi="Times New Roman" w:cs="Times New Roman"/>
+          <w:color w:val="000000"/>
+          <w:kern w:val="0"/>
+          <w:sz w:val="28"/>
+          <w:szCs w:val="28"/>
+          <w:shd w:val="clear" w:color="auto" w:fill="FFFFFF"/>
+        </w:rPr>
+        <w:t>Đã</w:t>
+      </w:r>
+      <w:proofErr w:type="spellEnd"/>
+      <w:r>
+        <w:rPr>
+          <w:rFonts w:ascii="Times New Roman" w:hAnsi="Times New Roman" w:cs="Times New Roman"/>
+          <w:color w:val="000000"/>
+          <w:kern w:val="0"/>
+          <w:sz w:val="28"/>
+          <w:szCs w:val="28"/>
+          <w:shd w:val="clear" w:color="auto" w:fill="FFFFFF"/>
+        </w:rPr>
+        <w:t xml:space="preserve"> </w:t>
+      </w:r>
+      <w:proofErr w:type="spellStart"/>
+      <w:r>
+        <w:rPr>
+          <w:rFonts w:ascii="Times New Roman" w:hAnsi="Times New Roman" w:cs="Times New Roman"/>
+          <w:color w:val="000000"/>
+          <w:kern w:val="0"/>
+          <w:sz w:val="28"/>
+          <w:szCs w:val="28"/>
+          <w:shd w:val="clear" w:color="auto" w:fill="FFFFFF"/>
+        </w:rPr>
+        <w:t>vào</w:t>
+      </w:r>
+      <w:proofErr w:type="spellEnd"/>
+      <w:r>
+        <w:rPr>
+          <w:rFonts w:ascii="Times New Roman" w:hAnsi="Times New Roman" w:cs="Times New Roman"/>
+          <w:color w:val="000000"/>
+          <w:kern w:val="0"/>
+          <w:sz w:val="28"/>
+          <w:szCs w:val="28"/>
+          <w:shd w:val="clear" w:color="auto" w:fill="FFFFFF"/>
+        </w:rPr>
+        <w:t xml:space="preserve"> </w:t>
+      </w:r>
+      <w:proofErr w:type="spellStart"/>
+      <w:r>
+        <w:rPr>
+          <w:rFonts w:ascii="Times New Roman" w:hAnsi="Times New Roman" w:cs="Times New Roman"/>
+          <w:color w:val="000000"/>
+          <w:kern w:val="0"/>
+          <w:sz w:val="28"/>
+          <w:szCs w:val="28"/>
+          <w:shd w:val="clear" w:color="auto" w:fill="FFFFFF"/>
+        </w:rPr>
+        <w:t>sổ</w:t>
+      </w:r>
+      <w:proofErr w:type="spellEnd"/>
+      <w:r>
+        <w:rPr>
+          <w:rFonts w:ascii="Times New Roman" w:hAnsi="Times New Roman" w:cs="Times New Roman"/>
+          <w:color w:val="000000"/>
+          <w:kern w:val="0"/>
+          <w:sz w:val="28"/>
+          <w:szCs w:val="28"/>
+          <w:shd w:val="clear" w:color="auto" w:fill="FFFFFF"/>
+        </w:rPr>
+        <w:t xml:space="preserve"> </w:t>
+      </w:r>
+      <w:proofErr w:type="spellStart"/>
+      <w:r>
+        <w:rPr>
+          <w:rFonts w:ascii="Times New Roman" w:hAnsi="Times New Roman" w:cs="Times New Roman"/>
+          <w:color w:val="000000"/>
+          <w:kern w:val="0"/>
+          <w:sz w:val="28"/>
+          <w:szCs w:val="28"/>
+          <w:shd w:val="clear" w:color="auto" w:fill="FFFFFF"/>
+        </w:rPr>
+        <w:t>đăng</w:t>
+      </w:r>
+      <w:proofErr w:type="spellEnd"/>
+      <w:r>
+        <w:rPr>
+          <w:rFonts w:ascii="Times New Roman" w:hAnsi="Times New Roman" w:cs="Times New Roman"/>
+          <w:color w:val="000000"/>
+          <w:kern w:val="0"/>
+          <w:sz w:val="28"/>
+          <w:szCs w:val="28"/>
+          <w:shd w:val="clear" w:color="auto" w:fill="FFFFFF"/>
+        </w:rPr>
+        <w:t xml:space="preserve"> </w:t>
+      </w:r>
+      <w:proofErr w:type="spellStart"/>
+      <w:r>
+        <w:rPr>
+          <w:rFonts w:ascii="Times New Roman" w:hAnsi="Times New Roman" w:cs="Times New Roman"/>
+          <w:color w:val="000000"/>
+          <w:kern w:val="0"/>
+          <w:sz w:val="28"/>
+          <w:szCs w:val="28"/>
+          <w:shd w:val="clear" w:color="auto" w:fill="FFFFFF"/>
+        </w:rPr>
+        <w:t>ký</w:t>
+      </w:r>
+      <w:proofErr w:type="spellEnd"/>
+      <w:r>
+        <w:rPr>
+          <w:rFonts w:ascii="Times New Roman" w:hAnsi="Times New Roman" w:cs="Times New Roman"/>
+          <w:color w:val="000000"/>
+          <w:kern w:val="0"/>
+          <w:sz w:val="28"/>
+          <w:szCs w:val="28"/>
+          <w:shd w:val="clear" w:color="auto" w:fill="FFFFFF"/>
+        </w:rPr>
+        <w:t xml:space="preserve"> </w:t>
+      </w:r>
+      <w:proofErr w:type="spellStart"/>
+      <w:r>
+        <w:rPr>
+          <w:rFonts w:ascii="Times New Roman" w:hAnsi="Times New Roman" w:cs="Times New Roman"/>
+          <w:color w:val="000000"/>
+          <w:kern w:val="0"/>
+          <w:sz w:val="28"/>
+          <w:szCs w:val="28"/>
+          <w:shd w:val="clear" w:color="auto" w:fill="FFFFFF"/>
+        </w:rPr>
+        <w:t>tại</w:t>
+      </w:r>
+      <w:proofErr w:type="spellEnd"/>
+      <w:r>
+        <w:rPr>
+          <w:rFonts w:ascii="Times New Roman" w:hAnsi="Times New Roman" w:cs="Times New Roman"/>
+          <w:color w:val="000000"/>
+          <w:kern w:val="0"/>
+          <w:sz w:val="28"/>
+          <w:szCs w:val="28"/>
+          <w:shd w:val="clear" w:color="auto" w:fill="FFFFFF"/>
+        </w:rPr>
+        <w:t xml:space="preserve">: </w:t>
       </w:r>
       <w:bookmarkStart w:id="10" w:name="_Hlk106479780"/>
       <w:r>
@@ -2893,16 +6817,53 @@
         </w:rPr>
         <w:br/>
       </w:r>
-      <w:r>
-        <w:rPr>
-          <w:rFonts w:ascii="Times New Roman" w:hAnsi="Times New Roman" w:cs="Times New Roman"/>
-          <w:color w:val="000000"/>
-          <w:kern w:val="0"/>
-          <w:sz w:val="28"/>
-          <w:szCs w:val="28"/>
-          <w:shd w:val="clear" w:color="auto" w:fill="FFFFFF"/>
-        </w:rPr>
-        <w:t>Quyển số: </w:t>
+      <w:proofErr w:type="spellStart"/>
+      <w:r>
+        <w:rPr>
+          <w:rFonts w:ascii="Times New Roman" w:hAnsi="Times New Roman" w:cs="Times New Roman"/>
+          <w:color w:val="000000"/>
+          <w:kern w:val="0"/>
+          <w:sz w:val="28"/>
+          <w:szCs w:val="28"/>
+          <w:shd w:val="clear" w:color="auto" w:fill="FFFFFF"/>
+        </w:rPr>
+        <w:t>Quyển</w:t>
+      </w:r>
+      <w:proofErr w:type="spellEnd"/>
+      <w:r>
+        <w:rPr>
+          <w:rFonts w:ascii="Times New Roman" w:hAnsi="Times New Roman" w:cs="Times New Roman"/>
+          <w:color w:val="000000"/>
+          <w:kern w:val="0"/>
+          <w:sz w:val="28"/>
+          <w:szCs w:val="28"/>
+          <w:shd w:val="clear" w:color="auto" w:fill="FFFFFF"/>
+        </w:rPr>
+        <w:t xml:space="preserve"> </w:t>
+      </w:r>
+      <w:proofErr w:type="spellStart"/>
+      <w:r>
+        <w:rPr>
+          <w:rFonts w:ascii="Times New Roman" w:hAnsi="Times New Roman" w:cs="Times New Roman"/>
+          <w:color w:val="000000"/>
+          <w:kern w:val="0"/>
+          <w:sz w:val="28"/>
+          <w:szCs w:val="28"/>
+          <w:shd w:val="clear" w:color="auto" w:fill="FFFFFF"/>
+        </w:rPr>
+        <w:t>số</w:t>
+      </w:r>
+      <w:proofErr w:type="spellEnd"/>
+      <w:r>
+        <w:rPr>
+          <w:rFonts w:ascii="Times New Roman" w:hAnsi="Times New Roman" w:cs="Times New Roman"/>
+          <w:color w:val="000000"/>
+          <w:kern w:val="0"/>
+          <w:sz w:val="28"/>
+          <w:szCs w:val="28"/>
+          <w:shd w:val="clear" w:color="auto" w:fill="FFFFFF"/>
+        </w:rPr>
+        <w:t>: </w:t>
       </w:r>
       <w:r>
         <w:rPr>
@@ -2946,7 +6907,31 @@
           <w:szCs w:val="28"/>
           <w:shd w:val="clear" w:color="auto" w:fill="FFFFFF"/>
         </w:rPr>
-        <w:t> Tờ số: </w:t>
+        <w:t> </w:t>
+      </w:r>
+      <w:proofErr w:type="spellStart"/>
+      <w:r>
+        <w:rPr>
+          <w:rFonts w:ascii="Times New Roman" w:hAnsi="Times New Roman" w:cs="Times New Roman"/>
+          <w:color w:val="000000"/>
+          <w:kern w:val="0"/>
+          <w:sz w:val="28"/>
+          <w:szCs w:val="28"/>
+          <w:shd w:val="clear" w:color="auto" w:fill="FFFFFF"/>
+        </w:rPr>
+        <w:t>Tờ</w:t>
+      </w:r>
+      <w:proofErr w:type="spellEnd"/>
+      <w:r>
+        <w:rPr>
+          <w:rFonts w:ascii="Times New Roman" w:hAnsi="Times New Roman" w:cs="Times New Roman"/>
+          <w:color w:val="000000"/>
+          <w:kern w:val="0"/>
+          <w:sz w:val="28"/>
+          <w:szCs w:val="28"/>
+          <w:shd w:val="clear" w:color="auto" w:fill="FFFFFF"/>
+        </w:rPr>
+        <w:t xml:space="preserve"> số: </w:t>
       </w:r>
       <w:r>
         <w:rPr>
@@ -3010,16 +6995,125 @@
           <w:shd w:val="clear" w:color="auto" w:fill="FFFFFF"/>
         </w:rPr>
       </w:pPr>
-      <w:r>
-        <w:rPr>
-          <w:rFonts w:ascii="Times New Roman" w:hAnsi="Times New Roman" w:cs="Times New Roman"/>
-          <w:color w:val="000000"/>
-          <w:kern w:val="0"/>
-          <w:sz w:val="28"/>
-          <w:szCs w:val="28"/>
-          <w:shd w:val="clear" w:color="auto" w:fill="FFFFFF"/>
-        </w:rPr>
-        <w:t>Đã kiểm tra tiếp nhận </w:t>
+      <w:proofErr w:type="spellStart"/>
+      <w:r>
+        <w:rPr>
+          <w:rFonts w:ascii="Times New Roman" w:hAnsi="Times New Roman" w:cs="Times New Roman"/>
+          <w:color w:val="000000"/>
+          <w:kern w:val="0"/>
+          <w:sz w:val="28"/>
+          <w:szCs w:val="28"/>
+          <w:shd w:val="clear" w:color="auto" w:fill="FFFFFF"/>
+        </w:rPr>
+        <w:t>Đã</w:t>
+      </w:r>
+      <w:proofErr w:type="spellEnd"/>
+      <w:r>
+        <w:rPr>
+          <w:rFonts w:ascii="Times New Roman" w:hAnsi="Times New Roman" w:cs="Times New Roman"/>
+          <w:color w:val="000000"/>
+          <w:kern w:val="0"/>
+          <w:sz w:val="28"/>
+          <w:szCs w:val="28"/>
+          <w:shd w:val="clear" w:color="auto" w:fill="FFFFFF"/>
+        </w:rPr>
+        <w:t xml:space="preserve"> </w:t>
+      </w:r>
+      <w:proofErr w:type="spellStart"/>
+      <w:r>
+        <w:rPr>
+          <w:rFonts w:ascii="Times New Roman" w:hAnsi="Times New Roman" w:cs="Times New Roman"/>
+          <w:color w:val="000000"/>
+          <w:kern w:val="0"/>
+          <w:sz w:val="28"/>
+          <w:szCs w:val="28"/>
+          <w:shd w:val="clear" w:color="auto" w:fill="FFFFFF"/>
+        </w:rPr>
+        <w:t>kiểm</w:t>
+      </w:r>
+      <w:proofErr w:type="spellEnd"/>
+      <w:r>
+        <w:rPr>
+          <w:rFonts w:ascii="Times New Roman" w:hAnsi="Times New Roman" w:cs="Times New Roman"/>
+          <w:color w:val="000000"/>
+          <w:kern w:val="0"/>
+          <w:sz w:val="28"/>
+          <w:szCs w:val="28"/>
+          <w:shd w:val="clear" w:color="auto" w:fill="FFFFFF"/>
+        </w:rPr>
+        <w:t xml:space="preserve"> </w:t>
+      </w:r>
+      <w:proofErr w:type="spellStart"/>
+      <w:r>
+        <w:rPr>
+          <w:rFonts w:ascii="Times New Roman" w:hAnsi="Times New Roman" w:cs="Times New Roman"/>
+          <w:color w:val="000000"/>
+          <w:kern w:val="0"/>
+          <w:sz w:val="28"/>
+          <w:szCs w:val="28"/>
+          <w:shd w:val="clear" w:color="auto" w:fill="FFFFFF"/>
+        </w:rPr>
+        <w:t>tra</w:t>
+      </w:r>
+      <w:proofErr w:type="spellEnd"/>
+      <w:r>
+        <w:rPr>
+          <w:rFonts w:ascii="Times New Roman" w:hAnsi="Times New Roman" w:cs="Times New Roman"/>
+          <w:color w:val="000000"/>
+          <w:kern w:val="0"/>
+          <w:sz w:val="28"/>
+          <w:szCs w:val="28"/>
+          <w:shd w:val="clear" w:color="auto" w:fill="FFFFFF"/>
+        </w:rPr>
+        <w:t xml:space="preserve"> </w:t>
+      </w:r>
+      <w:proofErr w:type="spellStart"/>
+      <w:r>
+        <w:rPr>
+          <w:rFonts w:ascii="Times New Roman" w:hAnsi="Times New Roman" w:cs="Times New Roman"/>
+          <w:color w:val="000000"/>
+          <w:kern w:val="0"/>
+          <w:sz w:val="28"/>
+          <w:szCs w:val="28"/>
+          <w:shd w:val="clear" w:color="auto" w:fill="FFFFFF"/>
+        </w:rPr>
+        <w:t>tiếp</w:t>
+      </w:r>
+      <w:proofErr w:type="spellEnd"/>
+      <w:r>
+        <w:rPr>
+          <w:rFonts w:ascii="Times New Roman" w:hAnsi="Times New Roman" w:cs="Times New Roman"/>
+          <w:color w:val="000000"/>
+          <w:kern w:val="0"/>
+          <w:sz w:val="28"/>
+          <w:szCs w:val="28"/>
+          <w:shd w:val="clear" w:color="auto" w:fill="FFFFFF"/>
+        </w:rPr>
+        <w:t xml:space="preserve"> </w:t>
+      </w:r>
+      <w:proofErr w:type="spellStart"/>
+      <w:r>
+        <w:rPr>
+          <w:rFonts w:ascii="Times New Roman" w:hAnsi="Times New Roman" w:cs="Times New Roman"/>
+          <w:color w:val="000000"/>
+          <w:kern w:val="0"/>
+          <w:sz w:val="28"/>
+          <w:szCs w:val="28"/>
+          <w:shd w:val="clear" w:color="auto" w:fill="FFFFFF"/>
+        </w:rPr>
+        <w:t>nhận</w:t>
+      </w:r>
+      <w:proofErr w:type="spellEnd"/>
+      <w:r>
+        <w:rPr>
+          <w:rFonts w:ascii="Times New Roman" w:hAnsi="Times New Roman" w:cs="Times New Roman"/>
+          <w:color w:val="000000"/>
+          <w:kern w:val="0"/>
+          <w:sz w:val="28"/>
+          <w:szCs w:val="28"/>
+          <w:shd w:val="clear" w:color="auto" w:fill="FFFFFF"/>
+        </w:rPr>
+        <w:t> </w:t>
       </w:r>
       <w:r>
         <w:rPr>
@@ -3032,7 +7126,511 @@
           <w:szCs w:val="24"/>
           <w:shd w:val="clear" w:color="auto" w:fill="FFFFFF"/>
         </w:rPr>
-        <w:t>(Viết cụ thể: thẻ loại, số lượng thẻ, tình trạng hồ sơ, thiết bị vật mang tin nếu có.)</w:t>
+        <w:t>(</w:t>
+      </w:r>
+      <w:proofErr w:type="spellStart"/>
+      <w:r>
+        <w:rPr>
+          <w:rFonts w:ascii="Times New Roman" w:hAnsi="Times New Roman" w:cs="Times New Roman"/>
+          <w:i/>
+          <w:iCs/>
+          <w:color w:val="000000"/>
+          <w:kern w:val="0"/>
+          <w:sz w:val="24"/>
+          <w:szCs w:val="24"/>
+          <w:shd w:val="clear" w:color="auto" w:fill="FFFFFF"/>
+        </w:rPr>
+        <w:t>Viết</w:t>
+      </w:r>
+      <w:proofErr w:type="spellEnd"/>
+      <w:r>
+        <w:rPr>
+          <w:rFonts w:ascii="Times New Roman" w:hAnsi="Times New Roman" w:cs="Times New Roman"/>
+          <w:i/>
+          <w:iCs/>
+          <w:color w:val="000000"/>
+          <w:kern w:val="0"/>
+          <w:sz w:val="24"/>
+          <w:szCs w:val="24"/>
+          <w:shd w:val="clear" w:color="auto" w:fill="FFFFFF"/>
+        </w:rPr>
+        <w:t xml:space="preserve"> </w:t>
+      </w:r>
+      <w:proofErr w:type="spellStart"/>
+      <w:r>
+        <w:rPr>
+          <w:rFonts w:ascii="Times New Roman" w:hAnsi="Times New Roman" w:cs="Times New Roman"/>
+          <w:i/>
+          <w:iCs/>
+          <w:color w:val="000000"/>
+          <w:kern w:val="0"/>
+          <w:sz w:val="24"/>
+          <w:szCs w:val="24"/>
+          <w:shd w:val="clear" w:color="auto" w:fill="FFFFFF"/>
+        </w:rPr>
+        <w:t>cụ</w:t>
+      </w:r>
+      <w:proofErr w:type="spellEnd"/>
+      <w:r>
+        <w:rPr>
+          <w:rFonts w:ascii="Times New Roman" w:hAnsi="Times New Roman" w:cs="Times New Roman"/>
+          <w:i/>
+          <w:iCs/>
+          <w:color w:val="000000"/>
+          <w:kern w:val="0"/>
+          <w:sz w:val="24"/>
+          <w:szCs w:val="24"/>
+          <w:shd w:val="clear" w:color="auto" w:fill="FFFFFF"/>
+        </w:rPr>
+        <w:t xml:space="preserve"> </w:t>
+      </w:r>
+      <w:proofErr w:type="spellStart"/>
+      <w:r>
+        <w:rPr>
+          <w:rFonts w:ascii="Times New Roman" w:hAnsi="Times New Roman" w:cs="Times New Roman"/>
+          <w:i/>
+          <w:iCs/>
+          <w:color w:val="000000"/>
+          <w:kern w:val="0"/>
+          <w:sz w:val="24"/>
+          <w:szCs w:val="24"/>
+          <w:shd w:val="clear" w:color="auto" w:fill="FFFFFF"/>
+        </w:rPr>
+        <w:t>thể</w:t>
+      </w:r>
+      <w:proofErr w:type="spellEnd"/>
+      <w:r>
+        <w:rPr>
+          <w:rFonts w:ascii="Times New Roman" w:hAnsi="Times New Roman" w:cs="Times New Roman"/>
+          <w:i/>
+          <w:iCs/>
+          <w:color w:val="000000"/>
+          <w:kern w:val="0"/>
+          <w:sz w:val="24"/>
+          <w:szCs w:val="24"/>
+          <w:shd w:val="clear" w:color="auto" w:fill="FFFFFF"/>
+        </w:rPr>
+        <w:t xml:space="preserve">: </w:t>
+      </w:r>
+      <w:proofErr w:type="spellStart"/>
+      <w:r>
+        <w:rPr>
+          <w:rFonts w:ascii="Times New Roman" w:hAnsi="Times New Roman" w:cs="Times New Roman"/>
+          <w:i/>
+          <w:iCs/>
+          <w:color w:val="000000"/>
+          <w:kern w:val="0"/>
+          <w:sz w:val="24"/>
+          <w:szCs w:val="24"/>
+          <w:shd w:val="clear" w:color="auto" w:fill="FFFFFF"/>
+        </w:rPr>
+        <w:t>thẻ</w:t>
+      </w:r>
+      <w:proofErr w:type="spellEnd"/>
+      <w:r>
+        <w:rPr>
+          <w:rFonts w:ascii="Times New Roman" w:hAnsi="Times New Roman" w:cs="Times New Roman"/>
+          <w:i/>
+          <w:iCs/>
+          <w:color w:val="000000"/>
+          <w:kern w:val="0"/>
+          <w:sz w:val="24"/>
+          <w:szCs w:val="24"/>
+          <w:shd w:val="clear" w:color="auto" w:fill="FFFFFF"/>
+        </w:rPr>
+        <w:t xml:space="preserve"> </w:t>
+      </w:r>
+      <w:proofErr w:type="spellStart"/>
+      <w:r>
+        <w:rPr>
+          <w:rFonts w:ascii="Times New Roman" w:hAnsi="Times New Roman" w:cs="Times New Roman"/>
+          <w:i/>
+          <w:iCs/>
+          <w:color w:val="000000"/>
+          <w:kern w:val="0"/>
+          <w:sz w:val="24"/>
+          <w:szCs w:val="24"/>
+          <w:shd w:val="clear" w:color="auto" w:fill="FFFFFF"/>
+        </w:rPr>
+        <w:t>loại</w:t>
+      </w:r>
+      <w:proofErr w:type="spellEnd"/>
+      <w:r>
+        <w:rPr>
+          <w:rFonts w:ascii="Times New Roman" w:hAnsi="Times New Roman" w:cs="Times New Roman"/>
+          <w:i/>
+          <w:iCs/>
+          <w:color w:val="000000"/>
+          <w:kern w:val="0"/>
+          <w:sz w:val="24"/>
+          <w:szCs w:val="24"/>
+          <w:shd w:val="clear" w:color="auto" w:fill="FFFFFF"/>
+        </w:rPr>
+        <w:t xml:space="preserve">, </w:t>
+      </w:r>
+      <w:proofErr w:type="spellStart"/>
+      <w:r>
+        <w:rPr>
+          <w:rFonts w:ascii="Times New Roman" w:hAnsi="Times New Roman" w:cs="Times New Roman"/>
+          <w:i/>
+          <w:iCs/>
+          <w:color w:val="000000"/>
+          <w:kern w:val="0"/>
+          <w:sz w:val="24"/>
+          <w:szCs w:val="24"/>
+          <w:shd w:val="clear" w:color="auto" w:fill="FFFFFF"/>
+        </w:rPr>
+        <w:t>số</w:t>
+      </w:r>
+      <w:proofErr w:type="spellEnd"/>
+      <w:r>
+        <w:rPr>
+          <w:rFonts w:ascii="Times New Roman" w:hAnsi="Times New Roman" w:cs="Times New Roman"/>
+          <w:i/>
+          <w:iCs/>
+          <w:color w:val="000000"/>
+          <w:kern w:val="0"/>
+          <w:sz w:val="24"/>
+          <w:szCs w:val="24"/>
+          <w:shd w:val="clear" w:color="auto" w:fill="FFFFFF"/>
+        </w:rPr>
+        <w:t xml:space="preserve"> </w:t>
+      </w:r>
+      <w:proofErr w:type="spellStart"/>
+      <w:r>
+        <w:rPr>
+          <w:rFonts w:ascii="Times New Roman" w:hAnsi="Times New Roman" w:cs="Times New Roman"/>
+          <w:i/>
+          <w:iCs/>
+          <w:color w:val="000000"/>
+          <w:kern w:val="0"/>
+          <w:sz w:val="24"/>
+          <w:szCs w:val="24"/>
+          <w:shd w:val="clear" w:color="auto" w:fill="FFFFFF"/>
+        </w:rPr>
+        <w:t>lượng</w:t>
+      </w:r>
+      <w:proofErr w:type="spellEnd"/>
+      <w:r>
+        <w:rPr>
+          <w:rFonts w:ascii="Times New Roman" w:hAnsi="Times New Roman" w:cs="Times New Roman"/>
+          <w:i/>
+          <w:iCs/>
+          <w:color w:val="000000"/>
+          <w:kern w:val="0"/>
+          <w:sz w:val="24"/>
+          <w:szCs w:val="24"/>
+          <w:shd w:val="clear" w:color="auto" w:fill="FFFFFF"/>
+        </w:rPr>
+        <w:t xml:space="preserve"> </w:t>
+      </w:r>
+      <w:proofErr w:type="spellStart"/>
+      <w:r>
+        <w:rPr>
+          <w:rFonts w:ascii="Times New Roman" w:hAnsi="Times New Roman" w:cs="Times New Roman"/>
+          <w:i/>
+          <w:iCs/>
+          <w:color w:val="000000"/>
+          <w:kern w:val="0"/>
+          <w:sz w:val="24"/>
+          <w:szCs w:val="24"/>
+          <w:shd w:val="clear" w:color="auto" w:fill="FFFFFF"/>
+        </w:rPr>
+        <w:t>thẻ</w:t>
+      </w:r>
+      <w:proofErr w:type="spellEnd"/>
+      <w:r>
+        <w:rPr>
+          <w:rFonts w:ascii="Times New Roman" w:hAnsi="Times New Roman" w:cs="Times New Roman"/>
+          <w:i/>
+          <w:iCs/>
+          <w:color w:val="000000"/>
+          <w:kern w:val="0"/>
+          <w:sz w:val="24"/>
+          <w:szCs w:val="24"/>
+          <w:shd w:val="clear" w:color="auto" w:fill="FFFFFF"/>
+        </w:rPr>
+        <w:t xml:space="preserve">, </w:t>
+      </w:r>
+      <w:proofErr w:type="spellStart"/>
+      <w:r>
+        <w:rPr>
+          <w:rFonts w:ascii="Times New Roman" w:hAnsi="Times New Roman" w:cs="Times New Roman"/>
+          <w:i/>
+          <w:iCs/>
+          <w:color w:val="000000"/>
+          <w:kern w:val="0"/>
+          <w:sz w:val="24"/>
+          <w:szCs w:val="24"/>
+          <w:shd w:val="clear" w:color="auto" w:fill="FFFFFF"/>
+        </w:rPr>
+        <w:t>tình</w:t>
+      </w:r>
+      <w:proofErr w:type="spellEnd"/>
+      <w:r>
+        <w:rPr>
+          <w:rFonts w:ascii="Times New Roman" w:hAnsi="Times New Roman" w:cs="Times New Roman"/>
+          <w:i/>
+          <w:iCs/>
+          <w:color w:val="000000"/>
+          <w:kern w:val="0"/>
+          <w:sz w:val="24"/>
+          <w:szCs w:val="24"/>
+          <w:shd w:val="clear" w:color="auto" w:fill="FFFFFF"/>
+        </w:rPr>
+        <w:t xml:space="preserve"> </w:t>
+      </w:r>
+      <w:proofErr w:type="spellStart"/>
+      <w:r>
+        <w:rPr>
+          <w:rFonts w:ascii="Times New Roman" w:hAnsi="Times New Roman" w:cs="Times New Roman"/>
+          <w:i/>
+          <w:iCs/>
+          <w:color w:val="000000"/>
+          <w:kern w:val="0"/>
+          <w:sz w:val="24"/>
+          <w:szCs w:val="24"/>
+          <w:shd w:val="clear" w:color="auto" w:fill="FFFFFF"/>
+        </w:rPr>
+        <w:t>trạng</w:t>
+      </w:r>
+      <w:proofErr w:type="spellEnd"/>
+      <w:r>
+        <w:rPr>
+          <w:rFonts w:ascii="Times New Roman" w:hAnsi="Times New Roman" w:cs="Times New Roman"/>
+          <w:i/>
+          <w:iCs/>
+          <w:color w:val="000000"/>
+          <w:kern w:val="0"/>
+          <w:sz w:val="24"/>
+          <w:szCs w:val="24"/>
+          <w:shd w:val="clear" w:color="auto" w:fill="FFFFFF"/>
+        </w:rPr>
+        <w:t xml:space="preserve"> </w:t>
+      </w:r>
+      <w:proofErr w:type="spellStart"/>
+      <w:r>
+        <w:rPr>
+          <w:rFonts w:ascii="Times New Roman" w:hAnsi="Times New Roman" w:cs="Times New Roman"/>
+          <w:i/>
+          <w:iCs/>
+          <w:color w:val="000000"/>
+          <w:kern w:val="0"/>
+          <w:sz w:val="24"/>
+          <w:szCs w:val="24"/>
+          <w:shd w:val="clear" w:color="auto" w:fill="FFFFFF"/>
+        </w:rPr>
+        <w:t>hồ</w:t>
+      </w:r>
+      <w:proofErr w:type="spellEnd"/>
+      <w:r>
+        <w:rPr>
+          <w:rFonts w:ascii="Times New Roman" w:hAnsi="Times New Roman" w:cs="Times New Roman"/>
+          <w:i/>
+          <w:iCs/>
+          <w:color w:val="000000"/>
+          <w:kern w:val="0"/>
+          <w:sz w:val="24"/>
+          <w:szCs w:val="24"/>
+          <w:shd w:val="clear" w:color="auto" w:fill="FFFFFF"/>
+        </w:rPr>
+        <w:t xml:space="preserve"> </w:t>
+      </w:r>
+      <w:proofErr w:type="spellStart"/>
+      <w:r>
+        <w:rPr>
+          <w:rFonts w:ascii="Times New Roman" w:hAnsi="Times New Roman" w:cs="Times New Roman"/>
+          <w:i/>
+          <w:iCs/>
+          <w:color w:val="000000"/>
+          <w:kern w:val="0"/>
+          <w:sz w:val="24"/>
+          <w:szCs w:val="24"/>
+          <w:shd w:val="clear" w:color="auto" w:fill="FFFFFF"/>
+        </w:rPr>
+        <w:t>sơ</w:t>
+      </w:r>
+      <w:proofErr w:type="spellEnd"/>
+      <w:r>
+        <w:rPr>
+          <w:rFonts w:ascii="Times New Roman" w:hAnsi="Times New Roman" w:cs="Times New Roman"/>
+          <w:i/>
+          <w:iCs/>
+          <w:color w:val="000000"/>
+          <w:kern w:val="0"/>
+          <w:sz w:val="24"/>
+          <w:szCs w:val="24"/>
+          <w:shd w:val="clear" w:color="auto" w:fill="FFFFFF"/>
+        </w:rPr>
+        <w:t xml:space="preserve">, </w:t>
+      </w:r>
+      <w:proofErr w:type="spellStart"/>
+      <w:r>
+        <w:rPr>
+          <w:rFonts w:ascii="Times New Roman" w:hAnsi="Times New Roman" w:cs="Times New Roman"/>
+          <w:i/>
+          <w:iCs/>
+          <w:color w:val="000000"/>
+          <w:kern w:val="0"/>
+          <w:sz w:val="24"/>
+          <w:szCs w:val="24"/>
+          <w:shd w:val="clear" w:color="auto" w:fill="FFFFFF"/>
+        </w:rPr>
+        <w:t>thiết</w:t>
+      </w:r>
+      <w:proofErr w:type="spellEnd"/>
+      <w:r>
+        <w:rPr>
+          <w:rFonts w:ascii="Times New Roman" w:hAnsi="Times New Roman" w:cs="Times New Roman"/>
+          <w:i/>
+          <w:iCs/>
+          <w:color w:val="000000"/>
+          <w:kern w:val="0"/>
+          <w:sz w:val="24"/>
+          <w:szCs w:val="24"/>
+          <w:shd w:val="clear" w:color="auto" w:fill="FFFFFF"/>
+        </w:rPr>
+        <w:t xml:space="preserve"> </w:t>
+      </w:r>
+      <w:proofErr w:type="spellStart"/>
+      <w:r>
+        <w:rPr>
+          <w:rFonts w:ascii="Times New Roman" w:hAnsi="Times New Roman" w:cs="Times New Roman"/>
+          <w:i/>
+          <w:iCs/>
+          <w:color w:val="000000"/>
+          <w:kern w:val="0"/>
+          <w:sz w:val="24"/>
+          <w:szCs w:val="24"/>
+          <w:shd w:val="clear" w:color="auto" w:fill="FFFFFF"/>
+        </w:rPr>
+        <w:t>bị</w:t>
+      </w:r>
+      <w:proofErr w:type="spellEnd"/>
+      <w:r>
+        <w:rPr>
+          <w:rFonts w:ascii="Times New Roman" w:hAnsi="Times New Roman" w:cs="Times New Roman"/>
+          <w:i/>
+          <w:iCs/>
+          <w:color w:val="000000"/>
+          <w:kern w:val="0"/>
+          <w:sz w:val="24"/>
+          <w:szCs w:val="24"/>
+          <w:shd w:val="clear" w:color="auto" w:fill="FFFFFF"/>
+        </w:rPr>
+        <w:t xml:space="preserve"> </w:t>
+      </w:r>
+      <w:proofErr w:type="spellStart"/>
+      <w:r>
+        <w:rPr>
+          <w:rFonts w:ascii="Times New Roman" w:hAnsi="Times New Roman" w:cs="Times New Roman"/>
+          <w:i/>
+          <w:iCs/>
+          <w:color w:val="000000"/>
+          <w:kern w:val="0"/>
+          <w:sz w:val="24"/>
+          <w:szCs w:val="24"/>
+          <w:shd w:val="clear" w:color="auto" w:fill="FFFFFF"/>
+        </w:rPr>
+        <w:t>vật</w:t>
+      </w:r>
+      <w:proofErr w:type="spellEnd"/>
+      <w:r>
+        <w:rPr>
+          <w:rFonts w:ascii="Times New Roman" w:hAnsi="Times New Roman" w:cs="Times New Roman"/>
+          <w:i/>
+          <w:iCs/>
+          <w:color w:val="000000"/>
+          <w:kern w:val="0"/>
+          <w:sz w:val="24"/>
+          <w:szCs w:val="24"/>
+          <w:shd w:val="clear" w:color="auto" w:fill="FFFFFF"/>
+        </w:rPr>
+        <w:t xml:space="preserve"> </w:t>
+      </w:r>
+      <w:proofErr w:type="spellStart"/>
+      <w:r>
+        <w:rPr>
+          <w:rFonts w:ascii="Times New Roman" w:hAnsi="Times New Roman" w:cs="Times New Roman"/>
+          <w:i/>
+          <w:iCs/>
+          <w:color w:val="000000"/>
+          <w:kern w:val="0"/>
+          <w:sz w:val="24"/>
+          <w:szCs w:val="24"/>
+          <w:shd w:val="clear" w:color="auto" w:fill="FFFFFF"/>
+        </w:rPr>
+        <w:t>mang</w:t>
+      </w:r>
+      <w:proofErr w:type="spellEnd"/>
+      <w:r>
+        <w:rPr>
+          <w:rFonts w:ascii="Times New Roman" w:hAnsi="Times New Roman" w:cs="Times New Roman"/>
+          <w:i/>
+          <w:iCs/>
+          <w:color w:val="000000"/>
+          <w:kern w:val="0"/>
+          <w:sz w:val="24"/>
+          <w:szCs w:val="24"/>
+          <w:shd w:val="clear" w:color="auto" w:fill="FFFFFF"/>
+        </w:rPr>
+        <w:t xml:space="preserve"> tin </w:t>
+      </w:r>
+      <w:proofErr w:type="spellStart"/>
+      <w:r>
+        <w:rPr>
+          <w:rFonts w:ascii="Times New Roman" w:hAnsi="Times New Roman" w:cs="Times New Roman"/>
+          <w:i/>
+          <w:iCs/>
+          <w:color w:val="000000"/>
+          <w:kern w:val="0"/>
+          <w:sz w:val="24"/>
+          <w:szCs w:val="24"/>
+          <w:shd w:val="clear" w:color="auto" w:fill="FFFFFF"/>
+        </w:rPr>
+        <w:t>nếu</w:t>
+      </w:r>
+      <w:proofErr w:type="spellEnd"/>
+      <w:r>
+        <w:rPr>
+          <w:rFonts w:ascii="Times New Roman" w:hAnsi="Times New Roman" w:cs="Times New Roman"/>
+          <w:i/>
+          <w:iCs/>
+          <w:color w:val="000000"/>
+          <w:kern w:val="0"/>
+          <w:sz w:val="24"/>
+          <w:szCs w:val="24"/>
+          <w:shd w:val="clear" w:color="auto" w:fill="FFFFFF"/>
+        </w:rPr>
+        <w:t xml:space="preserve"> </w:t>
+      </w:r>
+      <w:proofErr w:type="spellStart"/>
+      <w:r>
+        <w:rPr>
+          <w:rFonts w:ascii="Times New Roman" w:hAnsi="Times New Roman" w:cs="Times New Roman"/>
+          <w:i/>
+          <w:iCs/>
+          <w:color w:val="000000"/>
+          <w:kern w:val="0"/>
+          <w:sz w:val="24"/>
+          <w:szCs w:val="24"/>
+          <w:shd w:val="clear" w:color="auto" w:fill="FFFFFF"/>
+        </w:rPr>
+        <w:t>có</w:t>
+      </w:r>
+      <w:proofErr w:type="spellEnd"/>
+      <w:r>
+        <w:rPr>
+          <w:rFonts w:ascii="Times New Roman" w:hAnsi="Times New Roman" w:cs="Times New Roman"/>
+          <w:i/>
+          <w:iCs/>
+          <w:color w:val="000000"/>
+          <w:kern w:val="0"/>
+          <w:sz w:val="24"/>
+          <w:szCs w:val="24"/>
+          <w:shd w:val="clear" w:color="auto" w:fill="FFFFFF"/>
+        </w:rPr>
+        <w:t>.)</w:t>
       </w:r>
     </w:p>
     <w:p>
@@ -3059,7 +7657,31 @@
           <w:szCs w:val="28"/>
           <w:shd w:val="clear" w:color="auto" w:fill="FFFFFF"/>
         </w:rPr>
-        <w:t>- 01 thẻ A3</w:t>
+        <w:t xml:space="preserve">- 01 </w:t>
+      </w:r>
+      <w:proofErr w:type="spellStart"/>
+      <w:r>
+        <w:rPr>
+          <w:rFonts w:ascii="Times New Roman" w:hAnsi="Times New Roman" w:cs="Times New Roman"/>
+          <w:color w:val="000000"/>
+          <w:kern w:val="0"/>
+          <w:sz w:val="28"/>
+          <w:szCs w:val="28"/>
+          <w:shd w:val="clear" w:color="auto" w:fill="FFFFFF"/>
+        </w:rPr>
+        <w:t>thẻ</w:t>
+      </w:r>
+      <w:proofErr w:type="spellEnd"/>
+      <w:r>
+        <w:rPr>
+          <w:rFonts w:ascii="Times New Roman" w:hAnsi="Times New Roman" w:cs="Times New Roman"/>
+          <w:color w:val="000000"/>
+          <w:kern w:val="0"/>
+          <w:sz w:val="28"/>
+          <w:szCs w:val="28"/>
+          <w:shd w:val="clear" w:color="auto" w:fill="FFFFFF"/>
+        </w:rPr>
+        <w:t xml:space="preserve"> A3</w:t>
       </w:r>
     </w:p>
     <w:p>
@@ -3170,7 +7792,137 @@
                 <w:sz w:val="24"/>
                 <w:szCs w:val="24"/>
               </w:rPr>
-              <w:t>(Ký, ghi rõ họ tên)</w:t>
+              <w:t>(</w:t>
+            </w:r>
+            <w:proofErr w:type="spellStart"/>
+            <w:r>
+              <w:rPr>
+                <w:rFonts w:ascii="Times New Roman" w:hAnsi="Times New Roman" w:cs="Times New Roman"/>
+                <w:i/>
+                <w:iCs/>
+                <w:color w:val="000000"/>
+                <w:kern w:val="0"/>
+                <w:sz w:val="24"/>
+                <w:szCs w:val="24"/>
+              </w:rPr>
+              <w:t>Ký</w:t>
+            </w:r>
+            <w:proofErr w:type="spellEnd"/>
+            <w:r>
+              <w:rPr>
+                <w:rFonts w:ascii="Times New Roman" w:hAnsi="Times New Roman" w:cs="Times New Roman"/>
+                <w:i/>
+                <w:iCs/>
+                <w:color w:val="000000"/>
+                <w:kern w:val="0"/>
+                <w:sz w:val="24"/>
+                <w:szCs w:val="24"/>
+              </w:rPr>
+              <w:t xml:space="preserve">, </w:t>
+            </w:r>
+            <w:proofErr w:type="spellStart"/>
+            <w:r>
+              <w:rPr>
+                <w:rFonts w:ascii="Times New Roman" w:hAnsi="Times New Roman" w:cs="Times New Roman"/>
+                <w:i/>
+                <w:iCs/>
+                <w:color w:val="000000"/>
+                <w:kern w:val="0"/>
+                <w:sz w:val="24"/>
+                <w:szCs w:val="24"/>
+              </w:rPr>
+              <w:t>ghi</w:t>
+            </w:r>
+            <w:proofErr w:type="spellEnd"/>
+            <w:r>
+              <w:rPr>
+                <w:rFonts w:ascii="Times New Roman" w:hAnsi="Times New Roman" w:cs="Times New Roman"/>
+                <w:i/>
+                <w:iCs/>
+                <w:color w:val="000000"/>
+                <w:kern w:val="0"/>
+                <w:sz w:val="24"/>
+                <w:szCs w:val="24"/>
+              </w:rPr>
+              <w:t xml:space="preserve"> </w:t>
+            </w:r>
+            <w:proofErr w:type="spellStart"/>
+            <w:r>
+              <w:rPr>
+                <w:rFonts w:ascii="Times New Roman" w:hAnsi="Times New Roman" w:cs="Times New Roman"/>
+                <w:i/>
+                <w:iCs/>
+                <w:color w:val="000000"/>
+                <w:kern w:val="0"/>
+                <w:sz w:val="24"/>
+                <w:szCs w:val="24"/>
+              </w:rPr>
+              <w:t>rõ</w:t>
+            </w:r>
+            <w:proofErr w:type="spellEnd"/>
+            <w:r>
+              <w:rPr>
+                <w:rFonts w:ascii="Times New Roman" w:hAnsi="Times New Roman" w:cs="Times New Roman"/>
+                <w:i/>
+                <w:iCs/>
+                <w:color w:val="000000"/>
+                <w:kern w:val="0"/>
+                <w:sz w:val="24"/>
+                <w:szCs w:val="24"/>
+              </w:rPr>
+              <w:t xml:space="preserve"> </w:t>
+            </w:r>
+            <w:proofErr w:type="spellStart"/>
+            <w:r>
+              <w:rPr>
+                <w:rFonts w:ascii="Times New Roman" w:hAnsi="Times New Roman" w:cs="Times New Roman"/>
+                <w:i/>
+                <w:iCs/>
+                <w:color w:val="000000"/>
+                <w:kern w:val="0"/>
+                <w:sz w:val="24"/>
+                <w:szCs w:val="24"/>
+              </w:rPr>
+              <w:t>họ</w:t>
+            </w:r>
+            <w:proofErr w:type="spellEnd"/>
+            <w:r>
+              <w:rPr>
+                <w:rFonts w:ascii="Times New Roman" w:hAnsi="Times New Roman" w:cs="Times New Roman"/>
+                <w:i/>
+                <w:iCs/>
+                <w:color w:val="000000"/>
+                <w:kern w:val="0"/>
+                <w:sz w:val="24"/>
+                <w:szCs w:val="24"/>
+              </w:rPr>
+              <w:t xml:space="preserve"> </w:t>
+            </w:r>
+            <w:proofErr w:type="spellStart"/>
+            <w:r>
+              <w:rPr>
+                <w:rFonts w:ascii="Times New Roman" w:hAnsi="Times New Roman" w:cs="Times New Roman"/>
+                <w:i/>
+                <w:iCs/>
+                <w:color w:val="000000"/>
+                <w:kern w:val="0"/>
+                <w:sz w:val="24"/>
+                <w:szCs w:val="24"/>
+              </w:rPr>
+              <w:t>tên</w:t>
+            </w:r>
+            <w:proofErr w:type="spellEnd"/>
+            <w:r>
+              <w:rPr>
+                <w:rFonts w:ascii="Times New Roman" w:hAnsi="Times New Roman" w:cs="Times New Roman"/>
+                <w:i/>
+                <w:iCs/>
+                <w:color w:val="000000"/>
+                <w:kern w:val="0"/>
+                <w:sz w:val="24"/>
+                <w:szCs w:val="24"/>
+              </w:rPr>
+              <w:t>)</w:t>
             </w:r>
           </w:p>
         </w:tc>
@@ -3236,7 +7988,137 @@
                 <w:sz w:val="24"/>
                 <w:szCs w:val="24"/>
               </w:rPr>
-              <w:t>(Ký, ghi rõ họ tên)</w:t>
+              <w:t>(</w:t>
+            </w:r>
+            <w:proofErr w:type="spellStart"/>
+            <w:r>
+              <w:rPr>
+                <w:rFonts w:ascii="Times New Roman" w:hAnsi="Times New Roman" w:cs="Times New Roman"/>
+                <w:i/>
+                <w:iCs/>
+                <w:color w:val="000000"/>
+                <w:kern w:val="0"/>
+                <w:sz w:val="24"/>
+                <w:szCs w:val="24"/>
+              </w:rPr>
+              <w:t>Ký</w:t>
+            </w:r>
+            <w:proofErr w:type="spellEnd"/>
+            <w:r>
+              <w:rPr>
+                <w:rFonts w:ascii="Times New Roman" w:hAnsi="Times New Roman" w:cs="Times New Roman"/>
+                <w:i/>
+                <w:iCs/>
+                <w:color w:val="000000"/>
+                <w:kern w:val="0"/>
+                <w:sz w:val="24"/>
+                <w:szCs w:val="24"/>
+              </w:rPr>
+              <w:t xml:space="preserve">, </w:t>
+            </w:r>
+            <w:proofErr w:type="spellStart"/>
+            <w:r>
+              <w:rPr>
+                <w:rFonts w:ascii="Times New Roman" w:hAnsi="Times New Roman" w:cs="Times New Roman"/>
+                <w:i/>
+                <w:iCs/>
+                <w:color w:val="000000"/>
+                <w:kern w:val="0"/>
+                <w:sz w:val="24"/>
+                <w:szCs w:val="24"/>
+              </w:rPr>
+              <w:t>ghi</w:t>
+            </w:r>
+            <w:proofErr w:type="spellEnd"/>
+            <w:r>
+              <w:rPr>
+                <w:rFonts w:ascii="Times New Roman" w:hAnsi="Times New Roman" w:cs="Times New Roman"/>
+                <w:i/>
+                <w:iCs/>
+                <w:color w:val="000000"/>
+                <w:kern w:val="0"/>
+                <w:sz w:val="24"/>
+                <w:szCs w:val="24"/>
+              </w:rPr>
+              <w:t xml:space="preserve"> </w:t>
+            </w:r>
+            <w:proofErr w:type="spellStart"/>
+            <w:r>
+              <w:rPr>
+                <w:rFonts w:ascii="Times New Roman" w:hAnsi="Times New Roman" w:cs="Times New Roman"/>
+                <w:i/>
+                <w:iCs/>
+                <w:color w:val="000000"/>
+                <w:kern w:val="0"/>
+                <w:sz w:val="24"/>
+                <w:szCs w:val="24"/>
+              </w:rPr>
+              <w:t>rõ</w:t>
+            </w:r>
+            <w:proofErr w:type="spellEnd"/>
+            <w:r>
+              <w:rPr>
+                <w:rFonts w:ascii="Times New Roman" w:hAnsi="Times New Roman" w:cs="Times New Roman"/>
+                <w:i/>
+                <w:iCs/>
+                <w:color w:val="000000"/>
+                <w:kern w:val="0"/>
+                <w:sz w:val="24"/>
+                <w:szCs w:val="24"/>
+              </w:rPr>
+              <w:t xml:space="preserve"> </w:t>
+            </w:r>
+            <w:proofErr w:type="spellStart"/>
+            <w:r>
+              <w:rPr>
+                <w:rFonts w:ascii="Times New Roman" w:hAnsi="Times New Roman" w:cs="Times New Roman"/>
+                <w:i/>
+                <w:iCs/>
+                <w:color w:val="000000"/>
+                <w:kern w:val="0"/>
+                <w:sz w:val="24"/>
+                <w:szCs w:val="24"/>
+              </w:rPr>
+              <w:t>họ</w:t>
+            </w:r>
+            <w:proofErr w:type="spellEnd"/>
+            <w:r>
+              <w:rPr>
+                <w:rFonts w:ascii="Times New Roman" w:hAnsi="Times New Roman" w:cs="Times New Roman"/>
+                <w:i/>
+                <w:iCs/>
+                <w:color w:val="000000"/>
+                <w:kern w:val="0"/>
+                <w:sz w:val="24"/>
+                <w:szCs w:val="24"/>
+              </w:rPr>
+              <w:t xml:space="preserve"> </w:t>
+            </w:r>
+            <w:proofErr w:type="spellStart"/>
+            <w:r>
+              <w:rPr>
+                <w:rFonts w:ascii="Times New Roman" w:hAnsi="Times New Roman" w:cs="Times New Roman"/>
+                <w:i/>
+                <w:iCs/>
+                <w:color w:val="000000"/>
+                <w:kern w:val="0"/>
+                <w:sz w:val="24"/>
+                <w:szCs w:val="24"/>
+              </w:rPr>
+              <w:t>tên</w:t>
+            </w:r>
+            <w:proofErr w:type="spellEnd"/>
+            <w:r>
+              <w:rPr>
+                <w:rFonts w:ascii="Times New Roman" w:hAnsi="Times New Roman" w:cs="Times New Roman"/>
+                <w:i/>
+                <w:iCs/>
+                <w:color w:val="000000"/>
+                <w:kern w:val="0"/>
+                <w:sz w:val="24"/>
+                <w:szCs w:val="24"/>
+              </w:rPr>
+              <w:t>)</w:t>
             </w:r>
           </w:p>
         </w:tc>
